--- a/personal_portfolio_plan.docx
+++ b/personal_portfolio_plan.docx
@@ -1,6 +1,6 @@
 
 <file path=word/document.xml><?xml version="1.0" encoding="utf-8"?>
-<w:document xmlns:wpc="http://schemas.microsoft.com/office/word/2010/wordprocessingCanvas" xmlns:cx="http://schemas.microsoft.com/office/drawing/2014/chartex" xmlns:cx1="http://schemas.microsoft.com/office/drawing/2015/9/8/chartex" xmlns:cx2="http://schemas.microsoft.com/office/drawing/2015/10/21/chartex" xmlns:cx3="http://schemas.microsoft.com/office/drawing/2016/5/9/chartex" xmlns:cx4="http://schemas.microsoft.com/office/drawing/2016/5/10/chartex" xmlns:cx5="http://schemas.microsoft.com/office/drawing/2016/5/11/chartex" xmlns:cx6="http://schemas.microsoft.com/office/drawing/2016/5/12/chartex" xmlns:cx7="http://schemas.microsoft.com/office/drawing/2016/5/13/chartex" xmlns:cx8="http://schemas.microsoft.com/office/drawing/2016/5/14/chartex" xmlns:mc="http://schemas.openxmlformats.org/markup-compatibility/2006" xmlns:aink="http://schemas.microsoft.com/office/drawing/2016/ink" xmlns:am3d="http://schemas.microsoft.com/office/drawing/2017/model3d" xmlns:o="urn:schemas-microsoft-com:office:office" xmlns:r="http://schemas.openxmlformats.org/officeDocument/2006/relationships" xmlns:m="http://schemas.openxmlformats.org/officeDocument/2006/math" xmlns:v="urn:schemas-microsoft-com:vml" xmlns:wp14="http://schemas.microsoft.com/office/word/2010/wordprocessingDrawing" xmlns:wp="http://schemas.openxmlformats.org/drawingml/2006/wordprocessingDrawing" xmlns:w10="urn:schemas-microsoft-com:office:word" xmlns:w="http://schemas.openxmlformats.org/wordprocessingml/2006/main" xmlns:w14="http://schemas.microsoft.com/office/word/2010/wordml" xmlns:w15="http://schemas.microsoft.com/office/word/2012/wordml" xmlns:w16cid="http://schemas.microsoft.com/office/word/2016/wordml/cid" xmlns:w16se="http://schemas.microsoft.com/office/word/2015/wordml/symex" xmlns:wpg="http://schemas.microsoft.com/office/word/2010/wordprocessingGroup" xmlns:wpi="http://schemas.microsoft.com/office/word/2010/wordprocessingInk" xmlns:wne="http://schemas.microsoft.com/office/word/2006/wordml" xmlns:wps="http://schemas.microsoft.com/office/word/2010/wordprocessingShape" mc:Ignorable="w14 w15 w16se w16cid wp14">
+<w:document xmlns:wpc="http://schemas.microsoft.com/office/word/2010/wordprocessingCanvas" xmlns:cx="http://schemas.microsoft.com/office/drawing/2014/chartex" xmlns:cx1="http://schemas.microsoft.com/office/drawing/2015/9/8/chartex" xmlns:cx2="http://schemas.microsoft.com/office/drawing/2015/10/21/chartex" xmlns:cx3="http://schemas.microsoft.com/office/drawing/2016/5/9/chartex" xmlns:cx4="http://schemas.microsoft.com/office/drawing/2016/5/10/chartex" xmlns:cx5="http://schemas.microsoft.com/office/drawing/2016/5/11/chartex" xmlns:cx6="http://schemas.microsoft.com/office/drawing/2016/5/12/chartex" xmlns:cx7="http://schemas.microsoft.com/office/drawing/2016/5/13/chartex" xmlns:cx8="http://schemas.microsoft.com/office/drawing/2016/5/14/chartex" xmlns:mc="http://schemas.openxmlformats.org/markup-compatibility/2006" xmlns:aink="http://schemas.microsoft.com/office/drawing/2016/ink" xmlns:am3d="http://schemas.microsoft.com/office/drawing/2017/model3d" xmlns:o="urn:schemas-microsoft-com:office:office" xmlns:oel="http://schemas.microsoft.com/office/2019/extlst" xmlns:r="http://schemas.openxmlformats.org/officeDocument/2006/relationships" xmlns:m="http://schemas.openxmlformats.org/officeDocument/2006/math" xmlns:v="urn:schemas-microsoft-com:vml" xmlns:wp14="http://schemas.microsoft.com/office/word/2010/wordprocessingDrawing" xmlns:wp="http://schemas.openxmlformats.org/drawingml/2006/wordprocessingDrawing" xmlns:w10="urn:schemas-microsoft-com:office:word" xmlns:w="http://schemas.openxmlformats.org/wordprocessingml/2006/main" xmlns:w14="http://schemas.microsoft.com/office/word/2010/wordml" xmlns:w15="http://schemas.microsoft.com/office/word/2012/wordml" xmlns:w16cex="http://schemas.microsoft.com/office/word/2018/wordml/cex" xmlns:w16cid="http://schemas.microsoft.com/office/word/2016/wordml/cid" xmlns:w16="http://schemas.microsoft.com/office/word/2018/wordml" xmlns:w16sdtdh="http://schemas.microsoft.com/office/word/2020/wordml/sdtdatahash" xmlns:w16se="http://schemas.microsoft.com/office/word/2015/wordml/symex" xmlns:wpg="http://schemas.microsoft.com/office/word/2010/wordprocessingGroup" xmlns:wpi="http://schemas.microsoft.com/office/word/2010/wordprocessingInk" xmlns:wne="http://schemas.microsoft.com/office/word/2006/wordml" xmlns:wps="http://schemas.microsoft.com/office/word/2010/wordprocessingShape" mc:Ignorable="w14 w15 w16se w16cid w16 w16cex w16sdtdh wp14">
   <w:body>
     <w:p>
       <w:pPr>
@@ -31,7 +31,11 @@
         <w:t>:</w:t>
       </w:r>
     </w:p>
-    <w:p/>
+    <w:p>
+      <w:r>
+        <w:t>Harmony Houg</w:t>
+      </w:r>
+    </w:p>
     <w:p>
       <w:pPr>
         <w:pStyle w:val="Heading1"/>
@@ -56,28 +60,59 @@
         <w:t>Idea 1:</w:t>
       </w:r>
     </w:p>
-    <w:p/>
     <w:p>
       <w:r>
+        <w:t xml:space="preserve">Since I want to be a photographer, I would be able to use this as my main </w:t>
+      </w:r>
+      <w:r>
+        <w:t>platform,</w:t>
+      </w:r>
+      <w:r>
+        <w:t xml:space="preserve"> to show my work </w:t>
+      </w:r>
+      <w:r>
+        <w:t>to employers and hopefully get a job with them.</w:t>
+      </w:r>
+    </w:p>
+    <w:p>
+      <w:r>
         <w:t>Idea 2:</w:t>
       </w:r>
     </w:p>
-    <w:p/>
     <w:p>
       <w:r>
+        <w:t>I could also use this as part of my resume with any job and it shows off my professional accomplishments/skills with photography and editing/web development.</w:t>
+      </w:r>
+    </w:p>
+    <w:p>
+      <w:r>
         <w:t xml:space="preserve">Idea 3: </w:t>
       </w:r>
     </w:p>
-    <w:p/>
     <w:p>
       <w:r>
+        <w:t xml:space="preserve">This could be used in schools for educational </w:t>
+      </w:r>
+      <w:r>
+        <w:t>purposes,</w:t>
+      </w:r>
+      <w:r>
+        <w:t xml:space="preserve"> in media and photography.</w:t>
+      </w:r>
+    </w:p>
+    <w:p>
+      <w:r>
         <w:t>Idea 4</w:t>
       </w:r>
       <w:r>
         <w:t>:</w:t>
       </w:r>
     </w:p>
-    <w:p/>
+    <w:p>
+      <w:r>
+        <w:t xml:space="preserve">I can make logos and graphics using my skills from Typography and Media Design. </w:t>
+      </w:r>
+    </w:p>
     <w:p>
       <w:r>
         <w:t>Idea 5:</w:t>
@@ -87,6 +122,9 @@
       <w:pPr>
         <w:spacing w:line="240" w:lineRule="auto"/>
       </w:pPr>
+      <w:r>
+        <w:t>It can also just be a website for memories of my work and something to look back on and see how much I have improved on.</w:t>
+      </w:r>
     </w:p>
     <w:p>
       <w:pPr>
@@ -218,6 +256,9 @@
             <w:pPr>
               <w:cnfStyle w:val="000000100000" w:firstRow="0" w:lastRow="0" w:firstColumn="0" w:lastColumn="0" w:oddVBand="0" w:evenVBand="0" w:oddHBand="1" w:evenHBand="0" w:firstRowFirstColumn="0" w:firstRowLastColumn="0" w:lastRowFirstColumn="0" w:lastRowLastColumn="0"/>
             </w:pPr>
+            <w:r>
+              <w:t>To gain clients or employers for my photography business I want to start on the side.</w:t>
+            </w:r>
           </w:p>
         </w:tc>
       </w:tr>
@@ -257,6 +298,9 @@
             <w:pPr>
               <w:cnfStyle w:val="000000000000" w:firstRow="0" w:lastRow="0" w:firstColumn="0" w:lastColumn="0" w:oddVBand="0" w:evenVBand="0" w:oddHBand="0" w:evenHBand="0" w:firstRowFirstColumn="0" w:firstRowLastColumn="0" w:lastRowFirstColumn="0" w:lastRowLastColumn="0"/>
             </w:pPr>
+            <w:r>
+              <w:t>The target audience could be anyone looking to get their photos taken for graduation, birthday, or special event. Also, for employers looking for new minds like me for their company.</w:t>
+            </w:r>
           </w:p>
         </w:tc>
       </w:tr>
@@ -297,6 +341,9 @@
             <w:pPr>
               <w:cnfStyle w:val="000000100000" w:firstRow="0" w:lastRow="0" w:firstColumn="0" w:lastColumn="0" w:oddVBand="0" w:evenVBand="0" w:oddHBand="1" w:evenHBand="0" w:firstRowFirstColumn="0" w:firstRowLastColumn="0" w:lastRowFirstColumn="0" w:lastRowLastColumn="0"/>
             </w:pPr>
+            <w:r>
+              <w:t>I will use colorful graphics that catch your eye but aren’t that distracting from the information on the website. I would also like to try and make my own graphics for said website.</w:t>
+            </w:r>
           </w:p>
         </w:tc>
       </w:tr>
@@ -336,6 +383,9 @@
             <w:pPr>
               <w:cnfStyle w:val="000000000000" w:firstRow="0" w:lastRow="0" w:firstColumn="0" w:lastColumn="0" w:oddVBand="0" w:evenVBand="0" w:oddHBand="0" w:evenHBand="0" w:firstRowFirstColumn="0" w:firstRowLastColumn="0" w:lastRowFirstColumn="0" w:lastRowLastColumn="0"/>
             </w:pPr>
+            <w:r>
+              <w:t xml:space="preserve">I want to go with a minimalistic look with pops of color (pink, yellow, orange, red), like spring colors. </w:t>
+            </w:r>
           </w:p>
         </w:tc>
       </w:tr>
@@ -376,6 +426,9 @@
             <w:pPr>
               <w:cnfStyle w:val="000000100000" w:firstRow="0" w:lastRow="0" w:firstColumn="0" w:lastColumn="0" w:oddVBand="0" w:evenVBand="0" w:oddHBand="1" w:evenHBand="0" w:firstRowFirstColumn="0" w:firstRowLastColumn="0" w:lastRowFirstColumn="0" w:lastRowLastColumn="0"/>
             </w:pPr>
+            <w:r>
+              <w:t xml:space="preserve">On the contact page, there can be an email box so people can email questions and concerns. I could also provide a phone number and if possible, we could make a read aloud button for the blind. </w:t>
+            </w:r>
           </w:p>
         </w:tc>
       </w:tr>
@@ -415,6 +468,9 @@
             <w:pPr>
               <w:cnfStyle w:val="000000000000" w:firstRow="0" w:lastRow="0" w:firstColumn="0" w:lastColumn="0" w:oddVBand="0" w:evenVBand="0" w:oddHBand="0" w:evenHBand="0" w:firstRowFirstColumn="0" w:firstRowLastColumn="0" w:lastRowFirstColumn="0" w:lastRowLastColumn="0"/>
             </w:pPr>
+            <w:r>
+              <w:t>I tend to procrastinate on almost all of my homework, so I will try to get all of the milestones done in advance of the due date which is on Thursdays up till Finals Week. As we progress in the course, I will learn more about web development which will help me make my portfolio website.</w:t>
+            </w:r>
           </w:p>
         </w:tc>
       </w:tr>
@@ -464,19 +520,1347 @@
       <w:r>
         <w:t>your</w:t>
       </w:r>
-      <w:bookmarkStart w:id="0" w:name="_GoBack"/>
-      <w:bookmarkEnd w:id="0"/>
       <w:r>
         <w:t xml:space="preserve"> home page below</w:t>
       </w:r>
       <w:r>
         <w:t>.</w:t>
+      </w:r>
+    </w:p>
+    <w:p>
+      <w:r>
+        <w:rPr>
+          <w:noProof/>
+        </w:rPr>
+        <mc:AlternateContent>
+          <mc:Choice Requires="wps">
+            <w:drawing>
+              <wp:anchor distT="0" distB="0" distL="114300" distR="114300" simplePos="0" relativeHeight="251660288" behindDoc="0" locked="0" layoutInCell="1" allowOverlap="1" wp14:anchorId="5B6B11F8" wp14:editId="111858CD">
+                <wp:simplePos x="0" y="0"/>
+                <wp:positionH relativeFrom="column">
+                  <wp:posOffset>142215</wp:posOffset>
+                </wp:positionH>
+                <wp:positionV relativeFrom="paragraph">
+                  <wp:posOffset>199050</wp:posOffset>
+                </wp:positionV>
+                <wp:extent cx="8846185" cy="1184910"/>
+                <wp:effectExtent l="38100" t="19050" r="50165" b="15240"/>
+                <wp:wrapNone/>
+                <wp:docPr id="869451143" name="Ribbon: Curved and Tilted Down 2"/>
+                <wp:cNvGraphicFramePr/>
+                <a:graphic xmlns:a="http://schemas.openxmlformats.org/drawingml/2006/main">
+                  <a:graphicData uri="http://schemas.microsoft.com/office/word/2010/wordprocessingShape">
+                    <wps:wsp>
+                      <wps:cNvSpPr/>
+                      <wps:spPr>
+                        <a:xfrm>
+                          <a:off x="0" y="0"/>
+                          <a:ext cx="8846185" cy="1184910"/>
+                        </a:xfrm>
+                        <a:prstGeom prst="ellipseRibbon">
+                          <a:avLst>
+                            <a:gd name="adj1" fmla="val 18888"/>
+                            <a:gd name="adj2" fmla="val 50000"/>
+                            <a:gd name="adj3" fmla="val 12500"/>
+                          </a:avLst>
+                        </a:prstGeom>
+                        <a:solidFill>
+                          <a:schemeClr val="bg1">
+                            <a:lumMod val="95000"/>
+                          </a:schemeClr>
+                        </a:solidFill>
+                        <a:ln>
+                          <a:solidFill>
+                            <a:schemeClr val="tx1"/>
+                          </a:solidFill>
+                        </a:ln>
+                      </wps:spPr>
+                      <wps:style>
+                        <a:lnRef idx="2">
+                          <a:schemeClr val="accent1">
+                            <a:shade val="15000"/>
+                          </a:schemeClr>
+                        </a:lnRef>
+                        <a:fillRef idx="1">
+                          <a:schemeClr val="accent1"/>
+                        </a:fillRef>
+                        <a:effectRef idx="0">
+                          <a:schemeClr val="accent1"/>
+                        </a:effectRef>
+                        <a:fontRef idx="minor">
+                          <a:schemeClr val="lt1"/>
+                        </a:fontRef>
+                      </wps:style>
+                      <wps:bodyPr rot="0" spcFirstLastPara="0" vertOverflow="overflow" horzOverflow="overflow" vert="horz" wrap="square" lIns="91440" tIns="45720" rIns="91440" bIns="45720" numCol="1" spcCol="0" rtlCol="0" fromWordArt="0" anchor="ctr" anchorCtr="0" forceAA="0" compatLnSpc="1">
+                        <a:prstTxWarp prst="textNoShape">
+                          <a:avLst/>
+                        </a:prstTxWarp>
+                        <a:noAutofit/>
+                      </wps:bodyPr>
+                    </wps:wsp>
+                  </a:graphicData>
+                </a:graphic>
+                <wp14:sizeRelH relativeFrom="margin">
+                  <wp14:pctWidth>0</wp14:pctWidth>
+                </wp14:sizeRelH>
+                <wp14:sizeRelV relativeFrom="margin">
+                  <wp14:pctHeight>0</wp14:pctHeight>
+                </wp14:sizeRelV>
+              </wp:anchor>
+            </w:drawing>
+          </mc:Choice>
+          <mc:Fallback>
+            <w:pict>
+              <v:shapetype w14:anchorId="6EF5D36F" id="_x0000_t107" coordsize="21600,21600" o:spt="107" adj="5400,5400,18900" path="ar@9@38@8@37,0@27@0@26@9@13@8@4@0@25@22@25@9@38@8@37@22@26@3@27l@7@40@3,wa@9@35@8@10@3,0@21@33@9@36@8@1@21@31@20@31@9@35@8@10@20@33,,l@5@40xewr@9@36@8@1@20@31@0@32nfl@20@33ear@9@36@8@1@21@31@22@32nfl@21@33em@0@26nfl@0@32em@22@26nfl@22@32e">
+                <v:formulas>
+                  <v:f eqn="val #0"/>
+                  <v:f eqn="val #1"/>
+                  <v:f eqn="val #2"/>
+                  <v:f eqn="val width"/>
+                  <v:f eqn="val height"/>
+                  <v:f eqn="prod width 1 8"/>
+                  <v:f eqn="prod width 1 2"/>
+                  <v:f eqn="prod width 7 8"/>
+                  <v:f eqn="prod width 3 2"/>
+                  <v:f eqn="sum 0 0 @6"/>
+                  <v:f eqn="sum height 0 #2"/>
+                  <v:f eqn="prod @10 30573 4096"/>
+                  <v:f eqn="prod @11 2 1"/>
+                  <v:f eqn="sum height 0 @12"/>
+                  <v:f eqn="sum @11 #2 0"/>
+                  <v:f eqn="sum @11 height #1"/>
+                  <v:f eqn="sum height 0 #1"/>
+                  <v:f eqn="prod @16 1 2"/>
+                  <v:f eqn="sum @11 @17 0"/>
+                  <v:f eqn="sum @14 #1 height"/>
+                  <v:f eqn="sum #0 @5 0"/>
+                  <v:f eqn="sum width 0 @20"/>
+                  <v:f eqn="sum width 0 #0"/>
+                  <v:f eqn="sum @6 0 #0"/>
+                  <v:f eqn="ellipse @23 width @11"/>
+                  <v:f eqn="sum @24 height @11"/>
+                  <v:f eqn="sum @25 @11 @19"/>
+                  <v:f eqn="sum #2 @11 @19"/>
+                  <v:f eqn="prod @11 2391 32768"/>
+                  <v:f eqn="sum @6 0 @20"/>
+                  <v:f eqn="ellipse @29 width @11"/>
+                  <v:f eqn="sum #1 @30 @11"/>
+                  <v:f eqn="sum @25 #1 height"/>
+                  <v:f eqn="sum height @30 @14"/>
+                  <v:f eqn="sum @11 @14 0"/>
+                  <v:f eqn="sum height 0 @34"/>
+                  <v:f eqn="sum @35 @19 @11"/>
+                  <v:f eqn="sum @10 @15 @11"/>
+                  <v:f eqn="sum @35 @15 @11"/>
+                  <v:f eqn="sum @28 @14 @18"/>
+                  <v:f eqn="sum height 0 @39"/>
+                  <v:f eqn="sum @19 0 @18"/>
+                  <v:f eqn="prod @41 2 3"/>
+                  <v:f eqn="sum #1 0 @42"/>
+                  <v:f eqn="sum #2 0 @42"/>
+                  <v:f eqn="min @44 20925"/>
+                  <v:f eqn="prod width 3 8"/>
+                  <v:f eqn="sum @46 0 4"/>
+                </v:formulas>
+                <v:path o:extrusionok="f" o:connecttype="custom" o:connectlocs="@6,@1;@5,@40;@6,@4;@7,@40" o:connectangles="270,180,90,0" textboxrect="@0,@1,@22,@25"/>
+                <v:handles>
+                  <v:h position="#0,bottomRight" xrange="@5,@47"/>
+                  <v:h position="center,#1" yrange="@10,@43"/>
+                  <v:h position="topLeft,#2" yrange="@27,@45"/>
+                </v:handles>
+                <o:complex v:ext="view"/>
+              </v:shapetype>
+              <v:shape id="Ribbon: Curved and Tilted Down 2" o:spid="_x0000_s1026" type="#_x0000_t107" style="position:absolute;margin-left:11.2pt;margin-top:15.65pt;width:696.55pt;height:93.3pt;z-index:251660288;visibility:visible;mso-wrap-style:square;mso-width-percent:0;mso-height-percent:0;mso-wrap-distance-left:9pt;mso-wrap-distance-top:0;mso-wrap-distance-right:9pt;mso-wrap-distance-bottom:0;mso-position-horizontal:absolute;mso-position-horizontal-relative:text;mso-position-vertical:absolute;mso-position-vertical-relative:text;mso-width-percent:0;mso-height-percent:0;mso-width-relative:margin;mso-height-relative:margin;v-text-anchor:middle" o:gfxdata="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" adj=",4080" fillcolor="#f2f2f2 [3052]" strokecolor="black [3213]" strokeweight="1pt">
+                <v:stroke joinstyle="miter"/>
+              </v:shape>
+            </w:pict>
+          </mc:Fallback>
+        </mc:AlternateContent>
+      </w:r>
+      <w:r>
+        <w:rPr>
+          <w:noProof/>
+        </w:rPr>
+        <mc:AlternateContent>
+          <mc:Choice Requires="wps">
+            <w:drawing>
+              <wp:anchor distT="0" distB="0" distL="114300" distR="114300" simplePos="0" relativeHeight="251659264" behindDoc="0" locked="0" layoutInCell="1" allowOverlap="1" wp14:anchorId="7ED62467" wp14:editId="5729B74E">
+                <wp:simplePos x="0" y="0"/>
+                <wp:positionH relativeFrom="column">
+                  <wp:posOffset>122222</wp:posOffset>
+                </wp:positionH>
+                <wp:positionV relativeFrom="paragraph">
+                  <wp:posOffset>180000</wp:posOffset>
+                </wp:positionV>
+                <wp:extent cx="8863342" cy="6047715"/>
+                <wp:effectExtent l="0" t="0" r="13970" b="10795"/>
+                <wp:wrapNone/>
+                <wp:docPr id="1461830427" name="Rectangle 1"/>
+                <wp:cNvGraphicFramePr/>
+                <a:graphic xmlns:a="http://schemas.openxmlformats.org/drawingml/2006/main">
+                  <a:graphicData uri="http://schemas.microsoft.com/office/word/2010/wordprocessingShape">
+                    <wps:wsp>
+                      <wps:cNvSpPr/>
+                      <wps:spPr>
+                        <a:xfrm>
+                          <a:off x="0" y="0"/>
+                          <a:ext cx="8863342" cy="6047715"/>
+                        </a:xfrm>
+                        <a:prstGeom prst="rect">
+                          <a:avLst/>
+                        </a:prstGeom>
+                        <a:solidFill>
+                          <a:srgbClr val="EFCDD6"/>
+                        </a:solidFill>
+                      </wps:spPr>
+                      <wps:style>
+                        <a:lnRef idx="2">
+                          <a:schemeClr val="accent1">
+                            <a:shade val="15000"/>
+                          </a:schemeClr>
+                        </a:lnRef>
+                        <a:fillRef idx="1">
+                          <a:schemeClr val="accent1"/>
+                        </a:fillRef>
+                        <a:effectRef idx="0">
+                          <a:schemeClr val="accent1"/>
+                        </a:effectRef>
+                        <a:fontRef idx="minor">
+                          <a:schemeClr val="lt1"/>
+                        </a:fontRef>
+                      </wps:style>
+                      <wps:bodyPr rot="0" spcFirstLastPara="0" vertOverflow="overflow" horzOverflow="overflow" vert="horz" wrap="square" lIns="91440" tIns="45720" rIns="91440" bIns="45720" numCol="1" spcCol="0" rtlCol="0" fromWordArt="0" anchor="ctr" anchorCtr="0" forceAA="0" compatLnSpc="1">
+                        <a:prstTxWarp prst="textNoShape">
+                          <a:avLst/>
+                        </a:prstTxWarp>
+                        <a:noAutofit/>
+                      </wps:bodyPr>
+                    </wps:wsp>
+                  </a:graphicData>
+                </a:graphic>
+              </wp:anchor>
+            </w:drawing>
+          </mc:Choice>
+          <mc:Fallback>
+            <w:pict>
+              <v:rect w14:anchorId="01A17047" id="Rectangle 1" o:spid="_x0000_s1026" style="position:absolute;margin-left:9.6pt;margin-top:14.15pt;width:697.9pt;height:476.2pt;z-index:251659264;visibility:visible;mso-wrap-style:square;mso-wrap-distance-left:9pt;mso-wrap-distance-top:0;mso-wrap-distance-right:9pt;mso-wrap-distance-bottom:0;mso-position-horizontal:absolute;mso-position-horizontal-relative:text;mso-position-vertical:absolute;mso-position-vertical-relative:text;v-text-anchor:middle" o:gfxdata="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" fillcolor="#efcdd6" strokecolor="#091723 [484]" strokeweight="1pt"/>
+            </w:pict>
+          </mc:Fallback>
+        </mc:AlternateContent>
+      </w:r>
+    </w:p>
+    <w:p>
+      <w:r>
+        <w:rPr>
+          <w:noProof/>
+        </w:rPr>
+        <mc:AlternateContent>
+          <mc:Choice Requires="wps">
+            <w:drawing>
+              <wp:anchor distT="45720" distB="45720" distL="114300" distR="114300" simplePos="0" relativeHeight="251662336" behindDoc="0" locked="0" layoutInCell="1" allowOverlap="1" wp14:anchorId="6925C9DB" wp14:editId="5EEB0F3A">
+                <wp:simplePos x="0" y="0"/>
+                <wp:positionH relativeFrom="margin">
+                  <wp:posOffset>2348865</wp:posOffset>
+                </wp:positionH>
+                <wp:positionV relativeFrom="paragraph">
+                  <wp:posOffset>247015</wp:posOffset>
+                </wp:positionV>
+                <wp:extent cx="4426585" cy="859155"/>
+                <wp:effectExtent l="0" t="0" r="0" b="0"/>
+                <wp:wrapSquare wrapText="bothSides"/>
+                <wp:docPr id="217" name="Text Box 2"/>
+                <wp:cNvGraphicFramePr>
+                  <a:graphicFrameLocks xmlns:a="http://schemas.openxmlformats.org/drawingml/2006/main"/>
+                </wp:cNvGraphicFramePr>
+                <a:graphic xmlns:a="http://schemas.openxmlformats.org/drawingml/2006/main">
+                  <a:graphicData uri="http://schemas.microsoft.com/office/word/2010/wordprocessingShape">
+                    <wps:wsp>
+                      <wps:cNvSpPr txBox="1">
+                        <a:spLocks noChangeArrowheads="1"/>
+                      </wps:cNvSpPr>
+                      <wps:spPr bwMode="auto">
+                        <a:xfrm>
+                          <a:off x="0" y="0"/>
+                          <a:ext cx="4426585" cy="859155"/>
+                        </a:xfrm>
+                        <a:prstGeom prst="rect">
+                          <a:avLst/>
+                        </a:prstGeom>
+                        <a:noFill/>
+                        <a:ln w="9525">
+                          <a:noFill/>
+                          <a:miter lim="800000"/>
+                          <a:headEnd/>
+                          <a:tailEnd/>
+                        </a:ln>
+                      </wps:spPr>
+                      <wps:txbx>
+                        <w:txbxContent>
+                          <w:p>
+                            <w:pPr>
+                              <w:jc w:val="center"/>
+                              <w:rPr>
+                                <w:rFonts w:ascii="Modern Love" w:hAnsi="Modern Love"/>
+                                <w:sz w:val="60"/>
+                                <w:szCs w:val="60"/>
+                              </w:rPr>
+                            </w:pPr>
+                            <w:r>
+                              <w:rPr>
+                                <w:rFonts w:ascii="Modern Love" w:hAnsi="Modern Love"/>
+                                <w:sz w:val="60"/>
+                                <w:szCs w:val="60"/>
+                              </w:rPr>
+                              <w:t>Welcome statement!</w:t>
+                            </w:r>
+                          </w:p>
+                        </w:txbxContent>
+                      </wps:txbx>
+                      <wps:bodyPr rot="0" vert="horz" wrap="square" lIns="91440" tIns="45720" rIns="91440" bIns="45720" anchor="t" anchorCtr="0">
+                        <a:noAutofit/>
+                      </wps:bodyPr>
+                    </wps:wsp>
+                  </a:graphicData>
+                </a:graphic>
+                <wp14:sizeRelH relativeFrom="margin">
+                  <wp14:pctWidth>0</wp14:pctWidth>
+                </wp14:sizeRelH>
+                <wp14:sizeRelV relativeFrom="margin">
+                  <wp14:pctHeight>0</wp14:pctHeight>
+                </wp14:sizeRelV>
+              </wp:anchor>
+            </w:drawing>
+          </mc:Choice>
+          <mc:Fallback>
+            <w:pict>
+              <v:shapetype w14:anchorId="6925C9DB" id="_x0000_t202" coordsize="21600,21600" o:spt="202" path="m,l,21600r21600,l21600,xe">
+                <v:stroke joinstyle="miter"/>
+                <v:path gradientshapeok="t" o:connecttype="rect"/>
+              </v:shapetype>
+              <v:shape id="Text Box 2" o:spid="_x0000_s1026" type="#_x0000_t202" style="position:absolute;margin-left:184.95pt;margin-top:19.45pt;width:348.55pt;height:67.65pt;z-index:251662336;visibility:visible;mso-wrap-style:square;mso-width-percent:0;mso-height-percent:0;mso-wrap-distance-left:9pt;mso-wrap-distance-top:3.6pt;mso-wrap-distance-right:9pt;mso-wrap-distance-bottom:3.6pt;mso-position-horizontal:absolute;mso-position-horizontal-relative:margin;mso-position-vertical:absolute;mso-position-vertical-relative:text;mso-width-percent:0;mso-height-percent:0;mso-width-relative:margin;mso-height-relative:margin;v-text-anchor:top" o:gfxdata="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" filled="f" stroked="f">
+                <v:textbox>
+                  <w:txbxContent>
+                    <w:p>
+                      <w:pPr>
+                        <w:jc w:val="center"/>
+                        <w:rPr>
+                          <w:rFonts w:ascii="Modern Love" w:hAnsi="Modern Love"/>
+                          <w:sz w:val="60"/>
+                          <w:szCs w:val="60"/>
+                        </w:rPr>
+                      </w:pPr>
+                      <w:r>
+                        <w:rPr>
+                          <w:rFonts w:ascii="Modern Love" w:hAnsi="Modern Love"/>
+                          <w:sz w:val="60"/>
+                          <w:szCs w:val="60"/>
+                        </w:rPr>
+                        <w:t>Welcome statement!</w:t>
+                      </w:r>
+                    </w:p>
+                  </w:txbxContent>
+                </v:textbox>
+                <w10:wrap type="square" anchorx="margin"/>
+              </v:shape>
+            </w:pict>
+          </mc:Fallback>
+        </mc:AlternateContent>
       </w:r>
     </w:p>
     <w:p/>
-    <w:p/>
-    <w:p/>
     <w:p>
+      <w:r>
+        <w:rPr>
+          <w:noProof/>
+        </w:rPr>
+        <mc:AlternateContent>
+          <mc:Choice Requires="wps">
+            <w:drawing>
+              <wp:anchor distT="45720" distB="45720" distL="114300" distR="114300" simplePos="0" relativeHeight="251681792" behindDoc="0" locked="0" layoutInCell="1" allowOverlap="1" wp14:anchorId="1E3BB028" wp14:editId="2774688F">
+                <wp:simplePos x="0" y="0"/>
+                <wp:positionH relativeFrom="column">
+                  <wp:posOffset>7102965</wp:posOffset>
+                </wp:positionH>
+                <wp:positionV relativeFrom="paragraph">
+                  <wp:posOffset>3849118</wp:posOffset>
+                </wp:positionV>
+                <wp:extent cx="1312545" cy="732790"/>
+                <wp:effectExtent l="0" t="0" r="0" b="0"/>
+                <wp:wrapSquare wrapText="bothSides"/>
+                <wp:docPr id="1478441128" name="Text Box 2"/>
+                <wp:cNvGraphicFramePr>
+                  <a:graphicFrameLocks xmlns:a="http://schemas.openxmlformats.org/drawingml/2006/main"/>
+                </wp:cNvGraphicFramePr>
+                <a:graphic xmlns:a="http://schemas.openxmlformats.org/drawingml/2006/main">
+                  <a:graphicData uri="http://schemas.microsoft.com/office/word/2010/wordprocessingShape">
+                    <wps:wsp>
+                      <wps:cNvSpPr txBox="1">
+                        <a:spLocks noChangeArrowheads="1"/>
+                      </wps:cNvSpPr>
+                      <wps:spPr bwMode="auto">
+                        <a:xfrm>
+                          <a:off x="0" y="0"/>
+                          <a:ext cx="1312545" cy="732790"/>
+                        </a:xfrm>
+                        <a:prstGeom prst="rect">
+                          <a:avLst/>
+                        </a:prstGeom>
+                        <a:noFill/>
+                        <a:ln w="9525">
+                          <a:noFill/>
+                          <a:miter lim="800000"/>
+                          <a:headEnd/>
+                          <a:tailEnd/>
+                        </a:ln>
+                      </wps:spPr>
+                      <wps:txbx>
+                        <w:txbxContent>
+                          <w:p>
+                            <w:pPr>
+                              <w:jc w:val="center"/>
+                            </w:pPr>
+                            <w:r>
+                              <w:t xml:space="preserve">Miscellaneous </w:t>
+                            </w:r>
+                          </w:p>
+                        </w:txbxContent>
+                      </wps:txbx>
+                      <wps:bodyPr rot="0" vert="horz" wrap="square" lIns="91440" tIns="45720" rIns="91440" bIns="45720" anchor="t" anchorCtr="0">
+                        <a:noAutofit/>
+                      </wps:bodyPr>
+                    </wps:wsp>
+                  </a:graphicData>
+                </a:graphic>
+                <wp14:sizeRelH relativeFrom="margin">
+                  <wp14:pctWidth>0</wp14:pctWidth>
+                </wp14:sizeRelH>
+                <wp14:sizeRelV relativeFrom="margin">
+                  <wp14:pctHeight>0</wp14:pctHeight>
+                </wp14:sizeRelV>
+              </wp:anchor>
+            </w:drawing>
+          </mc:Choice>
+          <mc:Fallback>
+            <w:pict>
+              <v:shape w14:anchorId="1E3BB028" id="_x0000_s1027" type="#_x0000_t202" style="position:absolute;margin-left:559.3pt;margin-top:303.1pt;width:103.35pt;height:57.7pt;z-index:251681792;visibility:visible;mso-wrap-style:square;mso-width-percent:0;mso-height-percent:0;mso-wrap-distance-left:9pt;mso-wrap-distance-top:3.6pt;mso-wrap-distance-right:9pt;mso-wrap-distance-bottom:3.6pt;mso-position-horizontal:absolute;mso-position-horizontal-relative:text;mso-position-vertical:absolute;mso-position-vertical-relative:text;mso-width-percent:0;mso-height-percent:0;mso-width-relative:margin;mso-height-relative:margin;v-text-anchor:top" o:gfxdata="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" filled="f" stroked="f">
+                <v:textbox>
+                  <w:txbxContent>
+                    <w:p>
+                      <w:pPr>
+                        <w:jc w:val="center"/>
+                      </w:pPr>
+                      <w:r>
+                        <w:t xml:space="preserve">Miscellaneous </w:t>
+                      </w:r>
+                    </w:p>
+                  </w:txbxContent>
+                </v:textbox>
+                <w10:wrap type="square"/>
+              </v:shape>
+            </w:pict>
+          </mc:Fallback>
+        </mc:AlternateContent>
+      </w:r>
+      <w:r>
+        <w:rPr>
+          <w:noProof/>
+        </w:rPr>
+        <mc:AlternateContent>
+          <mc:Choice Requires="wps">
+            <w:drawing>
+              <wp:anchor distT="45720" distB="45720" distL="114300" distR="114300" simplePos="0" relativeHeight="251679744" behindDoc="0" locked="0" layoutInCell="1" allowOverlap="1" wp14:anchorId="6ED26B56" wp14:editId="1321196B">
+                <wp:simplePos x="0" y="0"/>
+                <wp:positionH relativeFrom="column">
+                  <wp:posOffset>5001895</wp:posOffset>
+                </wp:positionH>
+                <wp:positionV relativeFrom="paragraph">
+                  <wp:posOffset>3849175</wp:posOffset>
+                </wp:positionV>
+                <wp:extent cx="1185545" cy="497840"/>
+                <wp:effectExtent l="0" t="0" r="0" b="0"/>
+                <wp:wrapSquare wrapText="bothSides"/>
+                <wp:docPr id="204923654" name="Text Box 2"/>
+                <wp:cNvGraphicFramePr>
+                  <a:graphicFrameLocks xmlns:a="http://schemas.openxmlformats.org/drawingml/2006/main"/>
+                </wp:cNvGraphicFramePr>
+                <a:graphic xmlns:a="http://schemas.openxmlformats.org/drawingml/2006/main">
+                  <a:graphicData uri="http://schemas.microsoft.com/office/word/2010/wordprocessingShape">
+                    <wps:wsp>
+                      <wps:cNvSpPr txBox="1">
+                        <a:spLocks noChangeArrowheads="1"/>
+                      </wps:cNvSpPr>
+                      <wps:spPr bwMode="auto">
+                        <a:xfrm>
+                          <a:off x="0" y="0"/>
+                          <a:ext cx="1185545" cy="497840"/>
+                        </a:xfrm>
+                        <a:prstGeom prst="rect">
+                          <a:avLst/>
+                        </a:prstGeom>
+                        <a:noFill/>
+                        <a:ln w="9525">
+                          <a:noFill/>
+                          <a:miter lim="800000"/>
+                          <a:headEnd/>
+                          <a:tailEnd/>
+                        </a:ln>
+                      </wps:spPr>
+                      <wps:txbx>
+                        <w:txbxContent>
+                          <w:p>
+                            <w:pPr>
+                              <w:jc w:val="center"/>
+                            </w:pPr>
+                            <w:r>
+                              <w:t>Portfolio</w:t>
+                            </w:r>
+                          </w:p>
+                        </w:txbxContent>
+                      </wps:txbx>
+                      <wps:bodyPr rot="0" vert="horz" wrap="square" lIns="91440" tIns="45720" rIns="91440" bIns="45720" anchor="t" anchorCtr="0">
+                        <a:noAutofit/>
+                      </wps:bodyPr>
+                    </wps:wsp>
+                  </a:graphicData>
+                </a:graphic>
+                <wp14:sizeRelH relativeFrom="margin">
+                  <wp14:pctWidth>0</wp14:pctWidth>
+                </wp14:sizeRelH>
+                <wp14:sizeRelV relativeFrom="margin">
+                  <wp14:pctHeight>0</wp14:pctHeight>
+                </wp14:sizeRelV>
+              </wp:anchor>
+            </w:drawing>
+          </mc:Choice>
+          <mc:Fallback>
+            <w:pict>
+              <v:shape w14:anchorId="6ED26B56" id="_x0000_s1028" type="#_x0000_t202" style="position:absolute;margin-left:393.85pt;margin-top:303.1pt;width:93.35pt;height:39.2pt;z-index:251679744;visibility:visible;mso-wrap-style:square;mso-width-percent:0;mso-height-percent:0;mso-wrap-distance-left:9pt;mso-wrap-distance-top:3.6pt;mso-wrap-distance-right:9pt;mso-wrap-distance-bottom:3.6pt;mso-position-horizontal:absolute;mso-position-horizontal-relative:text;mso-position-vertical:absolute;mso-position-vertical-relative:text;mso-width-percent:0;mso-height-percent:0;mso-width-relative:margin;mso-height-relative:margin;v-text-anchor:top" o:gfxdata="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" filled="f" stroked="f">
+                <v:textbox>
+                  <w:txbxContent>
+                    <w:p>
+                      <w:pPr>
+                        <w:jc w:val="center"/>
+                      </w:pPr>
+                      <w:r>
+                        <w:t>Portfolio</w:t>
+                      </w:r>
+                    </w:p>
+                  </w:txbxContent>
+                </v:textbox>
+                <w10:wrap type="square"/>
+              </v:shape>
+            </w:pict>
+          </mc:Fallback>
+        </mc:AlternateContent>
+      </w:r>
+      <w:r>
+        <w:rPr>
+          <w:noProof/>
+        </w:rPr>
+        <mc:AlternateContent>
+          <mc:Choice Requires="wps">
+            <w:drawing>
+              <wp:anchor distT="0" distB="0" distL="114300" distR="114300" simplePos="0" relativeHeight="251667456" behindDoc="0" locked="0" layoutInCell="1" allowOverlap="1" wp14:anchorId="520A0F57" wp14:editId="4697EA22">
+                <wp:simplePos x="0" y="0"/>
+                <wp:positionH relativeFrom="column">
+                  <wp:posOffset>4904105</wp:posOffset>
+                </wp:positionH>
+                <wp:positionV relativeFrom="paragraph">
+                  <wp:posOffset>1005368</wp:posOffset>
+                </wp:positionV>
+                <wp:extent cx="1376045" cy="1330325"/>
+                <wp:effectExtent l="19050" t="0" r="33655" b="41275"/>
+                <wp:wrapNone/>
+                <wp:docPr id="1304911797" name="Heart 5"/>
+                <wp:cNvGraphicFramePr/>
+                <a:graphic xmlns:a="http://schemas.openxmlformats.org/drawingml/2006/main">
+                  <a:graphicData uri="http://schemas.microsoft.com/office/word/2010/wordprocessingShape">
+                    <wps:wsp>
+                      <wps:cNvSpPr/>
+                      <wps:spPr>
+                        <a:xfrm>
+                          <a:off x="0" y="0"/>
+                          <a:ext cx="1376045" cy="1330325"/>
+                        </a:xfrm>
+                        <a:prstGeom prst="heart">
+                          <a:avLst/>
+                        </a:prstGeom>
+                        <a:solidFill>
+                          <a:schemeClr val="bg1">
+                            <a:lumMod val="95000"/>
+                          </a:schemeClr>
+                        </a:solidFill>
+                        <a:ln>
+                          <a:solidFill>
+                            <a:schemeClr val="bg1">
+                              <a:lumMod val="95000"/>
+                            </a:schemeClr>
+                          </a:solidFill>
+                        </a:ln>
+                      </wps:spPr>
+                      <wps:style>
+                        <a:lnRef idx="2">
+                          <a:schemeClr val="accent1">
+                            <a:shade val="15000"/>
+                          </a:schemeClr>
+                        </a:lnRef>
+                        <a:fillRef idx="1">
+                          <a:schemeClr val="accent1"/>
+                        </a:fillRef>
+                        <a:effectRef idx="0">
+                          <a:schemeClr val="accent1"/>
+                        </a:effectRef>
+                        <a:fontRef idx="minor">
+                          <a:schemeClr val="lt1"/>
+                        </a:fontRef>
+                      </wps:style>
+                      <wps:bodyPr rot="0" spcFirstLastPara="0" vertOverflow="overflow" horzOverflow="overflow" vert="horz" wrap="square" lIns="91440" tIns="45720" rIns="91440" bIns="45720" numCol="1" spcCol="0" rtlCol="0" fromWordArt="0" anchor="ctr" anchorCtr="0" forceAA="0" compatLnSpc="1">
+                        <a:prstTxWarp prst="textNoShape">
+                          <a:avLst/>
+                        </a:prstTxWarp>
+                        <a:noAutofit/>
+                      </wps:bodyPr>
+                    </wps:wsp>
+                  </a:graphicData>
+                </a:graphic>
+              </wp:anchor>
+            </w:drawing>
+          </mc:Choice>
+          <mc:Fallback>
+            <w:pict>
+              <v:shape w14:anchorId="4A4A4773" id="Heart 5" o:spid="_x0000_s1026" style="position:absolute;margin-left:386.15pt;margin-top:79.15pt;width:108.35pt;height:104.75pt;z-index:251667456;visibility:visible;mso-wrap-style:square;mso-wrap-distance-left:9pt;mso-wrap-distance-top:0;mso-wrap-distance-right:9pt;mso-wrap-distance-bottom:0;mso-position-horizontal:absolute;mso-position-horizontal-relative:text;mso-position-vertical:absolute;mso-position-vertical-relative:text;v-text-anchor:middle" coordsize="1376045,1330325" o:gfxdata="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" path="m688023,332581v286676,-776023,1404712,,,997744c-716690,332581,401346,-443442,688023,332581xe" fillcolor="#f2f2f2 [3052]" strokecolor="#f2f2f2 [3052]" strokeweight="1pt">
+                <v:stroke joinstyle="miter"/>
+                <v:path arrowok="t" o:connecttype="custom" o:connectlocs="688023,332581;688023,1330325;688023,332581" o:connectangles="0,0,0"/>
+              </v:shape>
+            </w:pict>
+          </mc:Fallback>
+        </mc:AlternateContent>
+      </w:r>
+      <w:r>
+        <w:rPr>
+          <w:noProof/>
+        </w:rPr>
+        <mc:AlternateContent>
+          <mc:Choice Requires="wps">
+            <w:drawing>
+              <wp:anchor distT="45720" distB="45720" distL="114300" distR="114300" simplePos="0" relativeHeight="251677696" behindDoc="0" locked="0" layoutInCell="1" allowOverlap="1" wp14:anchorId="54232634" wp14:editId="601A4D71">
+                <wp:simplePos x="0" y="0"/>
+                <wp:positionH relativeFrom="column">
+                  <wp:posOffset>7111327</wp:posOffset>
+                </wp:positionH>
+                <wp:positionV relativeFrom="paragraph">
+                  <wp:posOffset>1522189</wp:posOffset>
+                </wp:positionV>
+                <wp:extent cx="1304290" cy="497840"/>
+                <wp:effectExtent l="0" t="0" r="0" b="0"/>
+                <wp:wrapSquare wrapText="bothSides"/>
+                <wp:docPr id="1910863953" name="Text Box 2"/>
+                <wp:cNvGraphicFramePr>
+                  <a:graphicFrameLocks xmlns:a="http://schemas.openxmlformats.org/drawingml/2006/main"/>
+                </wp:cNvGraphicFramePr>
+                <a:graphic xmlns:a="http://schemas.openxmlformats.org/drawingml/2006/main">
+                  <a:graphicData uri="http://schemas.microsoft.com/office/word/2010/wordprocessingShape">
+                    <wps:wsp>
+                      <wps:cNvSpPr txBox="1">
+                        <a:spLocks noChangeArrowheads="1"/>
+                      </wps:cNvSpPr>
+                      <wps:spPr bwMode="auto">
+                        <a:xfrm>
+                          <a:off x="0" y="0"/>
+                          <a:ext cx="1304290" cy="497840"/>
+                        </a:xfrm>
+                        <a:prstGeom prst="rect">
+                          <a:avLst/>
+                        </a:prstGeom>
+                        <a:noFill/>
+                        <a:ln w="9525">
+                          <a:noFill/>
+                          <a:miter lim="800000"/>
+                          <a:headEnd/>
+                          <a:tailEnd/>
+                        </a:ln>
+                      </wps:spPr>
+                      <wps:txbx>
+                        <w:txbxContent>
+                          <w:p>
+                            <w:pPr>
+                              <w:jc w:val="center"/>
+                            </w:pPr>
+                            <w:r>
+                              <w:t>Contact Us Button</w:t>
+                            </w:r>
+                          </w:p>
+                        </w:txbxContent>
+                      </wps:txbx>
+                      <wps:bodyPr rot="0" vert="horz" wrap="square" lIns="91440" tIns="45720" rIns="91440" bIns="45720" anchor="t" anchorCtr="0">
+                        <a:noAutofit/>
+                      </wps:bodyPr>
+                    </wps:wsp>
+                  </a:graphicData>
+                </a:graphic>
+                <wp14:sizeRelH relativeFrom="margin">
+                  <wp14:pctWidth>0</wp14:pctWidth>
+                </wp14:sizeRelH>
+                <wp14:sizeRelV relativeFrom="margin">
+                  <wp14:pctHeight>0</wp14:pctHeight>
+                </wp14:sizeRelV>
+              </wp:anchor>
+            </w:drawing>
+          </mc:Choice>
+          <mc:Fallback>
+            <w:pict>
+              <v:shape w14:anchorId="54232634" id="_x0000_s1029" type="#_x0000_t202" style="position:absolute;margin-left:559.95pt;margin-top:119.85pt;width:102.7pt;height:39.2pt;z-index:251677696;visibility:visible;mso-wrap-style:square;mso-width-percent:0;mso-height-percent:0;mso-wrap-distance-left:9pt;mso-wrap-distance-top:3.6pt;mso-wrap-distance-right:9pt;mso-wrap-distance-bottom:3.6pt;mso-position-horizontal:absolute;mso-position-horizontal-relative:text;mso-position-vertical:absolute;mso-position-vertical-relative:text;mso-width-percent:0;mso-height-percent:0;mso-width-relative:margin;mso-height-relative:margin;v-text-anchor:top" o:gfxdata="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" filled="f" stroked="f">
+                <v:textbox>
+                  <w:txbxContent>
+                    <w:p>
+                      <w:pPr>
+                        <w:jc w:val="center"/>
+                      </w:pPr>
+                      <w:r>
+                        <w:t>Contact Us Button</w:t>
+                      </w:r>
+                    </w:p>
+                  </w:txbxContent>
+                </v:textbox>
+                <w10:wrap type="square"/>
+              </v:shape>
+            </w:pict>
+          </mc:Fallback>
+        </mc:AlternateContent>
+      </w:r>
+      <w:r>
+        <w:rPr>
+          <w:noProof/>
+        </w:rPr>
+        <mc:AlternateContent>
+          <mc:Choice Requires="wps">
+            <w:drawing>
+              <wp:anchor distT="0" distB="0" distL="114300" distR="114300" simplePos="0" relativeHeight="251671552" behindDoc="0" locked="0" layoutInCell="1" allowOverlap="1" wp14:anchorId="56D59EAA" wp14:editId="286287BA">
+                <wp:simplePos x="0" y="0"/>
+                <wp:positionH relativeFrom="column">
+                  <wp:posOffset>4882352</wp:posOffset>
+                </wp:positionH>
+                <wp:positionV relativeFrom="paragraph">
+                  <wp:posOffset>3367405</wp:posOffset>
+                </wp:positionV>
+                <wp:extent cx="1376045" cy="1330325"/>
+                <wp:effectExtent l="19050" t="0" r="33655" b="41275"/>
+                <wp:wrapNone/>
+                <wp:docPr id="1732508904" name="Heart 5"/>
+                <wp:cNvGraphicFramePr/>
+                <a:graphic xmlns:a="http://schemas.openxmlformats.org/drawingml/2006/main">
+                  <a:graphicData uri="http://schemas.microsoft.com/office/word/2010/wordprocessingShape">
+                    <wps:wsp>
+                      <wps:cNvSpPr/>
+                      <wps:spPr>
+                        <a:xfrm>
+                          <a:off x="0" y="0"/>
+                          <a:ext cx="1376045" cy="1330325"/>
+                        </a:xfrm>
+                        <a:prstGeom prst="heart">
+                          <a:avLst/>
+                        </a:prstGeom>
+                        <a:solidFill>
+                          <a:schemeClr val="bg1">
+                            <a:lumMod val="95000"/>
+                          </a:schemeClr>
+                        </a:solidFill>
+                        <a:ln>
+                          <a:solidFill>
+                            <a:schemeClr val="bg1">
+                              <a:lumMod val="95000"/>
+                            </a:schemeClr>
+                          </a:solidFill>
+                        </a:ln>
+                      </wps:spPr>
+                      <wps:style>
+                        <a:lnRef idx="2">
+                          <a:schemeClr val="accent1">
+                            <a:shade val="15000"/>
+                          </a:schemeClr>
+                        </a:lnRef>
+                        <a:fillRef idx="1">
+                          <a:schemeClr val="accent1"/>
+                        </a:fillRef>
+                        <a:effectRef idx="0">
+                          <a:schemeClr val="accent1"/>
+                        </a:effectRef>
+                        <a:fontRef idx="minor">
+                          <a:schemeClr val="lt1"/>
+                        </a:fontRef>
+                      </wps:style>
+                      <wps:bodyPr rot="0" spcFirstLastPara="0" vertOverflow="overflow" horzOverflow="overflow" vert="horz" wrap="square" lIns="91440" tIns="45720" rIns="91440" bIns="45720" numCol="1" spcCol="0" rtlCol="0" fromWordArt="0" anchor="ctr" anchorCtr="0" forceAA="0" compatLnSpc="1">
+                        <a:prstTxWarp prst="textNoShape">
+                          <a:avLst/>
+                        </a:prstTxWarp>
+                        <a:noAutofit/>
+                      </wps:bodyPr>
+                    </wps:wsp>
+                  </a:graphicData>
+                </a:graphic>
+              </wp:anchor>
+            </w:drawing>
+          </mc:Choice>
+          <mc:Fallback>
+            <w:pict>
+              <v:shape w14:anchorId="3E8BA9AB" id="Heart 5" o:spid="_x0000_s1026" style="position:absolute;margin-left:384.45pt;margin-top:265.15pt;width:108.35pt;height:104.75pt;z-index:251671552;visibility:visible;mso-wrap-style:square;mso-wrap-distance-left:9pt;mso-wrap-distance-top:0;mso-wrap-distance-right:9pt;mso-wrap-distance-bottom:0;mso-position-horizontal:absolute;mso-position-horizontal-relative:text;mso-position-vertical:absolute;mso-position-vertical-relative:text;v-text-anchor:middle" coordsize="1376045,1330325" o:gfxdata="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" path="m688023,332581v286676,-776023,1404712,,,997744c-716690,332581,401346,-443442,688023,332581xe" fillcolor="#f2f2f2 [3052]" strokecolor="#f2f2f2 [3052]" strokeweight="1pt">
+                <v:stroke joinstyle="miter"/>
+                <v:path arrowok="t" o:connecttype="custom" o:connectlocs="688023,332581;688023,1330325;688023,332581" o:connectangles="0,0,0"/>
+              </v:shape>
+            </w:pict>
+          </mc:Fallback>
+        </mc:AlternateContent>
+      </w:r>
+      <w:r>
+        <w:rPr>
+          <w:noProof/>
+        </w:rPr>
+        <mc:AlternateContent>
+          <mc:Choice Requires="wps">
+            <w:drawing>
+              <wp:anchor distT="0" distB="0" distL="114300" distR="114300" simplePos="0" relativeHeight="251669504" behindDoc="0" locked="0" layoutInCell="1" allowOverlap="1" wp14:anchorId="5B97F3FC" wp14:editId="1CF74364">
+                <wp:simplePos x="0" y="0"/>
+                <wp:positionH relativeFrom="column">
+                  <wp:posOffset>7019925</wp:posOffset>
+                </wp:positionH>
+                <wp:positionV relativeFrom="paragraph">
+                  <wp:posOffset>1026323</wp:posOffset>
+                </wp:positionV>
+                <wp:extent cx="1376045" cy="1330325"/>
+                <wp:effectExtent l="19050" t="0" r="33655" b="41275"/>
+                <wp:wrapNone/>
+                <wp:docPr id="501727327" name="Heart 5"/>
+                <wp:cNvGraphicFramePr/>
+                <a:graphic xmlns:a="http://schemas.openxmlformats.org/drawingml/2006/main">
+                  <a:graphicData uri="http://schemas.microsoft.com/office/word/2010/wordprocessingShape">
+                    <wps:wsp>
+                      <wps:cNvSpPr/>
+                      <wps:spPr>
+                        <a:xfrm>
+                          <a:off x="0" y="0"/>
+                          <a:ext cx="1376045" cy="1330325"/>
+                        </a:xfrm>
+                        <a:prstGeom prst="heart">
+                          <a:avLst/>
+                        </a:prstGeom>
+                        <a:solidFill>
+                          <a:schemeClr val="bg1">
+                            <a:lumMod val="95000"/>
+                          </a:schemeClr>
+                        </a:solidFill>
+                        <a:ln>
+                          <a:solidFill>
+                            <a:schemeClr val="bg1">
+                              <a:lumMod val="95000"/>
+                            </a:schemeClr>
+                          </a:solidFill>
+                        </a:ln>
+                      </wps:spPr>
+                      <wps:style>
+                        <a:lnRef idx="2">
+                          <a:schemeClr val="accent1">
+                            <a:shade val="15000"/>
+                          </a:schemeClr>
+                        </a:lnRef>
+                        <a:fillRef idx="1">
+                          <a:schemeClr val="accent1"/>
+                        </a:fillRef>
+                        <a:effectRef idx="0">
+                          <a:schemeClr val="accent1"/>
+                        </a:effectRef>
+                        <a:fontRef idx="minor">
+                          <a:schemeClr val="lt1"/>
+                        </a:fontRef>
+                      </wps:style>
+                      <wps:bodyPr rot="0" spcFirstLastPara="0" vertOverflow="overflow" horzOverflow="overflow" vert="horz" wrap="square" lIns="91440" tIns="45720" rIns="91440" bIns="45720" numCol="1" spcCol="0" rtlCol="0" fromWordArt="0" anchor="ctr" anchorCtr="0" forceAA="0" compatLnSpc="1">
+                        <a:prstTxWarp prst="textNoShape">
+                          <a:avLst/>
+                        </a:prstTxWarp>
+                        <a:noAutofit/>
+                      </wps:bodyPr>
+                    </wps:wsp>
+                  </a:graphicData>
+                </a:graphic>
+              </wp:anchor>
+            </w:drawing>
+          </mc:Choice>
+          <mc:Fallback>
+            <w:pict>
+              <v:shape w14:anchorId="166A83F6" id="Heart 5" o:spid="_x0000_s1026" style="position:absolute;margin-left:552.75pt;margin-top:80.8pt;width:108.35pt;height:104.75pt;z-index:251669504;visibility:visible;mso-wrap-style:square;mso-wrap-distance-left:9pt;mso-wrap-distance-top:0;mso-wrap-distance-right:9pt;mso-wrap-distance-bottom:0;mso-position-horizontal:absolute;mso-position-horizontal-relative:text;mso-position-vertical:absolute;mso-position-vertical-relative:text;v-text-anchor:middle" coordsize="1376045,1330325" o:gfxdata="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" path="m688023,332581v286676,-776023,1404712,,,997744c-716690,332581,401346,-443442,688023,332581xe" fillcolor="#f2f2f2 [3052]" strokecolor="#f2f2f2 [3052]" strokeweight="1pt">
+                <v:stroke joinstyle="miter"/>
+                <v:path arrowok="t" o:connecttype="custom" o:connectlocs="688023,332581;688023,1330325;688023,332581" o:connectangles="0,0,0"/>
+              </v:shape>
+            </w:pict>
+          </mc:Fallback>
+        </mc:AlternateContent>
+      </w:r>
+      <w:r>
+        <w:rPr>
+          <w:noProof/>
+        </w:rPr>
+        <mc:AlternateContent>
+          <mc:Choice Requires="wps">
+            <w:drawing>
+              <wp:anchor distT="45720" distB="45720" distL="114300" distR="114300" simplePos="0" relativeHeight="251675648" behindDoc="0" locked="0" layoutInCell="1" allowOverlap="1" wp14:anchorId="2AD75765" wp14:editId="45891406">
+                <wp:simplePos x="0" y="0"/>
+                <wp:positionH relativeFrom="column">
+                  <wp:posOffset>4902835</wp:posOffset>
+                </wp:positionH>
+                <wp:positionV relativeFrom="paragraph">
+                  <wp:posOffset>1449994</wp:posOffset>
+                </wp:positionV>
+                <wp:extent cx="1438910" cy="298450"/>
+                <wp:effectExtent l="0" t="0" r="0" b="6350"/>
+                <wp:wrapSquare wrapText="bothSides"/>
+                <wp:docPr id="341965647" name="Text Box 2"/>
+                <wp:cNvGraphicFramePr>
+                  <a:graphicFrameLocks xmlns:a="http://schemas.openxmlformats.org/drawingml/2006/main"/>
+                </wp:cNvGraphicFramePr>
+                <a:graphic xmlns:a="http://schemas.openxmlformats.org/drawingml/2006/main">
+                  <a:graphicData uri="http://schemas.microsoft.com/office/word/2010/wordprocessingShape">
+                    <wps:wsp>
+                      <wps:cNvSpPr txBox="1">
+                        <a:spLocks noChangeArrowheads="1"/>
+                      </wps:cNvSpPr>
+                      <wps:spPr bwMode="auto">
+                        <a:xfrm>
+                          <a:off x="0" y="0"/>
+                          <a:ext cx="1438910" cy="298450"/>
+                        </a:xfrm>
+                        <a:prstGeom prst="rect">
+                          <a:avLst/>
+                        </a:prstGeom>
+                        <a:noFill/>
+                        <a:ln w="9525">
+                          <a:noFill/>
+                          <a:miter lim="800000"/>
+                          <a:headEnd/>
+                          <a:tailEnd/>
+                        </a:ln>
+                      </wps:spPr>
+                      <wps:txbx>
+                        <w:txbxContent>
+                          <w:p>
+                            <w:pPr>
+                              <w:jc w:val="center"/>
+                            </w:pPr>
+                            <w:r>
+                              <w:t>About Me Button</w:t>
+                            </w:r>
+                          </w:p>
+                        </w:txbxContent>
+                      </wps:txbx>
+                      <wps:bodyPr rot="0" vert="horz" wrap="square" lIns="91440" tIns="45720" rIns="91440" bIns="45720" anchor="t" anchorCtr="0">
+                        <a:noAutofit/>
+                      </wps:bodyPr>
+                    </wps:wsp>
+                  </a:graphicData>
+                </a:graphic>
+                <wp14:sizeRelH relativeFrom="margin">
+                  <wp14:pctWidth>0</wp14:pctWidth>
+                </wp14:sizeRelH>
+                <wp14:sizeRelV relativeFrom="margin">
+                  <wp14:pctHeight>0</wp14:pctHeight>
+                </wp14:sizeRelV>
+              </wp:anchor>
+            </w:drawing>
+          </mc:Choice>
+          <mc:Fallback>
+            <w:pict>
+              <v:shape w14:anchorId="2AD75765" id="_x0000_s1030" type="#_x0000_t202" style="position:absolute;margin-left:386.05pt;margin-top:114.15pt;width:113.3pt;height:23.5pt;z-index:251675648;visibility:visible;mso-wrap-style:square;mso-width-percent:0;mso-height-percent:0;mso-wrap-distance-left:9pt;mso-wrap-distance-top:3.6pt;mso-wrap-distance-right:9pt;mso-wrap-distance-bottom:3.6pt;mso-position-horizontal:absolute;mso-position-horizontal-relative:text;mso-position-vertical:absolute;mso-position-vertical-relative:text;mso-width-percent:0;mso-height-percent:0;mso-width-relative:margin;mso-height-relative:margin;v-text-anchor:top" o:gfxdata="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" filled="f" stroked="f">
+                <v:textbox>
+                  <w:txbxContent>
+                    <w:p>
+                      <w:pPr>
+                        <w:jc w:val="center"/>
+                      </w:pPr>
+                      <w:r>
+                        <w:t>About Me Button</w:t>
+                      </w:r>
+                    </w:p>
+                  </w:txbxContent>
+                </v:textbox>
+                <w10:wrap type="square"/>
+              </v:shape>
+            </w:pict>
+          </mc:Fallback>
+        </mc:AlternateContent>
+      </w:r>
+      <w:r>
+        <w:rPr>
+          <w:noProof/>
+        </w:rPr>
+        <mc:AlternateContent>
+          <mc:Choice Requires="wps">
+            <w:drawing>
+              <wp:anchor distT="0" distB="0" distL="114300" distR="114300" simplePos="0" relativeHeight="251673600" behindDoc="0" locked="0" layoutInCell="1" allowOverlap="1" wp14:anchorId="6949C410" wp14:editId="6D887111">
+                <wp:simplePos x="0" y="0"/>
+                <wp:positionH relativeFrom="column">
+                  <wp:posOffset>7036907</wp:posOffset>
+                </wp:positionH>
+                <wp:positionV relativeFrom="paragraph">
+                  <wp:posOffset>3376930</wp:posOffset>
+                </wp:positionV>
+                <wp:extent cx="1376045" cy="1330325"/>
+                <wp:effectExtent l="19050" t="0" r="33655" b="41275"/>
+                <wp:wrapNone/>
+                <wp:docPr id="1506956113" name="Heart 5"/>
+                <wp:cNvGraphicFramePr/>
+                <a:graphic xmlns:a="http://schemas.openxmlformats.org/drawingml/2006/main">
+                  <a:graphicData uri="http://schemas.microsoft.com/office/word/2010/wordprocessingShape">
+                    <wps:wsp>
+                      <wps:cNvSpPr/>
+                      <wps:spPr>
+                        <a:xfrm>
+                          <a:off x="0" y="0"/>
+                          <a:ext cx="1376045" cy="1330325"/>
+                        </a:xfrm>
+                        <a:prstGeom prst="heart">
+                          <a:avLst/>
+                        </a:prstGeom>
+                        <a:solidFill>
+                          <a:schemeClr val="bg1">
+                            <a:lumMod val="95000"/>
+                          </a:schemeClr>
+                        </a:solidFill>
+                        <a:ln>
+                          <a:solidFill>
+                            <a:schemeClr val="bg1">
+                              <a:lumMod val="95000"/>
+                            </a:schemeClr>
+                          </a:solidFill>
+                        </a:ln>
+                      </wps:spPr>
+                      <wps:style>
+                        <a:lnRef idx="2">
+                          <a:schemeClr val="accent1">
+                            <a:shade val="15000"/>
+                          </a:schemeClr>
+                        </a:lnRef>
+                        <a:fillRef idx="1">
+                          <a:schemeClr val="accent1"/>
+                        </a:fillRef>
+                        <a:effectRef idx="0">
+                          <a:schemeClr val="accent1"/>
+                        </a:effectRef>
+                        <a:fontRef idx="minor">
+                          <a:schemeClr val="lt1"/>
+                        </a:fontRef>
+                      </wps:style>
+                      <wps:bodyPr rot="0" spcFirstLastPara="0" vertOverflow="overflow" horzOverflow="overflow" vert="horz" wrap="square" lIns="91440" tIns="45720" rIns="91440" bIns="45720" numCol="1" spcCol="0" rtlCol="0" fromWordArt="0" anchor="ctr" anchorCtr="0" forceAA="0" compatLnSpc="1">
+                        <a:prstTxWarp prst="textNoShape">
+                          <a:avLst/>
+                        </a:prstTxWarp>
+                        <a:noAutofit/>
+                      </wps:bodyPr>
+                    </wps:wsp>
+                  </a:graphicData>
+                </a:graphic>
+              </wp:anchor>
+            </w:drawing>
+          </mc:Choice>
+          <mc:Fallback>
+            <w:pict>
+              <v:shape w14:anchorId="729F2DC2" id="Heart 5" o:spid="_x0000_s1026" style="position:absolute;margin-left:554.1pt;margin-top:265.9pt;width:108.35pt;height:104.75pt;z-index:251673600;visibility:visible;mso-wrap-style:square;mso-wrap-distance-left:9pt;mso-wrap-distance-top:0;mso-wrap-distance-right:9pt;mso-wrap-distance-bottom:0;mso-position-horizontal:absolute;mso-position-horizontal-relative:text;mso-position-vertical:absolute;mso-position-vertical-relative:text;v-text-anchor:middle" coordsize="1376045,1330325" o:gfxdata="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" path="m688023,332581v286676,-776023,1404712,,,997744c-716690,332581,401346,-443442,688023,332581xe" fillcolor="#f2f2f2 [3052]" strokecolor="#f2f2f2 [3052]" strokeweight="1pt">
+                <v:stroke joinstyle="miter"/>
+                <v:path arrowok="t" o:connecttype="custom" o:connectlocs="688023,332581;688023,1330325;688023,332581" o:connectangles="0,0,0"/>
+              </v:shape>
+            </w:pict>
+          </mc:Fallback>
+        </mc:AlternateContent>
+      </w:r>
+      <w:r>
+        <w:rPr>
+          <w:noProof/>
+        </w:rPr>
+        <mc:AlternateContent>
+          <mc:Choice Requires="wps">
+            <w:drawing>
+              <wp:anchor distT="0" distB="0" distL="114300" distR="114300" simplePos="0" relativeHeight="251666432" behindDoc="0" locked="0" layoutInCell="1" allowOverlap="1" wp14:anchorId="4474FAEA" wp14:editId="758A3921">
+                <wp:simplePos x="0" y="0"/>
+                <wp:positionH relativeFrom="column">
+                  <wp:posOffset>384772</wp:posOffset>
+                </wp:positionH>
+                <wp:positionV relativeFrom="paragraph">
+                  <wp:posOffset>2609158</wp:posOffset>
+                </wp:positionV>
+                <wp:extent cx="2072640" cy="2136140"/>
+                <wp:effectExtent l="0" t="0" r="0" b="0"/>
+                <wp:wrapNone/>
+                <wp:docPr id="1936210213" name="Multiplication Sign 4"/>
+                <wp:cNvGraphicFramePr/>
+                <a:graphic xmlns:a="http://schemas.openxmlformats.org/drawingml/2006/main">
+                  <a:graphicData uri="http://schemas.microsoft.com/office/word/2010/wordprocessingShape">
+                    <wps:wsp>
+                      <wps:cNvSpPr/>
+                      <wps:spPr>
+                        <a:xfrm>
+                          <a:off x="0" y="0"/>
+                          <a:ext cx="2072640" cy="2136140"/>
+                        </a:xfrm>
+                        <a:prstGeom prst="mathMultiply">
+                          <a:avLst>
+                            <a:gd name="adj1" fmla="val 0"/>
+                          </a:avLst>
+                        </a:prstGeom>
+                      </wps:spPr>
+                      <wps:style>
+                        <a:lnRef idx="2">
+                          <a:schemeClr val="accent1">
+                            <a:shade val="15000"/>
+                          </a:schemeClr>
+                        </a:lnRef>
+                        <a:fillRef idx="1">
+                          <a:schemeClr val="accent1"/>
+                        </a:fillRef>
+                        <a:effectRef idx="0">
+                          <a:schemeClr val="accent1"/>
+                        </a:effectRef>
+                        <a:fontRef idx="minor">
+                          <a:schemeClr val="lt1"/>
+                        </a:fontRef>
+                      </wps:style>
+                      <wps:bodyPr rot="0" spcFirstLastPara="0" vertOverflow="overflow" horzOverflow="overflow" vert="horz" wrap="square" lIns="91440" tIns="45720" rIns="91440" bIns="45720" numCol="1" spcCol="0" rtlCol="0" fromWordArt="0" anchor="ctr" anchorCtr="0" forceAA="0" compatLnSpc="1">
+                        <a:prstTxWarp prst="textNoShape">
+                          <a:avLst/>
+                        </a:prstTxWarp>
+                        <a:noAutofit/>
+                      </wps:bodyPr>
+                    </wps:wsp>
+                  </a:graphicData>
+                </a:graphic>
+                <wp14:sizeRelH relativeFrom="margin">
+                  <wp14:pctWidth>0</wp14:pctWidth>
+                </wp14:sizeRelH>
+                <wp14:sizeRelV relativeFrom="margin">
+                  <wp14:pctHeight>0</wp14:pctHeight>
+                </wp14:sizeRelV>
+              </wp:anchor>
+            </w:drawing>
+          </mc:Choice>
+          <mc:Fallback>
+            <w:pict>
+              <v:shape w14:anchorId="33523C60" id="Multiplication Sign 4" o:spid="_x0000_s1026" style="position:absolute;margin-left:30.3pt;margin-top:205.45pt;width:163.2pt;height:168.2pt;z-index:251666432;visibility:visible;mso-wrap-style:square;mso-width-percent:0;mso-height-percent:0;mso-wrap-distance-left:9pt;mso-wrap-distance-top:0;mso-wrap-distance-right:9pt;mso-wrap-distance-bottom:0;mso-position-horizontal:absolute;mso-position-horizontal-relative:text;mso-position-vertical:absolute;mso-position-vertical-relative:text;mso-width-percent:0;mso-height-percent:0;mso-width-relative:margin;mso-height-relative:margin;v-text-anchor:middle" coordsize="2072640,2136140" o:gfxdata="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" path="m497796,513047r,l1036320,1068070,1574844,513047r,l1036320,1068070r538524,555023l1574844,1623093,1036320,1068070,497796,1623093r,l1036320,1068070,497796,513047xe" fillcolor="#5b9bd5 [3204]" strokecolor="#091723 [484]" strokeweight="1pt">
+                <v:stroke joinstyle="miter"/>
+                <v:path arrowok="t" o:connecttype="custom" o:connectlocs="497796,513047;497796,513047;1036320,1068070;1574844,513047;1574844,513047;1036320,1068070;1574844,1623093;1574844,1623093;1036320,1068070;497796,1623093;497796,1623093;1036320,1068070;497796,513047" o:connectangles="0,0,0,0,0,0,0,0,0,0,0,0,0"/>
+              </v:shape>
+            </w:pict>
+          </mc:Fallback>
+        </mc:AlternateContent>
+      </w:r>
+      <w:r>
+        <w:rPr>
+          <w:noProof/>
+        </w:rPr>
+        <mc:AlternateContent>
+          <mc:Choice Requires="wps">
+            <w:drawing>
+              <wp:anchor distT="0" distB="0" distL="114300" distR="114300" simplePos="0" relativeHeight="251665408" behindDoc="0" locked="0" layoutInCell="1" allowOverlap="1" wp14:anchorId="6D104351" wp14:editId="49DD1E1D">
+                <wp:simplePos x="0" y="0"/>
+                <wp:positionH relativeFrom="column">
+                  <wp:posOffset>375190</wp:posOffset>
+                </wp:positionH>
+                <wp:positionV relativeFrom="paragraph">
+                  <wp:posOffset>2608831</wp:posOffset>
+                </wp:positionV>
+                <wp:extent cx="2082297" cy="2127564"/>
+                <wp:effectExtent l="0" t="0" r="13335" b="25400"/>
+                <wp:wrapNone/>
+                <wp:docPr id="1518507299" name="Rectangle 3"/>
+                <wp:cNvGraphicFramePr/>
+                <a:graphic xmlns:a="http://schemas.openxmlformats.org/drawingml/2006/main">
+                  <a:graphicData uri="http://schemas.microsoft.com/office/word/2010/wordprocessingShape">
+                    <wps:wsp>
+                      <wps:cNvSpPr/>
+                      <wps:spPr>
+                        <a:xfrm>
+                          <a:off x="0" y="0"/>
+                          <a:ext cx="2082297" cy="2127564"/>
+                        </a:xfrm>
+                        <a:prstGeom prst="rect">
+                          <a:avLst/>
+                        </a:prstGeom>
+                        <a:noFill/>
+                      </wps:spPr>
+                      <wps:style>
+                        <a:lnRef idx="2">
+                          <a:schemeClr val="accent1">
+                            <a:shade val="15000"/>
+                          </a:schemeClr>
+                        </a:lnRef>
+                        <a:fillRef idx="1">
+                          <a:schemeClr val="accent1"/>
+                        </a:fillRef>
+                        <a:effectRef idx="0">
+                          <a:schemeClr val="accent1"/>
+                        </a:effectRef>
+                        <a:fontRef idx="minor">
+                          <a:schemeClr val="lt1"/>
+                        </a:fontRef>
+                      </wps:style>
+                      <wps:bodyPr rot="0" spcFirstLastPara="0" vertOverflow="overflow" horzOverflow="overflow" vert="horz" wrap="square" lIns="91440" tIns="45720" rIns="91440" bIns="45720" numCol="1" spcCol="0" rtlCol="0" fromWordArt="0" anchor="ctr" anchorCtr="0" forceAA="0" compatLnSpc="1">
+                        <a:prstTxWarp prst="textNoShape">
+                          <a:avLst/>
+                        </a:prstTxWarp>
+                        <a:noAutofit/>
+                      </wps:bodyPr>
+                    </wps:wsp>
+                  </a:graphicData>
+                </a:graphic>
+              </wp:anchor>
+            </w:drawing>
+          </mc:Choice>
+          <mc:Fallback>
+            <w:pict>
+              <v:rect w14:anchorId="0BE0429E" id="Rectangle 3" o:spid="_x0000_s1026" style="position:absolute;margin-left:29.55pt;margin-top:205.4pt;width:163.95pt;height:167.5pt;z-index:251665408;visibility:visible;mso-wrap-style:square;mso-wrap-distance-left:9pt;mso-wrap-distance-top:0;mso-wrap-distance-right:9pt;mso-wrap-distance-bottom:0;mso-position-horizontal:absolute;mso-position-horizontal-relative:text;mso-position-vertical:absolute;mso-position-vertical-relative:text;v-text-anchor:middle" o:gfxdata="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" filled="f" strokecolor="#091723 [484]" strokeweight="1pt"/>
+            </w:pict>
+          </mc:Fallback>
+        </mc:AlternateContent>
+      </w:r>
+      <w:r>
+        <w:rPr>
+          <w:noProof/>
+        </w:rPr>
+        <mc:AlternateContent>
+          <mc:Choice Requires="wps">
+            <w:drawing>
+              <wp:anchor distT="45720" distB="45720" distL="114300" distR="114300" simplePos="0" relativeHeight="251664384" behindDoc="0" locked="0" layoutInCell="1" allowOverlap="1" wp14:anchorId="683C2B58" wp14:editId="455CFF03">
+                <wp:simplePos x="0" y="0"/>
+                <wp:positionH relativeFrom="column">
+                  <wp:posOffset>447675</wp:posOffset>
+                </wp:positionH>
+                <wp:positionV relativeFrom="paragraph">
+                  <wp:posOffset>698500</wp:posOffset>
+                </wp:positionV>
+                <wp:extent cx="1918970" cy="1620520"/>
+                <wp:effectExtent l="0" t="0" r="24130" b="17780"/>
+                <wp:wrapSquare wrapText="bothSides"/>
+                <wp:docPr id="1399466699" name="Text Box 2"/>
+                <wp:cNvGraphicFramePr>
+                  <a:graphicFrameLocks xmlns:a="http://schemas.openxmlformats.org/drawingml/2006/main"/>
+                </wp:cNvGraphicFramePr>
+                <a:graphic xmlns:a="http://schemas.openxmlformats.org/drawingml/2006/main">
+                  <a:graphicData uri="http://schemas.microsoft.com/office/word/2010/wordprocessingShape">
+                    <wps:wsp>
+                      <wps:cNvSpPr txBox="1">
+                        <a:spLocks noChangeArrowheads="1"/>
+                      </wps:cNvSpPr>
+                      <wps:spPr bwMode="auto">
+                        <a:xfrm>
+                          <a:off x="0" y="0"/>
+                          <a:ext cx="1918970" cy="1620520"/>
+                        </a:xfrm>
+                        <a:prstGeom prst="rect">
+                          <a:avLst/>
+                        </a:prstGeom>
+                        <a:solidFill>
+                          <a:schemeClr val="bg1">
+                            <a:lumMod val="95000"/>
+                          </a:schemeClr>
+                        </a:solidFill>
+                        <a:ln w="9525">
+                          <a:solidFill>
+                            <a:schemeClr val="bg1">
+                              <a:lumMod val="95000"/>
+                            </a:schemeClr>
+                          </a:solidFill>
+                          <a:miter lim="800000"/>
+                          <a:headEnd/>
+                          <a:tailEnd/>
+                        </a:ln>
+                      </wps:spPr>
+                      <wps:txbx>
+                        <w:txbxContent>
+                          <w:p>
+                            <w:pPr>
+                              <w:rPr>
+                                <w:sz w:val="32"/>
+                                <w:szCs w:val="32"/>
+                              </w:rPr>
+                            </w:pPr>
+                            <w:r>
+                              <w:rPr>
+                                <w:sz w:val="32"/>
+                                <w:szCs w:val="32"/>
+                              </w:rPr>
+                              <w:t>Hi!</w:t>
+                            </w:r>
+                          </w:p>
+                          <w:p>
+                            <w:pPr>
+                              <w:rPr>
+                                <w:sz w:val="32"/>
+                                <w:szCs w:val="32"/>
+                              </w:rPr>
+                            </w:pPr>
+                            <w:r>
+                              <w:rPr>
+                                <w:sz w:val="32"/>
+                                <w:szCs w:val="32"/>
+                              </w:rPr>
+                              <w:t xml:space="preserve">I am Harmony Houg! </w:t>
+                            </w:r>
+                          </w:p>
+                        </w:txbxContent>
+                      </wps:txbx>
+                      <wps:bodyPr rot="0" vert="horz" wrap="square" lIns="91440" tIns="45720" rIns="91440" bIns="45720" anchor="t" anchorCtr="0">
+                        <a:noAutofit/>
+                      </wps:bodyPr>
+                    </wps:wsp>
+                  </a:graphicData>
+                </a:graphic>
+                <wp14:sizeRelH relativeFrom="margin">
+                  <wp14:pctWidth>0</wp14:pctWidth>
+                </wp14:sizeRelH>
+                <wp14:sizeRelV relativeFrom="margin">
+                  <wp14:pctHeight>0</wp14:pctHeight>
+                </wp14:sizeRelV>
+              </wp:anchor>
+            </w:drawing>
+          </mc:Choice>
+          <mc:Fallback>
+            <w:pict>
+              <v:shape w14:anchorId="683C2B58" id="_x0000_s1031" type="#_x0000_t202" style="position:absolute;margin-left:35.25pt;margin-top:55pt;width:151.1pt;height:127.6pt;z-index:251664384;visibility:visible;mso-wrap-style:square;mso-width-percent:0;mso-height-percent:0;mso-wrap-distance-left:9pt;mso-wrap-distance-top:3.6pt;mso-wrap-distance-right:9pt;mso-wrap-distance-bottom:3.6pt;mso-position-horizontal:absolute;mso-position-horizontal-relative:text;mso-position-vertical:absolute;mso-position-vertical-relative:text;mso-width-percent:0;mso-height-percent:0;mso-width-relative:margin;mso-height-relative:margin;v-text-anchor:top" o:gfxdata="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" fillcolor="#f2f2f2 [3052]" strokecolor="#f2f2f2 [3052]">
+                <v:textbox>
+                  <w:txbxContent>
+                    <w:p>
+                      <w:pPr>
+                        <w:rPr>
+                          <w:sz w:val="32"/>
+                          <w:szCs w:val="32"/>
+                        </w:rPr>
+                      </w:pPr>
+                      <w:r>
+                        <w:rPr>
+                          <w:sz w:val="32"/>
+                          <w:szCs w:val="32"/>
+                        </w:rPr>
+                        <w:t>Hi!</w:t>
+                      </w:r>
+                    </w:p>
+                    <w:p>
+                      <w:pPr>
+                        <w:rPr>
+                          <w:sz w:val="32"/>
+                          <w:szCs w:val="32"/>
+                        </w:rPr>
+                      </w:pPr>
+                      <w:r>
+                        <w:rPr>
+                          <w:sz w:val="32"/>
+                          <w:szCs w:val="32"/>
+                        </w:rPr>
+                        <w:t xml:space="preserve">I am Harmony Houg! </w:t>
+                      </w:r>
+                    </w:p>
+                  </w:txbxContent>
+                </v:textbox>
+                <w10:wrap type="square"/>
+              </v:shape>
+            </w:pict>
+          </mc:Fallback>
+        </mc:AlternateContent>
+      </w:r>
       <w:r>
         <w:br w:type="page"/>
       </w:r>
@@ -502,6 +1886,2087 @@
       <w:pPr>
         <w:spacing w:line="240" w:lineRule="auto"/>
       </w:pPr>
+      <w:r>
+        <w:rPr>
+          <w:noProof/>
+        </w:rPr>
+        <mc:AlternateContent>
+          <mc:Choice Requires="wps">
+            <w:drawing>
+              <wp:anchor distT="0" distB="0" distL="114300" distR="114300" simplePos="0" relativeHeight="251682816" behindDoc="0" locked="0" layoutInCell="1" allowOverlap="1" wp14:anchorId="7158E4CA" wp14:editId="7816671C">
+                <wp:simplePos x="0" y="0"/>
+                <wp:positionH relativeFrom="margin">
+                  <wp:align>center</wp:align>
+                </wp:positionH>
+                <wp:positionV relativeFrom="paragraph">
+                  <wp:posOffset>235143</wp:posOffset>
+                </wp:positionV>
+                <wp:extent cx="2262533" cy="1173342"/>
+                <wp:effectExtent l="0" t="0" r="23495" b="27305"/>
+                <wp:wrapNone/>
+                <wp:docPr id="1623869004" name="Rectangle: Rounded Corners 7"/>
+                <wp:cNvGraphicFramePr/>
+                <a:graphic xmlns:a="http://schemas.openxmlformats.org/drawingml/2006/main">
+                  <a:graphicData uri="http://schemas.microsoft.com/office/word/2010/wordprocessingShape">
+                    <wps:wsp>
+                      <wps:cNvSpPr/>
+                      <wps:spPr>
+                        <a:xfrm>
+                          <a:off x="0" y="0"/>
+                          <a:ext cx="2262533" cy="1173342"/>
+                        </a:xfrm>
+                        <a:prstGeom prst="roundRect">
+                          <a:avLst/>
+                        </a:prstGeom>
+                        <a:solidFill>
+                          <a:srgbClr val="EFCDD6"/>
+                        </a:solidFill>
+                      </wps:spPr>
+                      <wps:style>
+                        <a:lnRef idx="2">
+                          <a:schemeClr val="accent1">
+                            <a:shade val="15000"/>
+                          </a:schemeClr>
+                        </a:lnRef>
+                        <a:fillRef idx="1">
+                          <a:schemeClr val="accent1"/>
+                        </a:fillRef>
+                        <a:effectRef idx="0">
+                          <a:schemeClr val="accent1"/>
+                        </a:effectRef>
+                        <a:fontRef idx="minor">
+                          <a:schemeClr val="lt1"/>
+                        </a:fontRef>
+                      </wps:style>
+                      <wps:bodyPr rot="0" spcFirstLastPara="0" vertOverflow="overflow" horzOverflow="overflow" vert="horz" wrap="square" lIns="91440" tIns="45720" rIns="91440" bIns="45720" numCol="1" spcCol="0" rtlCol="0" fromWordArt="0" anchor="ctr" anchorCtr="0" forceAA="0" compatLnSpc="1">
+                        <a:prstTxWarp prst="textNoShape">
+                          <a:avLst/>
+                        </a:prstTxWarp>
+                        <a:noAutofit/>
+                      </wps:bodyPr>
+                    </wps:wsp>
+                  </a:graphicData>
+                </a:graphic>
+                <wp14:sizeRelH relativeFrom="margin">
+                  <wp14:pctWidth>0</wp14:pctWidth>
+                </wp14:sizeRelH>
+                <wp14:sizeRelV relativeFrom="margin">
+                  <wp14:pctHeight>0</wp14:pctHeight>
+                </wp14:sizeRelV>
+              </wp:anchor>
+            </w:drawing>
+          </mc:Choice>
+          <mc:Fallback>
+            <w:pict>
+              <v:roundrect w14:anchorId="30AF9277" id="Rectangle: Rounded Corners 7" o:spid="_x0000_s1026" style="position:absolute;margin-left:0;margin-top:18.5pt;width:178.15pt;height:92.4pt;z-index:251682816;visibility:visible;mso-wrap-style:square;mso-width-percent:0;mso-height-percent:0;mso-wrap-distance-left:9pt;mso-wrap-distance-top:0;mso-wrap-distance-right:9pt;mso-wrap-distance-bottom:0;mso-position-horizontal:center;mso-position-horizontal-relative:margin;mso-position-vertical:absolute;mso-position-vertical-relative:text;mso-width-percent:0;mso-height-percent:0;mso-width-relative:margin;mso-height-relative:margin;v-text-anchor:middle" arcsize="10923f" o:gfxdata="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" fillcolor="#efcdd6" strokecolor="#091723 [484]" strokeweight="1pt">
+                <v:stroke joinstyle="miter"/>
+                <w10:wrap anchorx="margin"/>
+              </v:roundrect>
+            </w:pict>
+          </mc:Fallback>
+        </mc:AlternateContent>
+      </w:r>
+    </w:p>
+    <w:p>
+      <w:pPr>
+        <w:spacing w:line="240" w:lineRule="auto"/>
+      </w:pPr>
+      <w:r>
+        <w:rPr>
+          <w:noProof/>
+        </w:rPr>
+        <mc:AlternateContent>
+          <mc:Choice Requires="wps">
+            <w:drawing>
+              <wp:anchor distT="45720" distB="45720" distL="114300" distR="114300" simplePos="0" relativeHeight="251739136" behindDoc="0" locked="0" layoutInCell="1" allowOverlap="1" wp14:anchorId="03DD6D83" wp14:editId="68AF5CC8">
+                <wp:simplePos x="0" y="0"/>
+                <wp:positionH relativeFrom="column">
+                  <wp:posOffset>5586454</wp:posOffset>
+                </wp:positionH>
+                <wp:positionV relativeFrom="paragraph">
+                  <wp:posOffset>3335131</wp:posOffset>
+                </wp:positionV>
+                <wp:extent cx="802640" cy="556260"/>
+                <wp:effectExtent l="0" t="0" r="0" b="0"/>
+                <wp:wrapSquare wrapText="bothSides"/>
+                <wp:docPr id="1802432129" name="Text Box 2"/>
+                <wp:cNvGraphicFramePr>
+                  <a:graphicFrameLocks xmlns:a="http://schemas.openxmlformats.org/drawingml/2006/main"/>
+                </wp:cNvGraphicFramePr>
+                <a:graphic xmlns:a="http://schemas.openxmlformats.org/drawingml/2006/main">
+                  <a:graphicData uri="http://schemas.microsoft.com/office/word/2010/wordprocessingShape">
+                    <wps:wsp>
+                      <wps:cNvSpPr txBox="1">
+                        <a:spLocks noChangeArrowheads="1"/>
+                      </wps:cNvSpPr>
+                      <wps:spPr bwMode="auto">
+                        <a:xfrm>
+                          <a:off x="0" y="0"/>
+                          <a:ext cx="802640" cy="556260"/>
+                        </a:xfrm>
+                        <a:prstGeom prst="rect">
+                          <a:avLst/>
+                        </a:prstGeom>
+                        <a:noFill/>
+                        <a:ln w="9525">
+                          <a:noFill/>
+                          <a:miter lim="800000"/>
+                          <a:headEnd/>
+                          <a:tailEnd/>
+                        </a:ln>
+                      </wps:spPr>
+                      <wps:txbx>
+                        <w:txbxContent>
+                          <w:p>
+                            <w:pPr>
+                              <w:jc w:val="center"/>
+                              <w:rPr>
+                                <w:sz w:val="24"/>
+                                <w:szCs w:val="24"/>
+                              </w:rPr>
+                            </w:pPr>
+                            <w:r>
+                              <w:rPr>
+                                <w:sz w:val="24"/>
+                                <w:szCs w:val="24"/>
+                              </w:rPr>
+                              <w:t>Pictures</w:t>
+                            </w:r>
+                          </w:p>
+                        </w:txbxContent>
+                      </wps:txbx>
+                      <wps:bodyPr rot="0" vert="horz" wrap="square" lIns="91440" tIns="45720" rIns="91440" bIns="45720" anchor="t" anchorCtr="0">
+                        <a:noAutofit/>
+                      </wps:bodyPr>
+                    </wps:wsp>
+                  </a:graphicData>
+                </a:graphic>
+                <wp14:sizeRelH relativeFrom="margin">
+                  <wp14:pctWidth>0</wp14:pctWidth>
+                </wp14:sizeRelH>
+                <wp14:sizeRelV relativeFrom="margin">
+                  <wp14:pctHeight>0</wp14:pctHeight>
+                </wp14:sizeRelV>
+              </wp:anchor>
+            </w:drawing>
+          </mc:Choice>
+          <mc:Fallback>
+            <w:pict>
+              <v:shape w14:anchorId="03DD6D83" id="_x0000_s1032" type="#_x0000_t202" style="position:absolute;margin-left:439.9pt;margin-top:262.6pt;width:63.2pt;height:43.8pt;z-index:251739136;visibility:visible;mso-wrap-style:square;mso-width-percent:0;mso-height-percent:0;mso-wrap-distance-left:9pt;mso-wrap-distance-top:3.6pt;mso-wrap-distance-right:9pt;mso-wrap-distance-bottom:3.6pt;mso-position-horizontal:absolute;mso-position-horizontal-relative:text;mso-position-vertical:absolute;mso-position-vertical-relative:text;mso-width-percent:0;mso-height-percent:0;mso-width-relative:margin;mso-height-relative:margin;v-text-anchor:top" o:gfxdata="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" filled="f" stroked="f">
+                <v:textbox>
+                  <w:txbxContent>
+                    <w:p>
+                      <w:pPr>
+                        <w:jc w:val="center"/>
+                        <w:rPr>
+                          <w:sz w:val="24"/>
+                          <w:szCs w:val="24"/>
+                        </w:rPr>
+                      </w:pPr>
+                      <w:r>
+                        <w:rPr>
+                          <w:sz w:val="24"/>
+                          <w:szCs w:val="24"/>
+                        </w:rPr>
+                        <w:t>Pictures</w:t>
+                      </w:r>
+                    </w:p>
+                  </w:txbxContent>
+                </v:textbox>
+                <w10:wrap type="square"/>
+              </v:shape>
+            </w:pict>
+          </mc:Fallback>
+        </mc:AlternateContent>
+      </w:r>
+      <w:r>
+        <w:rPr>
+          <w:noProof/>
+        </w:rPr>
+        <mc:AlternateContent>
+          <mc:Choice Requires="wps">
+            <w:drawing>
+              <wp:anchor distT="45720" distB="45720" distL="114300" distR="114300" simplePos="0" relativeHeight="251735040" behindDoc="0" locked="0" layoutInCell="1" allowOverlap="1" wp14:anchorId="2EEC783F" wp14:editId="0355BDCA">
+                <wp:simplePos x="0" y="0"/>
+                <wp:positionH relativeFrom="column">
+                  <wp:posOffset>7789159</wp:posOffset>
+                </wp:positionH>
+                <wp:positionV relativeFrom="paragraph">
+                  <wp:posOffset>3303243</wp:posOffset>
+                </wp:positionV>
+                <wp:extent cx="802640" cy="556260"/>
+                <wp:effectExtent l="0" t="0" r="0" b="0"/>
+                <wp:wrapSquare wrapText="bothSides"/>
+                <wp:docPr id="1690696317" name="Text Box 2"/>
+                <wp:cNvGraphicFramePr>
+                  <a:graphicFrameLocks xmlns:a="http://schemas.openxmlformats.org/drawingml/2006/main"/>
+                </wp:cNvGraphicFramePr>
+                <a:graphic xmlns:a="http://schemas.openxmlformats.org/drawingml/2006/main">
+                  <a:graphicData uri="http://schemas.microsoft.com/office/word/2010/wordprocessingShape">
+                    <wps:wsp>
+                      <wps:cNvSpPr txBox="1">
+                        <a:spLocks noChangeArrowheads="1"/>
+                      </wps:cNvSpPr>
+                      <wps:spPr bwMode="auto">
+                        <a:xfrm>
+                          <a:off x="0" y="0"/>
+                          <a:ext cx="802640" cy="556260"/>
+                        </a:xfrm>
+                        <a:prstGeom prst="rect">
+                          <a:avLst/>
+                        </a:prstGeom>
+                        <a:noFill/>
+                        <a:ln w="9525">
+                          <a:noFill/>
+                          <a:miter lim="800000"/>
+                          <a:headEnd/>
+                          <a:tailEnd/>
+                        </a:ln>
+                      </wps:spPr>
+                      <wps:txbx>
+                        <w:txbxContent>
+                          <w:p>
+                            <w:pPr>
+                              <w:jc w:val="center"/>
+                              <w:rPr>
+                                <w:sz w:val="24"/>
+                                <w:szCs w:val="24"/>
+                              </w:rPr>
+                            </w:pPr>
+                            <w:r>
+                              <w:rPr>
+                                <w:sz w:val="24"/>
+                                <w:szCs w:val="24"/>
+                              </w:rPr>
+                              <w:t>Post</w:t>
+                            </w:r>
+                          </w:p>
+                        </w:txbxContent>
+                      </wps:txbx>
+                      <wps:bodyPr rot="0" vert="horz" wrap="square" lIns="91440" tIns="45720" rIns="91440" bIns="45720" anchor="t" anchorCtr="0">
+                        <a:noAutofit/>
+                      </wps:bodyPr>
+                    </wps:wsp>
+                  </a:graphicData>
+                </a:graphic>
+                <wp14:sizeRelH relativeFrom="margin">
+                  <wp14:pctWidth>0</wp14:pctWidth>
+                </wp14:sizeRelH>
+                <wp14:sizeRelV relativeFrom="margin">
+                  <wp14:pctHeight>0</wp14:pctHeight>
+                </wp14:sizeRelV>
+              </wp:anchor>
+            </w:drawing>
+          </mc:Choice>
+          <mc:Fallback>
+            <w:pict>
+              <v:shape w14:anchorId="2EEC783F" id="_x0000_s1033" type="#_x0000_t202" style="position:absolute;margin-left:613.3pt;margin-top:260.1pt;width:63.2pt;height:43.8pt;z-index:251735040;visibility:visible;mso-wrap-style:square;mso-width-percent:0;mso-height-percent:0;mso-wrap-distance-left:9pt;mso-wrap-distance-top:3.6pt;mso-wrap-distance-right:9pt;mso-wrap-distance-bottom:3.6pt;mso-position-horizontal:absolute;mso-position-horizontal-relative:text;mso-position-vertical:absolute;mso-position-vertical-relative:text;mso-width-percent:0;mso-height-percent:0;mso-width-relative:margin;mso-height-relative:margin;v-text-anchor:top" o:gfxdata="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" filled="f" stroked="f">
+                <v:textbox>
+                  <w:txbxContent>
+                    <w:p>
+                      <w:pPr>
+                        <w:jc w:val="center"/>
+                        <w:rPr>
+                          <w:sz w:val="24"/>
+                          <w:szCs w:val="24"/>
+                        </w:rPr>
+                      </w:pPr>
+                      <w:r>
+                        <w:rPr>
+                          <w:sz w:val="24"/>
+                          <w:szCs w:val="24"/>
+                        </w:rPr>
+                        <w:t>Post</w:t>
+                      </w:r>
+                    </w:p>
+                  </w:txbxContent>
+                </v:textbox>
+                <w10:wrap type="square"/>
+              </v:shape>
+            </w:pict>
+          </mc:Fallback>
+        </mc:AlternateContent>
+      </w:r>
+      <w:r>
+        <w:rPr>
+          <w:noProof/>
+        </w:rPr>
+        <mc:AlternateContent>
+          <mc:Choice Requires="wps">
+            <w:drawing>
+              <wp:anchor distT="45720" distB="45720" distL="114300" distR="114300" simplePos="0" relativeHeight="251737088" behindDoc="0" locked="0" layoutInCell="1" allowOverlap="1" wp14:anchorId="542786ED" wp14:editId="7D60492C">
+                <wp:simplePos x="0" y="0"/>
+                <wp:positionH relativeFrom="column">
+                  <wp:posOffset>2573213</wp:posOffset>
+                </wp:positionH>
+                <wp:positionV relativeFrom="paragraph">
+                  <wp:posOffset>3446890</wp:posOffset>
+                </wp:positionV>
+                <wp:extent cx="802640" cy="556260"/>
+                <wp:effectExtent l="0" t="0" r="0" b="0"/>
+                <wp:wrapSquare wrapText="bothSides"/>
+                <wp:docPr id="1359870418" name="Text Box 2"/>
+                <wp:cNvGraphicFramePr>
+                  <a:graphicFrameLocks xmlns:a="http://schemas.openxmlformats.org/drawingml/2006/main"/>
+                </wp:cNvGraphicFramePr>
+                <a:graphic xmlns:a="http://schemas.openxmlformats.org/drawingml/2006/main">
+                  <a:graphicData uri="http://schemas.microsoft.com/office/word/2010/wordprocessingShape">
+                    <wps:wsp>
+                      <wps:cNvSpPr txBox="1">
+                        <a:spLocks noChangeArrowheads="1"/>
+                      </wps:cNvSpPr>
+                      <wps:spPr bwMode="auto">
+                        <a:xfrm>
+                          <a:off x="0" y="0"/>
+                          <a:ext cx="802640" cy="556260"/>
+                        </a:xfrm>
+                        <a:prstGeom prst="rect">
+                          <a:avLst/>
+                        </a:prstGeom>
+                        <a:noFill/>
+                        <a:ln w="9525">
+                          <a:noFill/>
+                          <a:miter lim="800000"/>
+                          <a:headEnd/>
+                          <a:tailEnd/>
+                        </a:ln>
+                      </wps:spPr>
+                      <wps:txbx>
+                        <w:txbxContent>
+                          <w:p>
+                            <w:pPr>
+                              <w:jc w:val="center"/>
+                              <w:rPr>
+                                <w:sz w:val="24"/>
+                                <w:szCs w:val="24"/>
+                              </w:rPr>
+                            </w:pPr>
+                            <w:r>
+                              <w:rPr>
+                                <w:sz w:val="24"/>
+                                <w:szCs w:val="24"/>
+                              </w:rPr>
+                              <w:t>Post</w:t>
+                            </w:r>
+                          </w:p>
+                        </w:txbxContent>
+                      </wps:txbx>
+                      <wps:bodyPr rot="0" vert="horz" wrap="square" lIns="91440" tIns="45720" rIns="91440" bIns="45720" anchor="t" anchorCtr="0">
+                        <a:noAutofit/>
+                      </wps:bodyPr>
+                    </wps:wsp>
+                  </a:graphicData>
+                </a:graphic>
+                <wp14:sizeRelH relativeFrom="margin">
+                  <wp14:pctWidth>0</wp14:pctWidth>
+                </wp14:sizeRelH>
+                <wp14:sizeRelV relativeFrom="margin">
+                  <wp14:pctHeight>0</wp14:pctHeight>
+                </wp14:sizeRelV>
+              </wp:anchor>
+            </w:drawing>
+          </mc:Choice>
+          <mc:Fallback>
+            <w:pict>
+              <v:shape w14:anchorId="542786ED" id="_x0000_s1034" type="#_x0000_t202" style="position:absolute;margin-left:202.6pt;margin-top:271.4pt;width:63.2pt;height:43.8pt;z-index:251737088;visibility:visible;mso-wrap-style:square;mso-width-percent:0;mso-height-percent:0;mso-wrap-distance-left:9pt;mso-wrap-distance-top:3.6pt;mso-wrap-distance-right:9pt;mso-wrap-distance-bottom:3.6pt;mso-position-horizontal:absolute;mso-position-horizontal-relative:text;mso-position-vertical:absolute;mso-position-vertical-relative:text;mso-width-percent:0;mso-height-percent:0;mso-width-relative:margin;mso-height-relative:margin;v-text-anchor:top" o:gfxdata="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" filled="f" stroked="f">
+                <v:textbox>
+                  <w:txbxContent>
+                    <w:p>
+                      <w:pPr>
+                        <w:jc w:val="center"/>
+                        <w:rPr>
+                          <w:sz w:val="24"/>
+                          <w:szCs w:val="24"/>
+                        </w:rPr>
+                      </w:pPr>
+                      <w:r>
+                        <w:rPr>
+                          <w:sz w:val="24"/>
+                          <w:szCs w:val="24"/>
+                        </w:rPr>
+                        <w:t>Post</w:t>
+                      </w:r>
+                    </w:p>
+                  </w:txbxContent>
+                </v:textbox>
+                <w10:wrap type="square"/>
+              </v:shape>
+            </w:pict>
+          </mc:Fallback>
+        </mc:AlternateContent>
+      </w:r>
+      <w:r>
+        <w:rPr>
+          <w:noProof/>
+        </w:rPr>
+        <mc:AlternateContent>
+          <mc:Choice Requires="wps">
+            <w:drawing>
+              <wp:anchor distT="45720" distB="45720" distL="114300" distR="114300" simplePos="0" relativeHeight="251732992" behindDoc="0" locked="0" layoutInCell="1" allowOverlap="1" wp14:anchorId="454257C1" wp14:editId="0B55EB0B">
+                <wp:simplePos x="0" y="0"/>
+                <wp:positionH relativeFrom="column">
+                  <wp:posOffset>329454</wp:posOffset>
+                </wp:positionH>
+                <wp:positionV relativeFrom="paragraph">
+                  <wp:posOffset>3443716</wp:posOffset>
+                </wp:positionV>
+                <wp:extent cx="802640" cy="556260"/>
+                <wp:effectExtent l="0" t="0" r="0" b="0"/>
+                <wp:wrapSquare wrapText="bothSides"/>
+                <wp:docPr id="1473131651" name="Text Box 2"/>
+                <wp:cNvGraphicFramePr>
+                  <a:graphicFrameLocks xmlns:a="http://schemas.openxmlformats.org/drawingml/2006/main"/>
+                </wp:cNvGraphicFramePr>
+                <a:graphic xmlns:a="http://schemas.openxmlformats.org/drawingml/2006/main">
+                  <a:graphicData uri="http://schemas.microsoft.com/office/word/2010/wordprocessingShape">
+                    <wps:wsp>
+                      <wps:cNvSpPr txBox="1">
+                        <a:spLocks noChangeArrowheads="1"/>
+                      </wps:cNvSpPr>
+                      <wps:spPr bwMode="auto">
+                        <a:xfrm>
+                          <a:off x="0" y="0"/>
+                          <a:ext cx="802640" cy="556260"/>
+                        </a:xfrm>
+                        <a:prstGeom prst="rect">
+                          <a:avLst/>
+                        </a:prstGeom>
+                        <a:noFill/>
+                        <a:ln w="9525">
+                          <a:noFill/>
+                          <a:miter lim="800000"/>
+                          <a:headEnd/>
+                          <a:tailEnd/>
+                        </a:ln>
+                      </wps:spPr>
+                      <wps:txbx>
+                        <w:txbxContent>
+                          <w:p>
+                            <w:pPr>
+                              <w:jc w:val="center"/>
+                              <w:rPr>
+                                <w:sz w:val="24"/>
+                                <w:szCs w:val="24"/>
+                              </w:rPr>
+                            </w:pPr>
+                            <w:r>
+                              <w:rPr>
+                                <w:sz w:val="24"/>
+                                <w:szCs w:val="24"/>
+                              </w:rPr>
+                              <w:t>Post</w:t>
+                            </w:r>
+                          </w:p>
+                        </w:txbxContent>
+                      </wps:txbx>
+                      <wps:bodyPr rot="0" vert="horz" wrap="square" lIns="91440" tIns="45720" rIns="91440" bIns="45720" anchor="t" anchorCtr="0">
+                        <a:noAutofit/>
+                      </wps:bodyPr>
+                    </wps:wsp>
+                  </a:graphicData>
+                </a:graphic>
+                <wp14:sizeRelH relativeFrom="margin">
+                  <wp14:pctWidth>0</wp14:pctWidth>
+                </wp14:sizeRelH>
+                <wp14:sizeRelV relativeFrom="margin">
+                  <wp14:pctHeight>0</wp14:pctHeight>
+                </wp14:sizeRelV>
+              </wp:anchor>
+            </w:drawing>
+          </mc:Choice>
+          <mc:Fallback>
+            <w:pict>
+              <v:shape w14:anchorId="454257C1" id="_x0000_s1035" type="#_x0000_t202" style="position:absolute;margin-left:25.95pt;margin-top:271.15pt;width:63.2pt;height:43.8pt;z-index:251732992;visibility:visible;mso-wrap-style:square;mso-width-percent:0;mso-height-percent:0;mso-wrap-distance-left:9pt;mso-wrap-distance-top:3.6pt;mso-wrap-distance-right:9pt;mso-wrap-distance-bottom:3.6pt;mso-position-horizontal:absolute;mso-position-horizontal-relative:text;mso-position-vertical:absolute;mso-position-vertical-relative:text;mso-width-percent:0;mso-height-percent:0;mso-width-relative:margin;mso-height-relative:margin;v-text-anchor:top" o:gfxdata="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" filled="f" stroked="f">
+                <v:textbox>
+                  <w:txbxContent>
+                    <w:p>
+                      <w:pPr>
+                        <w:jc w:val="center"/>
+                        <w:rPr>
+                          <w:sz w:val="24"/>
+                          <w:szCs w:val="24"/>
+                        </w:rPr>
+                      </w:pPr>
+                      <w:r>
+                        <w:rPr>
+                          <w:sz w:val="24"/>
+                          <w:szCs w:val="24"/>
+                        </w:rPr>
+                        <w:t>Post</w:t>
+                      </w:r>
+                    </w:p>
+                  </w:txbxContent>
+                </v:textbox>
+                <w10:wrap type="square"/>
+              </v:shape>
+            </w:pict>
+          </mc:Fallback>
+        </mc:AlternateContent>
+      </w:r>
+      <w:r>
+        <w:rPr>
+          <w:noProof/>
+        </w:rPr>
+        <mc:AlternateContent>
+          <mc:Choice Requires="wps">
+            <w:drawing>
+              <wp:anchor distT="45720" distB="45720" distL="114300" distR="114300" simplePos="0" relativeHeight="251730944" behindDoc="0" locked="0" layoutInCell="1" allowOverlap="1" wp14:anchorId="049F88D8" wp14:editId="424DBC5C">
+                <wp:simplePos x="0" y="0"/>
+                <wp:positionH relativeFrom="column">
+                  <wp:posOffset>7461720</wp:posOffset>
+                </wp:positionH>
+                <wp:positionV relativeFrom="paragraph">
+                  <wp:posOffset>1783826</wp:posOffset>
+                </wp:positionV>
+                <wp:extent cx="1558290" cy="579755"/>
+                <wp:effectExtent l="0" t="0" r="0" b="0"/>
+                <wp:wrapSquare wrapText="bothSides"/>
+                <wp:docPr id="1973854318" name="Text Box 2"/>
+                <wp:cNvGraphicFramePr>
+                  <a:graphicFrameLocks xmlns:a="http://schemas.openxmlformats.org/drawingml/2006/main"/>
+                </wp:cNvGraphicFramePr>
+                <a:graphic xmlns:a="http://schemas.openxmlformats.org/drawingml/2006/main">
+                  <a:graphicData uri="http://schemas.microsoft.com/office/word/2010/wordprocessingShape">
+                    <wps:wsp>
+                      <wps:cNvSpPr txBox="1">
+                        <a:spLocks noChangeArrowheads="1"/>
+                      </wps:cNvSpPr>
+                      <wps:spPr bwMode="auto">
+                        <a:xfrm>
+                          <a:off x="0" y="0"/>
+                          <a:ext cx="1558290" cy="579755"/>
+                        </a:xfrm>
+                        <a:prstGeom prst="rect">
+                          <a:avLst/>
+                        </a:prstGeom>
+                        <a:noFill/>
+                        <a:ln w="9525">
+                          <a:noFill/>
+                          <a:miter lim="800000"/>
+                          <a:headEnd/>
+                          <a:tailEnd/>
+                        </a:ln>
+                      </wps:spPr>
+                      <wps:txbx>
+                        <w:txbxContent>
+                          <w:p>
+                            <w:pPr>
+                              <w:jc w:val="center"/>
+                              <w:rPr>
+                                <w:sz w:val="36"/>
+                                <w:szCs w:val="36"/>
+                              </w:rPr>
+                            </w:pPr>
+                            <w:r>
+                              <w:rPr>
+                                <w:sz w:val="36"/>
+                                <w:szCs w:val="36"/>
+                              </w:rPr>
+                              <w:t>Miscellaneous</w:t>
+                            </w:r>
+                          </w:p>
+                        </w:txbxContent>
+                      </wps:txbx>
+                      <wps:bodyPr rot="0" vert="horz" wrap="square" lIns="91440" tIns="45720" rIns="91440" bIns="45720" anchor="t" anchorCtr="0">
+                        <a:noAutofit/>
+                      </wps:bodyPr>
+                    </wps:wsp>
+                  </a:graphicData>
+                </a:graphic>
+                <wp14:sizeRelH relativeFrom="margin">
+                  <wp14:pctWidth>0</wp14:pctWidth>
+                </wp14:sizeRelH>
+                <wp14:sizeRelV relativeFrom="margin">
+                  <wp14:pctHeight>0</wp14:pctHeight>
+                </wp14:sizeRelV>
+              </wp:anchor>
+            </w:drawing>
+          </mc:Choice>
+          <mc:Fallback>
+            <w:pict>
+              <v:shape w14:anchorId="049F88D8" id="_x0000_s1036" type="#_x0000_t202" style="position:absolute;margin-left:587.55pt;margin-top:140.45pt;width:122.7pt;height:45.65pt;z-index:251730944;visibility:visible;mso-wrap-style:square;mso-width-percent:0;mso-height-percent:0;mso-wrap-distance-left:9pt;mso-wrap-distance-top:3.6pt;mso-wrap-distance-right:9pt;mso-wrap-distance-bottom:3.6pt;mso-position-horizontal:absolute;mso-position-horizontal-relative:text;mso-position-vertical:absolute;mso-position-vertical-relative:text;mso-width-percent:0;mso-height-percent:0;mso-width-relative:margin;mso-height-relative:margin;v-text-anchor:top" o:gfxdata="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" filled="f" stroked="f">
+                <v:textbox>
+                  <w:txbxContent>
+                    <w:p>
+                      <w:pPr>
+                        <w:jc w:val="center"/>
+                        <w:rPr>
+                          <w:sz w:val="36"/>
+                          <w:szCs w:val="36"/>
+                        </w:rPr>
+                      </w:pPr>
+                      <w:r>
+                        <w:rPr>
+                          <w:sz w:val="36"/>
+                          <w:szCs w:val="36"/>
+                        </w:rPr>
+                        <w:t>Miscellaneous</w:t>
+                      </w:r>
+                    </w:p>
+                  </w:txbxContent>
+                </v:textbox>
+                <w10:wrap type="square"/>
+              </v:shape>
+            </w:pict>
+          </mc:Fallback>
+        </mc:AlternateContent>
+      </w:r>
+      <w:r>
+        <w:rPr>
+          <w:noProof/>
+        </w:rPr>
+        <mc:AlternateContent>
+          <mc:Choice Requires="wps">
+            <w:drawing>
+              <wp:anchor distT="45720" distB="45720" distL="114300" distR="114300" simplePos="0" relativeHeight="251728896" behindDoc="0" locked="0" layoutInCell="1" allowOverlap="1" wp14:anchorId="210F939E" wp14:editId="2E744BEC">
+                <wp:simplePos x="0" y="0"/>
+                <wp:positionH relativeFrom="column">
+                  <wp:posOffset>5298965</wp:posOffset>
+                </wp:positionH>
+                <wp:positionV relativeFrom="paragraph">
+                  <wp:posOffset>1695947</wp:posOffset>
+                </wp:positionV>
+                <wp:extent cx="1160780" cy="580390"/>
+                <wp:effectExtent l="0" t="0" r="0" b="0"/>
+                <wp:wrapSquare wrapText="bothSides"/>
+                <wp:docPr id="2042466429" name="Text Box 2"/>
+                <wp:cNvGraphicFramePr>
+                  <a:graphicFrameLocks xmlns:a="http://schemas.openxmlformats.org/drawingml/2006/main"/>
+                </wp:cNvGraphicFramePr>
+                <a:graphic xmlns:a="http://schemas.openxmlformats.org/drawingml/2006/main">
+                  <a:graphicData uri="http://schemas.microsoft.com/office/word/2010/wordprocessingShape">
+                    <wps:wsp>
+                      <wps:cNvSpPr txBox="1">
+                        <a:spLocks noChangeArrowheads="1"/>
+                      </wps:cNvSpPr>
+                      <wps:spPr bwMode="auto">
+                        <a:xfrm>
+                          <a:off x="0" y="0"/>
+                          <a:ext cx="1160780" cy="580390"/>
+                        </a:xfrm>
+                        <a:prstGeom prst="rect">
+                          <a:avLst/>
+                        </a:prstGeom>
+                        <a:noFill/>
+                        <a:ln w="9525">
+                          <a:noFill/>
+                          <a:miter lim="800000"/>
+                          <a:headEnd/>
+                          <a:tailEnd/>
+                        </a:ln>
+                      </wps:spPr>
+                      <wps:txbx>
+                        <w:txbxContent>
+                          <w:p>
+                            <w:pPr>
+                              <w:jc w:val="center"/>
+                              <w:rPr>
+                                <w:sz w:val="36"/>
+                                <w:szCs w:val="36"/>
+                              </w:rPr>
+                            </w:pPr>
+                            <w:r>
+                              <w:rPr>
+                                <w:sz w:val="36"/>
+                                <w:szCs w:val="36"/>
+                              </w:rPr>
+                              <w:t>Portfolio</w:t>
+                            </w:r>
+                          </w:p>
+                        </w:txbxContent>
+                      </wps:txbx>
+                      <wps:bodyPr rot="0" vert="horz" wrap="square" lIns="91440" tIns="45720" rIns="91440" bIns="45720" anchor="t" anchorCtr="0">
+                        <a:noAutofit/>
+                      </wps:bodyPr>
+                    </wps:wsp>
+                  </a:graphicData>
+                </a:graphic>
+                <wp14:sizeRelH relativeFrom="margin">
+                  <wp14:pctWidth>0</wp14:pctWidth>
+                </wp14:sizeRelH>
+                <wp14:sizeRelV relativeFrom="margin">
+                  <wp14:pctHeight>0</wp14:pctHeight>
+                </wp14:sizeRelV>
+              </wp:anchor>
+            </w:drawing>
+          </mc:Choice>
+          <mc:Fallback>
+            <w:pict>
+              <v:shape w14:anchorId="210F939E" id="_x0000_s1037" type="#_x0000_t202" style="position:absolute;margin-left:417.25pt;margin-top:133.55pt;width:91.4pt;height:45.7pt;z-index:251728896;visibility:visible;mso-wrap-style:square;mso-width-percent:0;mso-height-percent:0;mso-wrap-distance-left:9pt;mso-wrap-distance-top:3.6pt;mso-wrap-distance-right:9pt;mso-wrap-distance-bottom:3.6pt;mso-position-horizontal:absolute;mso-position-horizontal-relative:text;mso-position-vertical:absolute;mso-position-vertical-relative:text;mso-width-percent:0;mso-height-percent:0;mso-width-relative:margin;mso-height-relative:margin;v-text-anchor:top" o:gfxdata="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" filled="f" stroked="f">
+                <v:textbox>
+                  <w:txbxContent>
+                    <w:p>
+                      <w:pPr>
+                        <w:jc w:val="center"/>
+                        <w:rPr>
+                          <w:sz w:val="36"/>
+                          <w:szCs w:val="36"/>
+                        </w:rPr>
+                      </w:pPr>
+                      <w:r>
+                        <w:rPr>
+                          <w:sz w:val="36"/>
+                          <w:szCs w:val="36"/>
+                        </w:rPr>
+                        <w:t>Portfolio</w:t>
+                      </w:r>
+                    </w:p>
+                  </w:txbxContent>
+                </v:textbox>
+                <w10:wrap type="square"/>
+              </v:shape>
+            </w:pict>
+          </mc:Fallback>
+        </mc:AlternateContent>
+      </w:r>
+      <w:r>
+        <w:rPr>
+          <w:noProof/>
+        </w:rPr>
+        <mc:AlternateContent>
+          <mc:Choice Requires="wps">
+            <w:drawing>
+              <wp:anchor distT="45720" distB="45720" distL="114300" distR="114300" simplePos="0" relativeHeight="251726848" behindDoc="0" locked="0" layoutInCell="1" allowOverlap="1" wp14:anchorId="78CC7DB8" wp14:editId="287A4CC1">
+                <wp:simplePos x="0" y="0"/>
+                <wp:positionH relativeFrom="column">
+                  <wp:posOffset>2269932</wp:posOffset>
+                </wp:positionH>
+                <wp:positionV relativeFrom="paragraph">
+                  <wp:posOffset>1680266</wp:posOffset>
+                </wp:positionV>
+                <wp:extent cx="1550035" cy="667385"/>
+                <wp:effectExtent l="0" t="0" r="0" b="0"/>
+                <wp:wrapSquare wrapText="bothSides"/>
+                <wp:docPr id="755309461" name="Text Box 2"/>
+                <wp:cNvGraphicFramePr>
+                  <a:graphicFrameLocks xmlns:a="http://schemas.openxmlformats.org/drawingml/2006/main"/>
+                </wp:cNvGraphicFramePr>
+                <a:graphic xmlns:a="http://schemas.openxmlformats.org/drawingml/2006/main">
+                  <a:graphicData uri="http://schemas.microsoft.com/office/word/2010/wordprocessingShape">
+                    <wps:wsp>
+                      <wps:cNvSpPr txBox="1">
+                        <a:spLocks noChangeArrowheads="1"/>
+                      </wps:cNvSpPr>
+                      <wps:spPr bwMode="auto">
+                        <a:xfrm>
+                          <a:off x="0" y="0"/>
+                          <a:ext cx="1550035" cy="667385"/>
+                        </a:xfrm>
+                        <a:prstGeom prst="rect">
+                          <a:avLst/>
+                        </a:prstGeom>
+                        <a:noFill/>
+                        <a:ln w="9525">
+                          <a:noFill/>
+                          <a:miter lim="800000"/>
+                          <a:headEnd/>
+                          <a:tailEnd/>
+                        </a:ln>
+                      </wps:spPr>
+                      <wps:txbx>
+                        <w:txbxContent>
+                          <w:p>
+                            <w:pPr>
+                              <w:jc w:val="center"/>
+                              <w:rPr>
+                                <w:sz w:val="36"/>
+                                <w:szCs w:val="36"/>
+                              </w:rPr>
+                            </w:pPr>
+                            <w:r>
+                              <w:rPr>
+                                <w:sz w:val="36"/>
+                                <w:szCs w:val="36"/>
+                              </w:rPr>
+                              <w:t>Contact Us</w:t>
+                            </w:r>
+                          </w:p>
+                        </w:txbxContent>
+                      </wps:txbx>
+                      <wps:bodyPr rot="0" vert="horz" wrap="square" lIns="91440" tIns="45720" rIns="91440" bIns="45720" anchor="t" anchorCtr="0">
+                        <a:noAutofit/>
+                      </wps:bodyPr>
+                    </wps:wsp>
+                  </a:graphicData>
+                </a:graphic>
+                <wp14:sizeRelH relativeFrom="margin">
+                  <wp14:pctWidth>0</wp14:pctWidth>
+                </wp14:sizeRelH>
+                <wp14:sizeRelV relativeFrom="margin">
+                  <wp14:pctHeight>0</wp14:pctHeight>
+                </wp14:sizeRelV>
+              </wp:anchor>
+            </w:drawing>
+          </mc:Choice>
+          <mc:Fallback>
+            <w:pict>
+              <v:shape w14:anchorId="78CC7DB8" id="_x0000_s1038" type="#_x0000_t202" style="position:absolute;margin-left:178.75pt;margin-top:132.3pt;width:122.05pt;height:52.55pt;z-index:251726848;visibility:visible;mso-wrap-style:square;mso-width-percent:0;mso-height-percent:0;mso-wrap-distance-left:9pt;mso-wrap-distance-top:3.6pt;mso-wrap-distance-right:9pt;mso-wrap-distance-bottom:3.6pt;mso-position-horizontal:absolute;mso-position-horizontal-relative:text;mso-position-vertical:absolute;mso-position-vertical-relative:text;mso-width-percent:0;mso-height-percent:0;mso-width-relative:margin;mso-height-relative:margin;v-text-anchor:top" o:gfxdata="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" filled="f" stroked="f">
+                <v:textbox>
+                  <w:txbxContent>
+                    <w:p>
+                      <w:pPr>
+                        <w:jc w:val="center"/>
+                        <w:rPr>
+                          <w:sz w:val="36"/>
+                          <w:szCs w:val="36"/>
+                        </w:rPr>
+                      </w:pPr>
+                      <w:r>
+                        <w:rPr>
+                          <w:sz w:val="36"/>
+                          <w:szCs w:val="36"/>
+                        </w:rPr>
+                        <w:t>Contact Us</w:t>
+                      </w:r>
+                    </w:p>
+                  </w:txbxContent>
+                </v:textbox>
+                <w10:wrap type="square"/>
+              </v:shape>
+            </w:pict>
+          </mc:Fallback>
+        </mc:AlternateContent>
+      </w:r>
+      <w:r>
+        <w:rPr>
+          <w:noProof/>
+        </w:rPr>
+        <mc:AlternateContent>
+          <mc:Choice Requires="wps">
+            <w:drawing>
+              <wp:anchor distT="45720" distB="45720" distL="114300" distR="114300" simplePos="0" relativeHeight="251724800" behindDoc="0" locked="0" layoutInCell="1" allowOverlap="1" wp14:anchorId="7043AD2B" wp14:editId="4A88C49F">
+                <wp:simplePos x="0" y="0"/>
+                <wp:positionH relativeFrom="column">
+                  <wp:posOffset>257810</wp:posOffset>
+                </wp:positionH>
+                <wp:positionV relativeFrom="paragraph">
+                  <wp:posOffset>1751524</wp:posOffset>
+                </wp:positionV>
+                <wp:extent cx="1073150" cy="421005"/>
+                <wp:effectExtent l="0" t="0" r="0" b="0"/>
+                <wp:wrapSquare wrapText="bothSides"/>
+                <wp:docPr id="20953437" name="Text Box 2"/>
+                <wp:cNvGraphicFramePr>
+                  <a:graphicFrameLocks xmlns:a="http://schemas.openxmlformats.org/drawingml/2006/main"/>
+                </wp:cNvGraphicFramePr>
+                <a:graphic xmlns:a="http://schemas.openxmlformats.org/drawingml/2006/main">
+                  <a:graphicData uri="http://schemas.microsoft.com/office/word/2010/wordprocessingShape">
+                    <wps:wsp>
+                      <wps:cNvSpPr txBox="1">
+                        <a:spLocks noChangeArrowheads="1"/>
+                      </wps:cNvSpPr>
+                      <wps:spPr bwMode="auto">
+                        <a:xfrm>
+                          <a:off x="0" y="0"/>
+                          <a:ext cx="1073150" cy="421005"/>
+                        </a:xfrm>
+                        <a:prstGeom prst="rect">
+                          <a:avLst/>
+                        </a:prstGeom>
+                        <a:noFill/>
+                        <a:ln w="9525">
+                          <a:noFill/>
+                          <a:miter lim="800000"/>
+                          <a:headEnd/>
+                          <a:tailEnd/>
+                        </a:ln>
+                      </wps:spPr>
+                      <wps:txbx>
+                        <w:txbxContent>
+                          <w:p>
+                            <w:pPr>
+                              <w:jc w:val="center"/>
+                              <w:rPr>
+                                <w:sz w:val="32"/>
+                                <w:szCs w:val="32"/>
+                              </w:rPr>
+                            </w:pPr>
+                            <w:r>
+                              <w:rPr>
+                                <w:sz w:val="32"/>
+                                <w:szCs w:val="32"/>
+                              </w:rPr>
+                              <w:t>About Me</w:t>
+                            </w:r>
+                          </w:p>
+                        </w:txbxContent>
+                      </wps:txbx>
+                      <wps:bodyPr rot="0" vert="horz" wrap="square" lIns="91440" tIns="45720" rIns="91440" bIns="45720" anchor="t" anchorCtr="0">
+                        <a:noAutofit/>
+                      </wps:bodyPr>
+                    </wps:wsp>
+                  </a:graphicData>
+                </a:graphic>
+                <wp14:sizeRelH relativeFrom="margin">
+                  <wp14:pctWidth>0</wp14:pctWidth>
+                </wp14:sizeRelH>
+                <wp14:sizeRelV relativeFrom="margin">
+                  <wp14:pctHeight>0</wp14:pctHeight>
+                </wp14:sizeRelV>
+              </wp:anchor>
+            </w:drawing>
+          </mc:Choice>
+          <mc:Fallback>
+            <w:pict>
+              <v:shape w14:anchorId="7043AD2B" id="_x0000_s1039" type="#_x0000_t202" style="position:absolute;margin-left:20.3pt;margin-top:137.9pt;width:84.5pt;height:33.15pt;z-index:251724800;visibility:visible;mso-wrap-style:square;mso-width-percent:0;mso-height-percent:0;mso-wrap-distance-left:9pt;mso-wrap-distance-top:3.6pt;mso-wrap-distance-right:9pt;mso-wrap-distance-bottom:3.6pt;mso-position-horizontal:absolute;mso-position-horizontal-relative:text;mso-position-vertical:absolute;mso-position-vertical-relative:text;mso-width-percent:0;mso-height-percent:0;mso-width-relative:margin;mso-height-relative:margin;v-text-anchor:top" o:gfxdata="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" filled="f" stroked="f">
+                <v:textbox>
+                  <w:txbxContent>
+                    <w:p>
+                      <w:pPr>
+                        <w:jc w:val="center"/>
+                        <w:rPr>
+                          <w:sz w:val="32"/>
+                          <w:szCs w:val="32"/>
+                        </w:rPr>
+                      </w:pPr>
+                      <w:r>
+                        <w:rPr>
+                          <w:sz w:val="32"/>
+                          <w:szCs w:val="32"/>
+                        </w:rPr>
+                        <w:t>About Me</w:t>
+                      </w:r>
+                    </w:p>
+                  </w:txbxContent>
+                </v:textbox>
+                <w10:wrap type="square"/>
+              </v:shape>
+            </w:pict>
+          </mc:Fallback>
+        </mc:AlternateContent>
+      </w:r>
+      <w:r>
+        <w:rPr>
+          <w:noProof/>
+        </w:rPr>
+        <mc:AlternateContent>
+          <mc:Choice Requires="wpi">
+            <w:drawing>
+              <wp:anchor distT="0" distB="0" distL="114300" distR="114300" simplePos="0" relativeHeight="251722752" behindDoc="0" locked="0" layoutInCell="1" allowOverlap="1" wp14:anchorId="2145851B" wp14:editId="35A12194">
+                <wp:simplePos x="0" y="0"/>
+                <wp:positionH relativeFrom="column">
+                  <wp:posOffset>8296983</wp:posOffset>
+                </wp:positionH>
+                <wp:positionV relativeFrom="paragraph">
+                  <wp:posOffset>2499303</wp:posOffset>
+                </wp:positionV>
+                <wp:extent cx="40680" cy="721440"/>
+                <wp:effectExtent l="38100" t="38100" r="35560" b="40640"/>
+                <wp:wrapNone/>
+                <wp:docPr id="163919074" name="Ink 23"/>
+                <wp:cNvGraphicFramePr/>
+                <a:graphic xmlns:a="http://schemas.openxmlformats.org/drawingml/2006/main">
+                  <a:graphicData uri="http://schemas.microsoft.com/office/word/2010/wordprocessingInk">
+                    <w14:contentPart bwMode="auto" r:id="rId5">
+                      <w14:nvContentPartPr>
+                        <w14:cNvContentPartPr/>
+                      </w14:nvContentPartPr>
+                      <w14:xfrm>
+                        <a:off x="0" y="0"/>
+                        <a:ext cx="40680" cy="721440"/>
+                      </w14:xfrm>
+                    </w14:contentPart>
+                  </a:graphicData>
+                </a:graphic>
+              </wp:anchor>
+            </w:drawing>
+          </mc:Choice>
+          <mc:Fallback>
+            <w:pict>
+              <v:shapetype w14:anchorId="245C765F" id="_x0000_t75" coordsize="21600,21600" o:spt="75" o:preferrelative="t" path="m@4@5l@4@11@9@11@9@5xe" filled="f" stroked="f">
+                <v:stroke joinstyle="miter"/>
+                <v:formulas>
+                  <v:f eqn="if lineDrawn pixelLineWidth 0"/>
+                  <v:f eqn="sum @0 1 0"/>
+                  <v:f eqn="sum 0 0 @1"/>
+                  <v:f eqn="prod @2 1 2"/>
+                  <v:f eqn="prod @3 21600 pixelWidth"/>
+                  <v:f eqn="prod @3 21600 pixelHeight"/>
+                  <v:f eqn="sum @0 0 1"/>
+                  <v:f eqn="prod @6 1 2"/>
+                  <v:f eqn="prod @7 21600 pixelWidth"/>
+                  <v:f eqn="sum @8 21600 0"/>
+                  <v:f eqn="prod @7 21600 pixelHeight"/>
+                  <v:f eqn="sum @10 21600 0"/>
+                </v:formulas>
+                <v:path o:extrusionok="f" gradientshapeok="t" o:connecttype="rect"/>
+                <o:lock v:ext="edit" aspectratio="t"/>
+              </v:shapetype>
+              <v:shape id="Ink 23" o:spid="_x0000_s1026" type="#_x0000_t75" style="position:absolute;margin-left:652.8pt;margin-top:196.3pt;width:4.15pt;height:57.75pt;z-index:251722752;visibility:visible;mso-wrap-style:square;mso-wrap-distance-left:9pt;mso-wrap-distance-top:0;mso-wrap-distance-right:9pt;mso-wrap-distance-bottom:0;mso-position-horizontal:absolute;mso-position-horizontal-relative:text;mso-position-vertical:absolute;mso-position-vertical-relative:text" o:gfxdata="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">
+                <v:imagedata r:id="rId6" o:title=""/>
+              </v:shape>
+            </w:pict>
+          </mc:Fallback>
+        </mc:AlternateContent>
+      </w:r>
+      <w:r>
+        <w:rPr>
+          <w:noProof/>
+        </w:rPr>
+        <mc:AlternateContent>
+          <mc:Choice Requires="wpi">
+            <w:drawing>
+              <wp:anchor distT="0" distB="0" distL="114300" distR="114300" simplePos="0" relativeHeight="251721728" behindDoc="0" locked="0" layoutInCell="1" allowOverlap="1" wp14:anchorId="0452CE96" wp14:editId="1927111B">
+                <wp:simplePos x="0" y="0"/>
+                <wp:positionH relativeFrom="column">
+                  <wp:posOffset>5625063</wp:posOffset>
+                </wp:positionH>
+                <wp:positionV relativeFrom="paragraph">
+                  <wp:posOffset>2507223</wp:posOffset>
+                </wp:positionV>
+                <wp:extent cx="33120" cy="699120"/>
+                <wp:effectExtent l="38100" t="38100" r="43180" b="44450"/>
+                <wp:wrapNone/>
+                <wp:docPr id="2039940609" name="Ink 22"/>
+                <wp:cNvGraphicFramePr/>
+                <a:graphic xmlns:a="http://schemas.openxmlformats.org/drawingml/2006/main">
+                  <a:graphicData uri="http://schemas.microsoft.com/office/word/2010/wordprocessingInk">
+                    <w14:contentPart bwMode="auto" r:id="rId7">
+                      <w14:nvContentPartPr>
+                        <w14:cNvContentPartPr/>
+                      </w14:nvContentPartPr>
+                      <w14:xfrm>
+                        <a:off x="0" y="0"/>
+                        <a:ext cx="33120" cy="699120"/>
+                      </w14:xfrm>
+                    </w14:contentPart>
+                  </a:graphicData>
+                </a:graphic>
+              </wp:anchor>
+            </w:drawing>
+          </mc:Choice>
+          <mc:Fallback>
+            <w:pict>
+              <v:shape w14:anchorId="285140C8" id="Ink 22" o:spid="_x0000_s1026" type="#_x0000_t75" style="position:absolute;margin-left:442.4pt;margin-top:196.9pt;width:3.55pt;height:56.05pt;z-index:251721728;visibility:visible;mso-wrap-style:square;mso-wrap-distance-left:9pt;mso-wrap-distance-top:0;mso-wrap-distance-right:9pt;mso-wrap-distance-bottom:0;mso-position-horizontal:absolute;mso-position-horizontal-relative:text;mso-position-vertical:absolute;mso-position-vertical-relative:text" o:gfxdata="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">
+                <v:imagedata r:id="rId8" o:title=""/>
+              </v:shape>
+            </w:pict>
+          </mc:Fallback>
+        </mc:AlternateContent>
+      </w:r>
+      <w:r>
+        <w:rPr>
+          <w:noProof/>
+        </w:rPr>
+        <mc:AlternateContent>
+          <mc:Choice Requires="wpi">
+            <w:drawing>
+              <wp:anchor distT="0" distB="0" distL="114300" distR="114300" simplePos="0" relativeHeight="251720704" behindDoc="0" locked="0" layoutInCell="1" allowOverlap="1" wp14:anchorId="671428CB" wp14:editId="61A35810">
+                <wp:simplePos x="0" y="0"/>
+                <wp:positionH relativeFrom="column">
+                  <wp:posOffset>2961423</wp:posOffset>
+                </wp:positionH>
+                <wp:positionV relativeFrom="paragraph">
+                  <wp:posOffset>2499303</wp:posOffset>
+                </wp:positionV>
+                <wp:extent cx="360" cy="778680"/>
+                <wp:effectExtent l="38100" t="38100" r="38100" b="40640"/>
+                <wp:wrapNone/>
+                <wp:docPr id="1474292343" name="Ink 21"/>
+                <wp:cNvGraphicFramePr/>
+                <a:graphic xmlns:a="http://schemas.openxmlformats.org/drawingml/2006/main">
+                  <a:graphicData uri="http://schemas.microsoft.com/office/word/2010/wordprocessingInk">
+                    <w14:contentPart bwMode="auto" r:id="rId9">
+                      <w14:nvContentPartPr>
+                        <w14:cNvContentPartPr/>
+                      </w14:nvContentPartPr>
+                      <w14:xfrm>
+                        <a:off x="0" y="0"/>
+                        <a:ext cx="360" cy="778680"/>
+                      </w14:xfrm>
+                    </w14:contentPart>
+                  </a:graphicData>
+                </a:graphic>
+              </wp:anchor>
+            </w:drawing>
+          </mc:Choice>
+          <mc:Fallback>
+            <w:pict>
+              <v:shape w14:anchorId="728EC784" id="Ink 21" o:spid="_x0000_s1026" type="#_x0000_t75" style="position:absolute;margin-left:232.7pt;margin-top:196.3pt;width:1.05pt;height:62.3pt;z-index:251720704;visibility:visible;mso-wrap-style:square;mso-wrap-distance-left:9pt;mso-wrap-distance-top:0;mso-wrap-distance-right:9pt;mso-wrap-distance-bottom:0;mso-position-horizontal:absolute;mso-position-horizontal-relative:text;mso-position-vertical:absolute;mso-position-vertical-relative:text" o:gfxdata="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">
+                <v:imagedata r:id="rId10" o:title=""/>
+              </v:shape>
+            </w:pict>
+          </mc:Fallback>
+        </mc:AlternateContent>
+      </w:r>
+      <w:r>
+        <w:rPr>
+          <w:noProof/>
+        </w:rPr>
+        <mc:AlternateContent>
+          <mc:Choice Requires="wpi">
+            <w:drawing>
+              <wp:anchor distT="0" distB="0" distL="114300" distR="114300" simplePos="0" relativeHeight="251719680" behindDoc="0" locked="0" layoutInCell="1" allowOverlap="1" wp14:anchorId="2EDE4C6A" wp14:editId="1400980D">
+                <wp:simplePos x="0" y="0"/>
+                <wp:positionH relativeFrom="column">
+                  <wp:posOffset>766863</wp:posOffset>
+                </wp:positionH>
+                <wp:positionV relativeFrom="paragraph">
+                  <wp:posOffset>2467623</wp:posOffset>
+                </wp:positionV>
+                <wp:extent cx="48960" cy="794520"/>
+                <wp:effectExtent l="38100" t="38100" r="46355" b="43815"/>
+                <wp:wrapNone/>
+                <wp:docPr id="493880570" name="Ink 20"/>
+                <wp:cNvGraphicFramePr/>
+                <a:graphic xmlns:a="http://schemas.openxmlformats.org/drawingml/2006/main">
+                  <a:graphicData uri="http://schemas.microsoft.com/office/word/2010/wordprocessingInk">
+                    <w14:contentPart bwMode="auto" r:id="rId11">
+                      <w14:nvContentPartPr>
+                        <w14:cNvContentPartPr/>
+                      </w14:nvContentPartPr>
+                      <w14:xfrm>
+                        <a:off x="0" y="0"/>
+                        <a:ext cx="48960" cy="794520"/>
+                      </w14:xfrm>
+                    </w14:contentPart>
+                  </a:graphicData>
+                </a:graphic>
+              </wp:anchor>
+            </w:drawing>
+          </mc:Choice>
+          <mc:Fallback>
+            <w:pict>
+              <v:shape w14:anchorId="279C1820" id="Ink 20" o:spid="_x0000_s1026" type="#_x0000_t75" style="position:absolute;margin-left:59.9pt;margin-top:193.8pt;width:4.8pt;height:63.5pt;z-index:251719680;visibility:visible;mso-wrap-style:square;mso-wrap-distance-left:9pt;mso-wrap-distance-top:0;mso-wrap-distance-right:9pt;mso-wrap-distance-bottom:0;mso-position-horizontal:absolute;mso-position-horizontal-relative:text;mso-position-vertical:absolute;mso-position-vertical-relative:text" o:gfxdata="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">
+                <v:imagedata r:id="rId12" o:title=""/>
+              </v:shape>
+            </w:pict>
+          </mc:Fallback>
+        </mc:AlternateContent>
+      </w:r>
+      <w:r>
+        <w:rPr>
+          <w:noProof/>
+        </w:rPr>
+        <mc:AlternateContent>
+          <mc:Choice Requires="wpi">
+            <w:drawing>
+              <wp:anchor distT="0" distB="0" distL="114300" distR="114300" simplePos="0" relativeHeight="251718656" behindDoc="0" locked="0" layoutInCell="1" allowOverlap="1" wp14:anchorId="36E173A9" wp14:editId="574AD281">
+                <wp:simplePos x="0" y="0"/>
+                <wp:positionH relativeFrom="column">
+                  <wp:posOffset>5800023</wp:posOffset>
+                </wp:positionH>
+                <wp:positionV relativeFrom="paragraph">
+                  <wp:posOffset>1330383</wp:posOffset>
+                </wp:positionV>
+                <wp:extent cx="24480" cy="249480"/>
+                <wp:effectExtent l="38100" t="38100" r="52070" b="36830"/>
+                <wp:wrapNone/>
+                <wp:docPr id="1657890859" name="Ink 19"/>
+                <wp:cNvGraphicFramePr/>
+                <a:graphic xmlns:a="http://schemas.openxmlformats.org/drawingml/2006/main">
+                  <a:graphicData uri="http://schemas.microsoft.com/office/word/2010/wordprocessingInk">
+                    <w14:contentPart bwMode="auto" r:id="rId13">
+                      <w14:nvContentPartPr>
+                        <w14:cNvContentPartPr/>
+                      </w14:nvContentPartPr>
+                      <w14:xfrm>
+                        <a:off x="0" y="0"/>
+                        <a:ext cx="24480" cy="249480"/>
+                      </w14:xfrm>
+                    </w14:contentPart>
+                  </a:graphicData>
+                </a:graphic>
+              </wp:anchor>
+            </w:drawing>
+          </mc:Choice>
+          <mc:Fallback>
+            <w:pict>
+              <v:shape w14:anchorId="4140A014" id="Ink 19" o:spid="_x0000_s1026" type="#_x0000_t75" style="position:absolute;margin-left:456.2pt;margin-top:104.25pt;width:2.95pt;height:20.65pt;z-index:251718656;visibility:visible;mso-wrap-style:square;mso-wrap-distance-left:9pt;mso-wrap-distance-top:0;mso-wrap-distance-right:9pt;mso-wrap-distance-bottom:0;mso-position-horizontal:absolute;mso-position-horizontal-relative:text;mso-position-vertical:absolute;mso-position-vertical-relative:text" o:gfxdata="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">
+                <v:imagedata r:id="rId14" o:title=""/>
+              </v:shape>
+            </w:pict>
+          </mc:Fallback>
+        </mc:AlternateContent>
+      </w:r>
+      <w:r>
+        <w:rPr>
+          <w:noProof/>
+        </w:rPr>
+        <mc:AlternateContent>
+          <mc:Choice Requires="wpi">
+            <w:drawing>
+              <wp:anchor distT="0" distB="0" distL="114300" distR="114300" simplePos="0" relativeHeight="251717632" behindDoc="0" locked="0" layoutInCell="1" allowOverlap="1" wp14:anchorId="5EB32B78" wp14:editId="3BBC2F48">
+                <wp:simplePos x="0" y="0"/>
+                <wp:positionH relativeFrom="column">
+                  <wp:posOffset>4464423</wp:posOffset>
+                </wp:positionH>
+                <wp:positionV relativeFrom="paragraph">
+                  <wp:posOffset>1250103</wp:posOffset>
+                </wp:positionV>
+                <wp:extent cx="3704040" cy="423360"/>
+                <wp:effectExtent l="38100" t="38100" r="48895" b="34290"/>
+                <wp:wrapNone/>
+                <wp:docPr id="372491612" name="Ink 18"/>
+                <wp:cNvGraphicFramePr/>
+                <a:graphic xmlns:a="http://schemas.openxmlformats.org/drawingml/2006/main">
+                  <a:graphicData uri="http://schemas.microsoft.com/office/word/2010/wordprocessingInk">
+                    <w14:contentPart bwMode="auto" r:id="rId15">
+                      <w14:nvContentPartPr>
+                        <w14:cNvContentPartPr/>
+                      </w14:nvContentPartPr>
+                      <w14:xfrm>
+                        <a:off x="0" y="0"/>
+                        <a:ext cx="3704040" cy="423360"/>
+                      </w14:xfrm>
+                    </w14:contentPart>
+                  </a:graphicData>
+                </a:graphic>
+              </wp:anchor>
+            </w:drawing>
+          </mc:Choice>
+          <mc:Fallback>
+            <w:pict>
+              <v:shape w14:anchorId="1DC1CB19" id="Ink 18" o:spid="_x0000_s1026" type="#_x0000_t75" style="position:absolute;margin-left:351.05pt;margin-top:97.95pt;width:292.6pt;height:34.35pt;z-index:251717632;visibility:visible;mso-wrap-style:square;mso-wrap-distance-left:9pt;mso-wrap-distance-top:0;mso-wrap-distance-right:9pt;mso-wrap-distance-bottom:0;mso-position-horizontal:absolute;mso-position-horizontal-relative:text;mso-position-vertical:absolute;mso-position-vertical-relative:text" o:gfxdata="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">
+                <v:imagedata r:id="rId16" o:title=""/>
+              </v:shape>
+            </w:pict>
+          </mc:Fallback>
+        </mc:AlternateContent>
+      </w:r>
+      <w:r>
+        <w:rPr>
+          <w:noProof/>
+        </w:rPr>
+        <mc:AlternateContent>
+          <mc:Choice Requires="wpi">
+            <w:drawing>
+              <wp:anchor distT="0" distB="0" distL="114300" distR="114300" simplePos="0" relativeHeight="251716608" behindDoc="0" locked="0" layoutInCell="1" allowOverlap="1" wp14:anchorId="61B345FD" wp14:editId="5BDEC2F1">
+                <wp:simplePos x="0" y="0"/>
+                <wp:positionH relativeFrom="column">
+                  <wp:posOffset>3001383</wp:posOffset>
+                </wp:positionH>
+                <wp:positionV relativeFrom="paragraph">
+                  <wp:posOffset>1322463</wp:posOffset>
+                </wp:positionV>
+                <wp:extent cx="360" cy="293400"/>
+                <wp:effectExtent l="38100" t="38100" r="38100" b="49530"/>
+                <wp:wrapNone/>
+                <wp:docPr id="715451910" name="Ink 14"/>
+                <wp:cNvGraphicFramePr/>
+                <a:graphic xmlns:a="http://schemas.openxmlformats.org/drawingml/2006/main">
+                  <a:graphicData uri="http://schemas.microsoft.com/office/word/2010/wordprocessingInk">
+                    <w14:contentPart bwMode="auto" r:id="rId17">
+                      <w14:nvContentPartPr>
+                        <w14:cNvContentPartPr/>
+                      </w14:nvContentPartPr>
+                      <w14:xfrm>
+                        <a:off x="0" y="0"/>
+                        <a:ext cx="360" cy="293400"/>
+                      </w14:xfrm>
+                    </w14:contentPart>
+                  </a:graphicData>
+                </a:graphic>
+              </wp:anchor>
+            </w:drawing>
+          </mc:Choice>
+          <mc:Fallback>
+            <w:pict>
+              <v:shape w14:anchorId="15493AB4" id="Ink 14" o:spid="_x0000_s1026" type="#_x0000_t75" style="position:absolute;margin-left:235.85pt;margin-top:103.65pt;width:1.05pt;height:24.05pt;z-index:251716608;visibility:visible;mso-wrap-style:square;mso-wrap-distance-left:9pt;mso-wrap-distance-top:0;mso-wrap-distance-right:9pt;mso-wrap-distance-bottom:0;mso-position-horizontal:absolute;mso-position-horizontal-relative:text;mso-position-vertical:absolute;mso-position-vertical-relative:text" o:gfxdata="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">
+                <v:imagedata r:id="rId18" o:title=""/>
+              </v:shape>
+            </w:pict>
+          </mc:Fallback>
+        </mc:AlternateContent>
+      </w:r>
+      <w:r>
+        <w:rPr>
+          <w:noProof/>
+        </w:rPr>
+        <mc:AlternateContent>
+          <mc:Choice Requires="wpi">
+            <w:drawing>
+              <wp:anchor distT="0" distB="0" distL="114300" distR="114300" simplePos="0" relativeHeight="251715584" behindDoc="0" locked="0" layoutInCell="1" allowOverlap="1" wp14:anchorId="0B72DA0E" wp14:editId="6D4710D6">
+                <wp:simplePos x="0" y="0"/>
+                <wp:positionH relativeFrom="column">
+                  <wp:posOffset>677943</wp:posOffset>
+                </wp:positionH>
+                <wp:positionV relativeFrom="paragraph">
+                  <wp:posOffset>1243623</wp:posOffset>
+                </wp:positionV>
+                <wp:extent cx="3794760" cy="337680"/>
+                <wp:effectExtent l="38100" t="38100" r="15240" b="43815"/>
+                <wp:wrapNone/>
+                <wp:docPr id="129041423" name="Ink 13"/>
+                <wp:cNvGraphicFramePr/>
+                <a:graphic xmlns:a="http://schemas.openxmlformats.org/drawingml/2006/main">
+                  <a:graphicData uri="http://schemas.microsoft.com/office/word/2010/wordprocessingInk">
+                    <w14:contentPart bwMode="auto" r:id="rId19">
+                      <w14:nvContentPartPr>
+                        <w14:cNvContentPartPr/>
+                      </w14:nvContentPartPr>
+                      <w14:xfrm>
+                        <a:off x="0" y="0"/>
+                        <a:ext cx="3794760" cy="337680"/>
+                      </w14:xfrm>
+                    </w14:contentPart>
+                  </a:graphicData>
+                </a:graphic>
+              </wp:anchor>
+            </w:drawing>
+          </mc:Choice>
+          <mc:Fallback>
+            <w:pict>
+              <v:shape w14:anchorId="381DC085" id="Ink 13" o:spid="_x0000_s1026" type="#_x0000_t75" style="position:absolute;margin-left:52.9pt;margin-top:97.4pt;width:299.75pt;height:27.6pt;z-index:251715584;visibility:visible;mso-wrap-style:square;mso-wrap-distance-left:9pt;mso-wrap-distance-top:0;mso-wrap-distance-right:9pt;mso-wrap-distance-bottom:0;mso-position-horizontal:absolute;mso-position-horizontal-relative:text;mso-position-vertical:absolute;mso-position-vertical-relative:text" o:gfxdata="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">
+                <v:imagedata r:id="rId20" o:title=""/>
+              </v:shape>
+            </w:pict>
+          </mc:Fallback>
+        </mc:AlternateContent>
+      </w:r>
+      <w:r>
+        <w:rPr>
+          <w:noProof/>
+        </w:rPr>
+        <mc:AlternateContent>
+          <mc:Choice Requires="wpi">
+            <w:drawing>
+              <wp:anchor distT="0" distB="0" distL="114300" distR="114300" simplePos="0" relativeHeight="251714560" behindDoc="0" locked="0" layoutInCell="1" allowOverlap="1" wp14:anchorId="21C7103C" wp14:editId="742B6AF6">
+                <wp:simplePos x="0" y="0"/>
+                <wp:positionH relativeFrom="column">
+                  <wp:posOffset>4464423</wp:posOffset>
+                </wp:positionH>
+                <wp:positionV relativeFrom="paragraph">
+                  <wp:posOffset>1155423</wp:posOffset>
+                </wp:positionV>
+                <wp:extent cx="360" cy="198360"/>
+                <wp:effectExtent l="38100" t="38100" r="38100" b="49530"/>
+                <wp:wrapNone/>
+                <wp:docPr id="79803797" name="Ink 12"/>
+                <wp:cNvGraphicFramePr/>
+                <a:graphic xmlns:a="http://schemas.openxmlformats.org/drawingml/2006/main">
+                  <a:graphicData uri="http://schemas.microsoft.com/office/word/2010/wordprocessingInk">
+                    <w14:contentPart bwMode="auto" r:id="rId21">
+                      <w14:nvContentPartPr>
+                        <w14:cNvContentPartPr/>
+                      </w14:nvContentPartPr>
+                      <w14:xfrm>
+                        <a:off x="0" y="0"/>
+                        <a:ext cx="360" cy="198360"/>
+                      </w14:xfrm>
+                    </w14:contentPart>
+                  </a:graphicData>
+                </a:graphic>
+              </wp:anchor>
+            </w:drawing>
+          </mc:Choice>
+          <mc:Fallback>
+            <w:pict>
+              <v:shape w14:anchorId="7D4904F8" id="Ink 12" o:spid="_x0000_s1026" type="#_x0000_t75" style="position:absolute;margin-left:351.05pt;margin-top:90.5pt;width:1.05pt;height:16.6pt;z-index:251714560;visibility:visible;mso-wrap-style:square;mso-wrap-distance-left:9pt;mso-wrap-distance-top:0;mso-wrap-distance-right:9pt;mso-wrap-distance-bottom:0;mso-position-horizontal:absolute;mso-position-horizontal-relative:text;mso-position-vertical:absolute;mso-position-vertical-relative:text" o:gfxdata="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">
+                <v:imagedata r:id="rId22" o:title=""/>
+              </v:shape>
+            </w:pict>
+          </mc:Fallback>
+        </mc:AlternateContent>
+      </w:r>
+      <w:r>
+        <w:rPr>
+          <w:noProof/>
+        </w:rPr>
+        <mc:AlternateContent>
+          <mc:Choice Requires="wps">
+            <w:drawing>
+              <wp:anchor distT="45720" distB="45720" distL="114300" distR="114300" simplePos="0" relativeHeight="251713536" behindDoc="0" locked="0" layoutInCell="1" allowOverlap="1" wp14:anchorId="66997495" wp14:editId="0866DEC1">
+                <wp:simplePos x="0" y="0"/>
+                <wp:positionH relativeFrom="margin">
+                  <wp:align>center</wp:align>
+                </wp:positionH>
+                <wp:positionV relativeFrom="paragraph">
+                  <wp:posOffset>209081</wp:posOffset>
+                </wp:positionV>
+                <wp:extent cx="1637665" cy="556260"/>
+                <wp:effectExtent l="0" t="0" r="0" b="0"/>
+                <wp:wrapSquare wrapText="bothSides"/>
+                <wp:docPr id="1673213062" name="Text Box 2"/>
+                <wp:cNvGraphicFramePr>
+                  <a:graphicFrameLocks xmlns:a="http://schemas.openxmlformats.org/drawingml/2006/main"/>
+                </wp:cNvGraphicFramePr>
+                <a:graphic xmlns:a="http://schemas.openxmlformats.org/drawingml/2006/main">
+                  <a:graphicData uri="http://schemas.microsoft.com/office/word/2010/wordprocessingShape">
+                    <wps:wsp>
+                      <wps:cNvSpPr txBox="1">
+                        <a:spLocks noChangeArrowheads="1"/>
+                      </wps:cNvSpPr>
+                      <wps:spPr bwMode="auto">
+                        <a:xfrm>
+                          <a:off x="0" y="0"/>
+                          <a:ext cx="1637665" cy="556260"/>
+                        </a:xfrm>
+                        <a:prstGeom prst="rect">
+                          <a:avLst/>
+                        </a:prstGeom>
+                        <a:noFill/>
+                        <a:ln w="9525">
+                          <a:noFill/>
+                          <a:miter lim="800000"/>
+                          <a:headEnd/>
+                          <a:tailEnd/>
+                        </a:ln>
+                      </wps:spPr>
+                      <wps:txbx>
+                        <w:txbxContent>
+                          <w:p>
+                            <w:pPr>
+                              <w:jc w:val="center"/>
+                              <w:rPr>
+                                <w:sz w:val="44"/>
+                                <w:szCs w:val="44"/>
+                              </w:rPr>
+                            </w:pPr>
+                            <w:r>
+                              <w:rPr>
+                                <w:sz w:val="44"/>
+                                <w:szCs w:val="44"/>
+                              </w:rPr>
+                              <w:t>Homepage</w:t>
+                            </w:r>
+                          </w:p>
+                        </w:txbxContent>
+                      </wps:txbx>
+                      <wps:bodyPr rot="0" vert="horz" wrap="square" lIns="91440" tIns="45720" rIns="91440" bIns="45720" anchor="t" anchorCtr="0">
+                        <a:noAutofit/>
+                      </wps:bodyPr>
+                    </wps:wsp>
+                  </a:graphicData>
+                </a:graphic>
+                <wp14:sizeRelH relativeFrom="margin">
+                  <wp14:pctWidth>0</wp14:pctWidth>
+                </wp14:sizeRelH>
+                <wp14:sizeRelV relativeFrom="margin">
+                  <wp14:pctHeight>0</wp14:pctHeight>
+                </wp14:sizeRelV>
+              </wp:anchor>
+            </w:drawing>
+          </mc:Choice>
+          <mc:Fallback>
+            <w:pict>
+              <v:shape w14:anchorId="66997495" id="_x0000_s1040" type="#_x0000_t202" style="position:absolute;margin-left:0;margin-top:16.45pt;width:128.95pt;height:43.8pt;z-index:251713536;visibility:visible;mso-wrap-style:square;mso-width-percent:0;mso-height-percent:0;mso-wrap-distance-left:9pt;mso-wrap-distance-top:3.6pt;mso-wrap-distance-right:9pt;mso-wrap-distance-bottom:3.6pt;mso-position-horizontal:center;mso-position-horizontal-relative:margin;mso-position-vertical:absolute;mso-position-vertical-relative:text;mso-width-percent:0;mso-height-percent:0;mso-width-relative:margin;mso-height-relative:margin;v-text-anchor:top" o:gfxdata="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" filled="f" stroked="f">
+                <v:textbox>
+                  <w:txbxContent>
+                    <w:p>
+                      <w:pPr>
+                        <w:jc w:val="center"/>
+                        <w:rPr>
+                          <w:sz w:val="44"/>
+                          <w:szCs w:val="44"/>
+                        </w:rPr>
+                      </w:pPr>
+                      <w:r>
+                        <w:rPr>
+                          <w:sz w:val="44"/>
+                          <w:szCs w:val="44"/>
+                        </w:rPr>
+                        <w:t>Homepage</w:t>
+                      </w:r>
+                    </w:p>
+                  </w:txbxContent>
+                </v:textbox>
+                <w10:wrap type="square" anchorx="margin"/>
+              </v:shape>
+            </w:pict>
+          </mc:Fallback>
+        </mc:AlternateContent>
+      </w:r>
+      <w:r>
+        <w:rPr>
+          <w:noProof/>
+        </w:rPr>
+        <mc:AlternateContent>
+          <mc:Choice Requires="wps">
+            <w:drawing>
+              <wp:anchor distT="0" distB="0" distL="114300" distR="114300" simplePos="0" relativeHeight="251707392" behindDoc="0" locked="0" layoutInCell="1" allowOverlap="1" wp14:anchorId="640205FC" wp14:editId="6258362C">
+                <wp:simplePos x="0" y="0"/>
+                <wp:positionH relativeFrom="column">
+                  <wp:posOffset>2214880</wp:posOffset>
+                </wp:positionH>
+                <wp:positionV relativeFrom="paragraph">
+                  <wp:posOffset>3271575</wp:posOffset>
+                </wp:positionV>
+                <wp:extent cx="1663700" cy="785495"/>
+                <wp:effectExtent l="0" t="0" r="12700" b="14605"/>
+                <wp:wrapNone/>
+                <wp:docPr id="878849220" name="Rectangle: Rounded Corners 7"/>
+                <wp:cNvGraphicFramePr/>
+                <a:graphic xmlns:a="http://schemas.openxmlformats.org/drawingml/2006/main">
+                  <a:graphicData uri="http://schemas.microsoft.com/office/word/2010/wordprocessingShape">
+                    <wps:wsp>
+                      <wps:cNvSpPr/>
+                      <wps:spPr>
+                        <a:xfrm>
+                          <a:off x="0" y="0"/>
+                          <a:ext cx="1663700" cy="785495"/>
+                        </a:xfrm>
+                        <a:prstGeom prst="roundRect">
+                          <a:avLst/>
+                        </a:prstGeom>
+                      </wps:spPr>
+                      <wps:style>
+                        <a:lnRef idx="2">
+                          <a:schemeClr val="accent1">
+                            <a:shade val="15000"/>
+                          </a:schemeClr>
+                        </a:lnRef>
+                        <a:fillRef idx="1">
+                          <a:schemeClr val="accent1"/>
+                        </a:fillRef>
+                        <a:effectRef idx="0">
+                          <a:schemeClr val="accent1"/>
+                        </a:effectRef>
+                        <a:fontRef idx="minor">
+                          <a:schemeClr val="lt1"/>
+                        </a:fontRef>
+                      </wps:style>
+                      <wps:bodyPr rot="0" spcFirstLastPara="0" vertOverflow="overflow" horzOverflow="overflow" vert="horz" wrap="square" lIns="91440" tIns="45720" rIns="91440" bIns="45720" numCol="1" spcCol="0" rtlCol="0" fromWordArt="0" anchor="ctr" anchorCtr="0" forceAA="0" compatLnSpc="1">
+                        <a:prstTxWarp prst="textNoShape">
+                          <a:avLst/>
+                        </a:prstTxWarp>
+                        <a:noAutofit/>
+                      </wps:bodyPr>
+                    </wps:wsp>
+                  </a:graphicData>
+                </a:graphic>
+                <wp14:sizeRelH relativeFrom="margin">
+                  <wp14:pctWidth>0</wp14:pctWidth>
+                </wp14:sizeRelH>
+                <wp14:sizeRelV relativeFrom="margin">
+                  <wp14:pctHeight>0</wp14:pctHeight>
+                </wp14:sizeRelV>
+              </wp:anchor>
+            </w:drawing>
+          </mc:Choice>
+          <mc:Fallback>
+            <w:pict>
+              <v:roundrect w14:anchorId="7CE79FA0" id="Rectangle: Rounded Corners 7" o:spid="_x0000_s1026" style="position:absolute;margin-left:174.4pt;margin-top:257.6pt;width:131pt;height:61.85pt;z-index:251707392;visibility:visible;mso-wrap-style:square;mso-width-percent:0;mso-height-percent:0;mso-wrap-distance-left:9pt;mso-wrap-distance-top:0;mso-wrap-distance-right:9pt;mso-wrap-distance-bottom:0;mso-position-horizontal:absolute;mso-position-horizontal-relative:text;mso-position-vertical:absolute;mso-position-vertical-relative:text;mso-width-percent:0;mso-height-percent:0;mso-width-relative:margin;mso-height-relative:margin;v-text-anchor:middle" arcsize="10923f" o:gfxdata="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" fillcolor="#5b9bd5 [3204]" strokecolor="#091723 [484]" strokeweight="1pt">
+                <v:stroke joinstyle="miter"/>
+              </v:roundrect>
+            </w:pict>
+          </mc:Fallback>
+        </mc:AlternateContent>
+      </w:r>
+      <w:r>
+        <w:rPr>
+          <w:noProof/>
+        </w:rPr>
+        <mc:AlternateContent>
+          <mc:Choice Requires="wps">
+            <w:drawing>
+              <wp:anchor distT="0" distB="0" distL="114300" distR="114300" simplePos="0" relativeHeight="251709440" behindDoc="0" locked="0" layoutInCell="1" allowOverlap="1" wp14:anchorId="7B705FD4" wp14:editId="08661F3B">
+                <wp:simplePos x="0" y="0"/>
+                <wp:positionH relativeFrom="column">
+                  <wp:posOffset>5085826</wp:posOffset>
+                </wp:positionH>
+                <wp:positionV relativeFrom="paragraph">
+                  <wp:posOffset>3200428</wp:posOffset>
+                </wp:positionV>
+                <wp:extent cx="1663700" cy="785495"/>
+                <wp:effectExtent l="0" t="0" r="12700" b="14605"/>
+                <wp:wrapNone/>
+                <wp:docPr id="1192837027" name="Rectangle: Rounded Corners 7"/>
+                <wp:cNvGraphicFramePr/>
+                <a:graphic xmlns:a="http://schemas.openxmlformats.org/drawingml/2006/main">
+                  <a:graphicData uri="http://schemas.microsoft.com/office/word/2010/wordprocessingShape">
+                    <wps:wsp>
+                      <wps:cNvSpPr/>
+                      <wps:spPr>
+                        <a:xfrm>
+                          <a:off x="0" y="0"/>
+                          <a:ext cx="1663700" cy="785495"/>
+                        </a:xfrm>
+                        <a:prstGeom prst="roundRect">
+                          <a:avLst/>
+                        </a:prstGeom>
+                      </wps:spPr>
+                      <wps:style>
+                        <a:lnRef idx="2">
+                          <a:schemeClr val="accent1">
+                            <a:shade val="15000"/>
+                          </a:schemeClr>
+                        </a:lnRef>
+                        <a:fillRef idx="1">
+                          <a:schemeClr val="accent1"/>
+                        </a:fillRef>
+                        <a:effectRef idx="0">
+                          <a:schemeClr val="accent1"/>
+                        </a:effectRef>
+                        <a:fontRef idx="minor">
+                          <a:schemeClr val="lt1"/>
+                        </a:fontRef>
+                      </wps:style>
+                      <wps:bodyPr rot="0" spcFirstLastPara="0" vertOverflow="overflow" horzOverflow="overflow" vert="horz" wrap="square" lIns="91440" tIns="45720" rIns="91440" bIns="45720" numCol="1" spcCol="0" rtlCol="0" fromWordArt="0" anchor="ctr" anchorCtr="0" forceAA="0" compatLnSpc="1">
+                        <a:prstTxWarp prst="textNoShape">
+                          <a:avLst/>
+                        </a:prstTxWarp>
+                        <a:noAutofit/>
+                      </wps:bodyPr>
+                    </wps:wsp>
+                  </a:graphicData>
+                </a:graphic>
+                <wp14:sizeRelH relativeFrom="margin">
+                  <wp14:pctWidth>0</wp14:pctWidth>
+                </wp14:sizeRelH>
+                <wp14:sizeRelV relativeFrom="margin">
+                  <wp14:pctHeight>0</wp14:pctHeight>
+                </wp14:sizeRelV>
+              </wp:anchor>
+            </w:drawing>
+          </mc:Choice>
+          <mc:Fallback>
+            <w:pict>
+              <v:roundrect w14:anchorId="12175FC2" id="Rectangle: Rounded Corners 7" o:spid="_x0000_s1026" style="position:absolute;margin-left:400.45pt;margin-top:252pt;width:131pt;height:61.85pt;z-index:251709440;visibility:visible;mso-wrap-style:square;mso-width-percent:0;mso-height-percent:0;mso-wrap-distance-left:9pt;mso-wrap-distance-top:0;mso-wrap-distance-right:9pt;mso-wrap-distance-bottom:0;mso-position-horizontal:absolute;mso-position-horizontal-relative:text;mso-position-vertical:absolute;mso-position-vertical-relative:text;mso-width-percent:0;mso-height-percent:0;mso-width-relative:margin;mso-height-relative:margin;v-text-anchor:middle" arcsize="10923f" o:gfxdata="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" fillcolor="#5b9bd5 [3204]" strokecolor="#091723 [484]" strokeweight="1pt">
+                <v:stroke joinstyle="miter"/>
+              </v:roundrect>
+            </w:pict>
+          </mc:Fallback>
+        </mc:AlternateContent>
+      </w:r>
+      <w:r>
+        <w:rPr>
+          <w:noProof/>
+        </w:rPr>
+        <mc:AlternateContent>
+          <mc:Choice Requires="wps">
+            <w:drawing>
+              <wp:anchor distT="0" distB="0" distL="114300" distR="114300" simplePos="0" relativeHeight="251711488" behindDoc="0" locked="0" layoutInCell="1" allowOverlap="1" wp14:anchorId="29D4FCA3" wp14:editId="53D01A0B">
+                <wp:simplePos x="0" y="0"/>
+                <wp:positionH relativeFrom="column">
+                  <wp:posOffset>7383808</wp:posOffset>
+                </wp:positionH>
+                <wp:positionV relativeFrom="paragraph">
+                  <wp:posOffset>3216385</wp:posOffset>
+                </wp:positionV>
+                <wp:extent cx="1663700" cy="785495"/>
+                <wp:effectExtent l="0" t="0" r="12700" b="14605"/>
+                <wp:wrapNone/>
+                <wp:docPr id="932048817" name="Rectangle: Rounded Corners 7"/>
+                <wp:cNvGraphicFramePr/>
+                <a:graphic xmlns:a="http://schemas.openxmlformats.org/drawingml/2006/main">
+                  <a:graphicData uri="http://schemas.microsoft.com/office/word/2010/wordprocessingShape">
+                    <wps:wsp>
+                      <wps:cNvSpPr/>
+                      <wps:spPr>
+                        <a:xfrm>
+                          <a:off x="0" y="0"/>
+                          <a:ext cx="1663700" cy="785495"/>
+                        </a:xfrm>
+                        <a:prstGeom prst="roundRect">
+                          <a:avLst/>
+                        </a:prstGeom>
+                      </wps:spPr>
+                      <wps:style>
+                        <a:lnRef idx="2">
+                          <a:schemeClr val="accent1">
+                            <a:shade val="15000"/>
+                          </a:schemeClr>
+                        </a:lnRef>
+                        <a:fillRef idx="1">
+                          <a:schemeClr val="accent1"/>
+                        </a:fillRef>
+                        <a:effectRef idx="0">
+                          <a:schemeClr val="accent1"/>
+                        </a:effectRef>
+                        <a:fontRef idx="minor">
+                          <a:schemeClr val="lt1"/>
+                        </a:fontRef>
+                      </wps:style>
+                      <wps:bodyPr rot="0" spcFirstLastPara="0" vertOverflow="overflow" horzOverflow="overflow" vert="horz" wrap="square" lIns="91440" tIns="45720" rIns="91440" bIns="45720" numCol="1" spcCol="0" rtlCol="0" fromWordArt="0" anchor="ctr" anchorCtr="0" forceAA="0" compatLnSpc="1">
+                        <a:prstTxWarp prst="textNoShape">
+                          <a:avLst/>
+                        </a:prstTxWarp>
+                        <a:noAutofit/>
+                      </wps:bodyPr>
+                    </wps:wsp>
+                  </a:graphicData>
+                </a:graphic>
+                <wp14:sizeRelH relativeFrom="margin">
+                  <wp14:pctWidth>0</wp14:pctWidth>
+                </wp14:sizeRelH>
+                <wp14:sizeRelV relativeFrom="margin">
+                  <wp14:pctHeight>0</wp14:pctHeight>
+                </wp14:sizeRelV>
+              </wp:anchor>
+            </w:drawing>
+          </mc:Choice>
+          <mc:Fallback>
+            <w:pict>
+              <v:roundrect w14:anchorId="198E03F3" id="Rectangle: Rounded Corners 7" o:spid="_x0000_s1026" style="position:absolute;margin-left:581.4pt;margin-top:253.25pt;width:131pt;height:61.85pt;z-index:251711488;visibility:visible;mso-wrap-style:square;mso-width-percent:0;mso-height-percent:0;mso-wrap-distance-left:9pt;mso-wrap-distance-top:0;mso-wrap-distance-right:9pt;mso-wrap-distance-bottom:0;mso-position-horizontal:absolute;mso-position-horizontal-relative:text;mso-position-vertical:absolute;mso-position-vertical-relative:text;mso-width-percent:0;mso-height-percent:0;mso-width-relative:margin;mso-height-relative:margin;v-text-anchor:middle" arcsize="10923f" o:gfxdata="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" fillcolor="#5b9bd5 [3204]" strokecolor="#091723 [484]" strokeweight="1pt">
+                <v:stroke joinstyle="miter"/>
+              </v:roundrect>
+            </w:pict>
+          </mc:Fallback>
+        </mc:AlternateContent>
+      </w:r>
+      <w:r>
+        <w:rPr>
+          <w:noProof/>
+        </w:rPr>
+        <mc:AlternateContent>
+          <mc:Choice Requires="wps">
+            <w:drawing>
+              <wp:anchor distT="0" distB="0" distL="114300" distR="114300" simplePos="0" relativeHeight="251699200" behindDoc="0" locked="0" layoutInCell="1" allowOverlap="1" wp14:anchorId="06B449D3" wp14:editId="0ADE3726">
+                <wp:simplePos x="0" y="0"/>
+                <wp:positionH relativeFrom="column">
+                  <wp:posOffset>-37741</wp:posOffset>
+                </wp:positionH>
+                <wp:positionV relativeFrom="paragraph">
+                  <wp:posOffset>3244546</wp:posOffset>
+                </wp:positionV>
+                <wp:extent cx="1663700" cy="785495"/>
+                <wp:effectExtent l="0" t="0" r="12700" b="14605"/>
+                <wp:wrapNone/>
+                <wp:docPr id="504975990" name="Rectangle: Rounded Corners 7"/>
+                <wp:cNvGraphicFramePr/>
+                <a:graphic xmlns:a="http://schemas.openxmlformats.org/drawingml/2006/main">
+                  <a:graphicData uri="http://schemas.microsoft.com/office/word/2010/wordprocessingShape">
+                    <wps:wsp>
+                      <wps:cNvSpPr/>
+                      <wps:spPr>
+                        <a:xfrm>
+                          <a:off x="0" y="0"/>
+                          <a:ext cx="1663700" cy="785495"/>
+                        </a:xfrm>
+                        <a:prstGeom prst="roundRect">
+                          <a:avLst/>
+                        </a:prstGeom>
+                      </wps:spPr>
+                      <wps:style>
+                        <a:lnRef idx="2">
+                          <a:schemeClr val="accent1">
+                            <a:shade val="15000"/>
+                          </a:schemeClr>
+                        </a:lnRef>
+                        <a:fillRef idx="1">
+                          <a:schemeClr val="accent1"/>
+                        </a:fillRef>
+                        <a:effectRef idx="0">
+                          <a:schemeClr val="accent1"/>
+                        </a:effectRef>
+                        <a:fontRef idx="minor">
+                          <a:schemeClr val="lt1"/>
+                        </a:fontRef>
+                      </wps:style>
+                      <wps:bodyPr rot="0" spcFirstLastPara="0" vertOverflow="overflow" horzOverflow="overflow" vert="horz" wrap="square" lIns="91440" tIns="45720" rIns="91440" bIns="45720" numCol="1" spcCol="0" rtlCol="0" fromWordArt="0" anchor="ctr" anchorCtr="0" forceAA="0" compatLnSpc="1">
+                        <a:prstTxWarp prst="textNoShape">
+                          <a:avLst/>
+                        </a:prstTxWarp>
+                        <a:noAutofit/>
+                      </wps:bodyPr>
+                    </wps:wsp>
+                  </a:graphicData>
+                </a:graphic>
+                <wp14:sizeRelH relativeFrom="margin">
+                  <wp14:pctWidth>0</wp14:pctWidth>
+                </wp14:sizeRelH>
+                <wp14:sizeRelV relativeFrom="margin">
+                  <wp14:pctHeight>0</wp14:pctHeight>
+                </wp14:sizeRelV>
+              </wp:anchor>
+            </w:drawing>
+          </mc:Choice>
+          <mc:Fallback>
+            <w:pict>
+              <v:roundrect w14:anchorId="277BA83D" id="Rectangle: Rounded Corners 7" o:spid="_x0000_s1026" style="position:absolute;margin-left:-2.95pt;margin-top:255.5pt;width:131pt;height:61.85pt;z-index:251699200;visibility:visible;mso-wrap-style:square;mso-width-percent:0;mso-height-percent:0;mso-wrap-distance-left:9pt;mso-wrap-distance-top:0;mso-wrap-distance-right:9pt;mso-wrap-distance-bottom:0;mso-position-horizontal:absolute;mso-position-horizontal-relative:text;mso-position-vertical:absolute;mso-position-vertical-relative:text;mso-width-percent:0;mso-height-percent:0;mso-width-relative:margin;mso-height-relative:margin;v-text-anchor:middle" arcsize="10923f" o:gfxdata="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" fillcolor="#5b9bd5 [3204]" strokecolor="#091723 [484]" strokeweight="1pt">
+                <v:stroke joinstyle="miter"/>
+              </v:roundrect>
+            </w:pict>
+          </mc:Fallback>
+        </mc:AlternateContent>
+      </w:r>
+      <w:r>
+        <w:rPr>
+          <w:noProof/>
+        </w:rPr>
+        <mc:AlternateContent>
+          <mc:Choice Requires="wps">
+            <w:drawing>
+              <wp:anchor distT="0" distB="0" distL="114300" distR="114300" simplePos="0" relativeHeight="251705344" behindDoc="0" locked="0" layoutInCell="1" allowOverlap="1" wp14:anchorId="009EA08A" wp14:editId="270D36FB">
+                <wp:simplePos x="0" y="0"/>
+                <wp:positionH relativeFrom="margin">
+                  <wp:posOffset>7391759</wp:posOffset>
+                </wp:positionH>
+                <wp:positionV relativeFrom="paragraph">
+                  <wp:posOffset>1601967</wp:posOffset>
+                </wp:positionV>
+                <wp:extent cx="1685677" cy="887240"/>
+                <wp:effectExtent l="0" t="0" r="10160" b="27305"/>
+                <wp:wrapNone/>
+                <wp:docPr id="1467824148" name="Rectangle: Rounded Corners 7"/>
+                <wp:cNvGraphicFramePr/>
+                <a:graphic xmlns:a="http://schemas.openxmlformats.org/drawingml/2006/main">
+                  <a:graphicData uri="http://schemas.microsoft.com/office/word/2010/wordprocessingShape">
+                    <wps:wsp>
+                      <wps:cNvSpPr/>
+                      <wps:spPr>
+                        <a:xfrm>
+                          <a:off x="0" y="0"/>
+                          <a:ext cx="1685677" cy="887240"/>
+                        </a:xfrm>
+                        <a:prstGeom prst="roundRect">
+                          <a:avLst/>
+                        </a:prstGeom>
+                      </wps:spPr>
+                      <wps:style>
+                        <a:lnRef idx="2">
+                          <a:schemeClr val="accent1">
+                            <a:shade val="15000"/>
+                          </a:schemeClr>
+                        </a:lnRef>
+                        <a:fillRef idx="1">
+                          <a:schemeClr val="accent1"/>
+                        </a:fillRef>
+                        <a:effectRef idx="0">
+                          <a:schemeClr val="accent1"/>
+                        </a:effectRef>
+                        <a:fontRef idx="minor">
+                          <a:schemeClr val="lt1"/>
+                        </a:fontRef>
+                      </wps:style>
+                      <wps:bodyPr rot="0" spcFirstLastPara="0" vertOverflow="overflow" horzOverflow="overflow" vert="horz" wrap="square" lIns="91440" tIns="45720" rIns="91440" bIns="45720" numCol="1" spcCol="0" rtlCol="0" fromWordArt="0" anchor="ctr" anchorCtr="0" forceAA="0" compatLnSpc="1">
+                        <a:prstTxWarp prst="textNoShape">
+                          <a:avLst/>
+                        </a:prstTxWarp>
+                        <a:noAutofit/>
+                      </wps:bodyPr>
+                    </wps:wsp>
+                  </a:graphicData>
+                </a:graphic>
+                <wp14:sizeRelH relativeFrom="margin">
+                  <wp14:pctWidth>0</wp14:pctWidth>
+                </wp14:sizeRelH>
+              </wp:anchor>
+            </w:drawing>
+          </mc:Choice>
+          <mc:Fallback>
+            <w:pict>
+              <v:roundrect w14:anchorId="173EF2F7" id="Rectangle: Rounded Corners 7" o:spid="_x0000_s1026" style="position:absolute;margin-left:582.05pt;margin-top:126.15pt;width:132.75pt;height:69.85pt;z-index:251705344;visibility:visible;mso-wrap-style:square;mso-width-percent:0;mso-wrap-distance-left:9pt;mso-wrap-distance-top:0;mso-wrap-distance-right:9pt;mso-wrap-distance-bottom:0;mso-position-horizontal:absolute;mso-position-horizontal-relative:margin;mso-position-vertical:absolute;mso-position-vertical-relative:text;mso-width-percent:0;mso-width-relative:margin;v-text-anchor:middle" arcsize="10923f" o:gfxdata="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" fillcolor="#5b9bd5 [3204]" strokecolor="#091723 [484]" strokeweight="1pt">
+                <v:stroke joinstyle="miter"/>
+                <w10:wrap anchorx="margin"/>
+              </v:roundrect>
+            </w:pict>
+          </mc:Fallback>
+        </mc:AlternateContent>
+      </w:r>
+      <w:r>
+        <w:rPr>
+          <w:noProof/>
+        </w:rPr>
+        <mc:AlternateContent>
+          <mc:Choice Requires="wps">
+            <w:drawing>
+              <wp:anchor distT="0" distB="0" distL="114300" distR="114300" simplePos="0" relativeHeight="251703296" behindDoc="0" locked="0" layoutInCell="1" allowOverlap="1" wp14:anchorId="6F15F0AA" wp14:editId="56E34ADE">
+                <wp:simplePos x="0" y="0"/>
+                <wp:positionH relativeFrom="margin">
+                  <wp:posOffset>5014263</wp:posOffset>
+                </wp:positionH>
+                <wp:positionV relativeFrom="paragraph">
+                  <wp:posOffset>1601387</wp:posOffset>
+                </wp:positionV>
+                <wp:extent cx="1685677" cy="887240"/>
+                <wp:effectExtent l="0" t="0" r="10160" b="27305"/>
+                <wp:wrapNone/>
+                <wp:docPr id="1837922872" name="Rectangle: Rounded Corners 7"/>
+                <wp:cNvGraphicFramePr/>
+                <a:graphic xmlns:a="http://schemas.openxmlformats.org/drawingml/2006/main">
+                  <a:graphicData uri="http://schemas.microsoft.com/office/word/2010/wordprocessingShape">
+                    <wps:wsp>
+                      <wps:cNvSpPr/>
+                      <wps:spPr>
+                        <a:xfrm>
+                          <a:off x="0" y="0"/>
+                          <a:ext cx="1685677" cy="887240"/>
+                        </a:xfrm>
+                        <a:prstGeom prst="roundRect">
+                          <a:avLst/>
+                        </a:prstGeom>
+                      </wps:spPr>
+                      <wps:style>
+                        <a:lnRef idx="2">
+                          <a:schemeClr val="accent1">
+                            <a:shade val="15000"/>
+                          </a:schemeClr>
+                        </a:lnRef>
+                        <a:fillRef idx="1">
+                          <a:schemeClr val="accent1"/>
+                        </a:fillRef>
+                        <a:effectRef idx="0">
+                          <a:schemeClr val="accent1"/>
+                        </a:effectRef>
+                        <a:fontRef idx="minor">
+                          <a:schemeClr val="lt1"/>
+                        </a:fontRef>
+                      </wps:style>
+                      <wps:bodyPr rot="0" spcFirstLastPara="0" vertOverflow="overflow" horzOverflow="overflow" vert="horz" wrap="square" lIns="91440" tIns="45720" rIns="91440" bIns="45720" numCol="1" spcCol="0" rtlCol="0" fromWordArt="0" anchor="ctr" anchorCtr="0" forceAA="0" compatLnSpc="1">
+                        <a:prstTxWarp prst="textNoShape">
+                          <a:avLst/>
+                        </a:prstTxWarp>
+                        <a:noAutofit/>
+                      </wps:bodyPr>
+                    </wps:wsp>
+                  </a:graphicData>
+                </a:graphic>
+                <wp14:sizeRelH relativeFrom="margin">
+                  <wp14:pctWidth>0</wp14:pctWidth>
+                </wp14:sizeRelH>
+              </wp:anchor>
+            </w:drawing>
+          </mc:Choice>
+          <mc:Fallback>
+            <w:pict>
+              <v:roundrect w14:anchorId="5DEE2378" id="Rectangle: Rounded Corners 7" o:spid="_x0000_s1026" style="position:absolute;margin-left:394.8pt;margin-top:126.1pt;width:132.75pt;height:69.85pt;z-index:251703296;visibility:visible;mso-wrap-style:square;mso-width-percent:0;mso-wrap-distance-left:9pt;mso-wrap-distance-top:0;mso-wrap-distance-right:9pt;mso-wrap-distance-bottom:0;mso-position-horizontal:absolute;mso-position-horizontal-relative:margin;mso-position-vertical:absolute;mso-position-vertical-relative:text;mso-width-percent:0;mso-width-relative:margin;v-text-anchor:middle" arcsize="10923f" o:gfxdata="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" fillcolor="#5b9bd5 [3204]" strokecolor="#091723 [484]" strokeweight="1pt">
+                <v:stroke joinstyle="miter"/>
+                <w10:wrap anchorx="margin"/>
+              </v:roundrect>
+            </w:pict>
+          </mc:Fallback>
+        </mc:AlternateContent>
+      </w:r>
+      <w:r>
+        <w:rPr>
+          <w:noProof/>
+        </w:rPr>
+        <mc:AlternateContent>
+          <mc:Choice Requires="wps">
+            <w:drawing>
+              <wp:anchor distT="0" distB="0" distL="114300" distR="114300" simplePos="0" relativeHeight="251701248" behindDoc="0" locked="0" layoutInCell="1" allowOverlap="1" wp14:anchorId="613DFBEF" wp14:editId="3478A0C6">
+                <wp:simplePos x="0" y="0"/>
+                <wp:positionH relativeFrom="margin">
+                  <wp:posOffset>2215570</wp:posOffset>
+                </wp:positionH>
+                <wp:positionV relativeFrom="paragraph">
+                  <wp:posOffset>1585512</wp:posOffset>
+                </wp:positionV>
+                <wp:extent cx="1685677" cy="887240"/>
+                <wp:effectExtent l="0" t="0" r="10160" b="27305"/>
+                <wp:wrapNone/>
+                <wp:docPr id="1578121286" name="Rectangle: Rounded Corners 7"/>
+                <wp:cNvGraphicFramePr/>
+                <a:graphic xmlns:a="http://schemas.openxmlformats.org/drawingml/2006/main">
+                  <a:graphicData uri="http://schemas.microsoft.com/office/word/2010/wordprocessingShape">
+                    <wps:wsp>
+                      <wps:cNvSpPr/>
+                      <wps:spPr>
+                        <a:xfrm>
+                          <a:off x="0" y="0"/>
+                          <a:ext cx="1685677" cy="887240"/>
+                        </a:xfrm>
+                        <a:prstGeom prst="roundRect">
+                          <a:avLst/>
+                        </a:prstGeom>
+                      </wps:spPr>
+                      <wps:style>
+                        <a:lnRef idx="2">
+                          <a:schemeClr val="accent1">
+                            <a:shade val="15000"/>
+                          </a:schemeClr>
+                        </a:lnRef>
+                        <a:fillRef idx="1">
+                          <a:schemeClr val="accent1"/>
+                        </a:fillRef>
+                        <a:effectRef idx="0">
+                          <a:schemeClr val="accent1"/>
+                        </a:effectRef>
+                        <a:fontRef idx="minor">
+                          <a:schemeClr val="lt1"/>
+                        </a:fontRef>
+                      </wps:style>
+                      <wps:bodyPr rot="0" spcFirstLastPara="0" vertOverflow="overflow" horzOverflow="overflow" vert="horz" wrap="square" lIns="91440" tIns="45720" rIns="91440" bIns="45720" numCol="1" spcCol="0" rtlCol="0" fromWordArt="0" anchor="ctr" anchorCtr="0" forceAA="0" compatLnSpc="1">
+                        <a:prstTxWarp prst="textNoShape">
+                          <a:avLst/>
+                        </a:prstTxWarp>
+                        <a:noAutofit/>
+                      </wps:bodyPr>
+                    </wps:wsp>
+                  </a:graphicData>
+                </a:graphic>
+                <wp14:sizeRelH relativeFrom="margin">
+                  <wp14:pctWidth>0</wp14:pctWidth>
+                </wp14:sizeRelH>
+              </wp:anchor>
+            </w:drawing>
+          </mc:Choice>
+          <mc:Fallback>
+            <w:pict>
+              <v:roundrect w14:anchorId="40773412" id="Rectangle: Rounded Corners 7" o:spid="_x0000_s1026" style="position:absolute;margin-left:174.45pt;margin-top:124.85pt;width:132.75pt;height:69.85pt;z-index:251701248;visibility:visible;mso-wrap-style:square;mso-width-percent:0;mso-wrap-distance-left:9pt;mso-wrap-distance-top:0;mso-wrap-distance-right:9pt;mso-wrap-distance-bottom:0;mso-position-horizontal:absolute;mso-position-horizontal-relative:margin;mso-position-vertical:absolute;mso-position-vertical-relative:text;mso-width-percent:0;mso-width-relative:margin;v-text-anchor:middle" arcsize="10923f" o:gfxdata="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" fillcolor="#5b9bd5 [3204]" strokecolor="#091723 [484]" strokeweight="1pt">
+                <v:stroke joinstyle="miter"/>
+                <w10:wrap anchorx="margin"/>
+              </v:roundrect>
+            </w:pict>
+          </mc:Fallback>
+        </mc:AlternateContent>
+      </w:r>
+      <w:r>
+        <w:rPr>
+          <w:noProof/>
+        </w:rPr>
+        <mc:AlternateContent>
+          <mc:Choice Requires="wps">
+            <w:drawing>
+              <wp:anchor distT="0" distB="0" distL="114300" distR="114300" simplePos="0" relativeHeight="251688960" behindDoc="0" locked="0" layoutInCell="1" allowOverlap="1" wp14:anchorId="2BCF7B8E" wp14:editId="657FA619">
+                <wp:simplePos x="0" y="0"/>
+                <wp:positionH relativeFrom="margin">
+                  <wp:align>left</wp:align>
+                </wp:positionH>
+                <wp:positionV relativeFrom="paragraph">
+                  <wp:posOffset>1577064</wp:posOffset>
+                </wp:positionV>
+                <wp:extent cx="1685677" cy="887240"/>
+                <wp:effectExtent l="0" t="0" r="10160" b="27305"/>
+                <wp:wrapNone/>
+                <wp:docPr id="1476128580" name="Rectangle: Rounded Corners 7"/>
+                <wp:cNvGraphicFramePr/>
+                <a:graphic xmlns:a="http://schemas.openxmlformats.org/drawingml/2006/main">
+                  <a:graphicData uri="http://schemas.microsoft.com/office/word/2010/wordprocessingShape">
+                    <wps:wsp>
+                      <wps:cNvSpPr/>
+                      <wps:spPr>
+                        <a:xfrm>
+                          <a:off x="0" y="0"/>
+                          <a:ext cx="1685677" cy="887240"/>
+                        </a:xfrm>
+                        <a:prstGeom prst="roundRect">
+                          <a:avLst/>
+                        </a:prstGeom>
+                      </wps:spPr>
+                      <wps:style>
+                        <a:lnRef idx="2">
+                          <a:schemeClr val="accent1">
+                            <a:shade val="15000"/>
+                          </a:schemeClr>
+                        </a:lnRef>
+                        <a:fillRef idx="1">
+                          <a:schemeClr val="accent1"/>
+                        </a:fillRef>
+                        <a:effectRef idx="0">
+                          <a:schemeClr val="accent1"/>
+                        </a:effectRef>
+                        <a:fontRef idx="minor">
+                          <a:schemeClr val="lt1"/>
+                        </a:fontRef>
+                      </wps:style>
+                      <wps:bodyPr rot="0" spcFirstLastPara="0" vertOverflow="overflow" horzOverflow="overflow" vert="horz" wrap="square" lIns="91440" tIns="45720" rIns="91440" bIns="45720" numCol="1" spcCol="0" rtlCol="0" fromWordArt="0" anchor="ctr" anchorCtr="0" forceAA="0" compatLnSpc="1">
+                        <a:prstTxWarp prst="textNoShape">
+                          <a:avLst/>
+                        </a:prstTxWarp>
+                        <a:noAutofit/>
+                      </wps:bodyPr>
+                    </wps:wsp>
+                  </a:graphicData>
+                </a:graphic>
+                <wp14:sizeRelH relativeFrom="margin">
+                  <wp14:pctWidth>0</wp14:pctWidth>
+                </wp14:sizeRelH>
+              </wp:anchor>
+            </w:drawing>
+          </mc:Choice>
+          <mc:Fallback>
+            <w:pict>
+              <v:roundrect w14:anchorId="2A3093C3" id="Rectangle: Rounded Corners 7" o:spid="_x0000_s1026" style="position:absolute;margin-left:0;margin-top:124.2pt;width:132.75pt;height:69.85pt;z-index:251688960;visibility:visible;mso-wrap-style:square;mso-width-percent:0;mso-wrap-distance-left:9pt;mso-wrap-distance-top:0;mso-wrap-distance-right:9pt;mso-wrap-distance-bottom:0;mso-position-horizontal:left;mso-position-horizontal-relative:margin;mso-position-vertical:absolute;mso-position-vertical-relative:text;mso-width-percent:0;mso-width-relative:margin;v-text-anchor:middle" arcsize="10923f" o:gfxdata="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" fillcolor="#5b9bd5 [3204]" strokecolor="#091723 [484]" strokeweight="1pt">
+                <v:stroke joinstyle="miter"/>
+                <w10:wrap anchorx="margin"/>
+              </v:roundrect>
+            </w:pict>
+          </mc:Fallback>
+        </mc:AlternateContent>
+      </w:r>
     </w:p>
     <w:sectPr>
       <w:pgSz w:w="15840" w:h="12240" w:orient="landscape"/>
@@ -514,7 +3979,7 @@
 </file>
 
 <file path=word/styles.xml><?xml version="1.0" encoding="utf-8"?>
-<w:styles xmlns:mc="http://schemas.openxmlformats.org/markup-compatibility/2006" xmlns:r="http://schemas.openxmlformats.org/officeDocument/2006/relationships" xmlns:w="http://schemas.openxmlformats.org/wordprocessingml/2006/main" xmlns:w14="http://schemas.microsoft.com/office/word/2010/wordml" xmlns:w15="http://schemas.microsoft.com/office/word/2012/wordml" xmlns:w16cid="http://schemas.microsoft.com/office/word/2016/wordml/cid" xmlns:w16se="http://schemas.microsoft.com/office/word/2015/wordml/symex" mc:Ignorable="w14 w15 w16se w16cid">
+<w:styles xmlns:mc="http://schemas.openxmlformats.org/markup-compatibility/2006" xmlns:r="http://schemas.openxmlformats.org/officeDocument/2006/relationships" xmlns:w="http://schemas.openxmlformats.org/wordprocessingml/2006/main" xmlns:w14="http://schemas.microsoft.com/office/word/2010/wordml" xmlns:w15="http://schemas.microsoft.com/office/word/2012/wordml" xmlns:w16cex="http://schemas.microsoft.com/office/word/2018/wordml/cex" xmlns:w16cid="http://schemas.microsoft.com/office/word/2016/wordml/cid" xmlns:w16="http://schemas.microsoft.com/office/word/2018/wordml" xmlns:w16sdtdh="http://schemas.microsoft.com/office/word/2020/wordml/sdtdatahash" xmlns:w16se="http://schemas.microsoft.com/office/word/2015/wordml/symex" mc:Ignorable="w14 w15 w16se w16cid w16 w16cex w16sdtdh">
   <w:docDefaults>
     <w:rPrDefault>
       <w:rPr>
@@ -530,7 +3995,7 @@
       </w:pPr>
     </w:pPrDefault>
   </w:docDefaults>
-  <w:latentStyles w:defLockedState="0" w:defUIPriority="99" w:defSemiHidden="0" w:defUnhideWhenUsed="0" w:defQFormat="0" w:count="375">
+  <w:latentStyles w:defLockedState="0" w:defUIPriority="99" w:defSemiHidden="0" w:defUnhideWhenUsed="0" w:defQFormat="0" w:count="376">
     <w:lsdException w:name="Normal" w:uiPriority="0" w:qFormat="1"/>
     <w:lsdException w:name="heading 1" w:uiPriority="9" w:qFormat="1"/>
     <w:lsdException w:name="heading 2" w:semiHidden="1" w:uiPriority="9" w:unhideWhenUsed="1" w:qFormat="1"/>
@@ -906,6 +4371,7 @@
     <w:lsdException w:name="Smart Hyperlink" w:semiHidden="1" w:unhideWhenUsed="1"/>
     <w:lsdException w:name="Hashtag" w:semiHidden="1" w:unhideWhenUsed="1"/>
     <w:lsdException w:name="Unresolved Mention" w:semiHidden="1" w:unhideWhenUsed="1"/>
+    <w:lsdException w:name="Smart Link" w:semiHidden="1" w:unhideWhenUsed="1"/>
   </w:latentStyles>
   <w:style w:type="paragraph" w:default="1" w:styleId="Normal">
     <w:name w:val="Normal"/>
@@ -1255,6 +4721,249 @@
 </w:styles>
 </file>
 
+<file path=word/ink/ink1.xml><?xml version="1.0" encoding="utf-8"?>
+<inkml:ink xmlns:inkml="http://www.w3.org/2003/InkML">
+  <inkml:definitions>
+    <inkml:context xml:id="ctx0">
+      <inkml:inkSource xml:id="inkSrc0">
+        <inkml:traceFormat>
+          <inkml:channel name="X" type="integer" min="-2.14748E9" max="2.14748E9" units="cm"/>
+          <inkml:channel name="Y" type="integer" min="-2.14748E9" max="2.14748E9" units="cm"/>
+          <inkml:channel name="F" type="integer" max="32767" units="dev"/>
+        </inkml:traceFormat>
+        <inkml:channelProperties>
+          <inkml:channelProperty channel="X" name="resolution" value="1000" units="1/cm"/>
+          <inkml:channelProperty channel="Y" name="resolution" value="1000" units="1/cm"/>
+          <inkml:channelProperty channel="F" name="resolution" value="0" units="1/dev"/>
+        </inkml:channelProperties>
+      </inkml:inkSource>
+      <inkml:timestamp xml:id="ts0" timeString="2023-09-01T01:12:38.895"/>
+    </inkml:context>
+    <inkml:brush xml:id="br0">
+      <inkml:brushProperty name="width" value="0.035" units="cm"/>
+      <inkml:brushProperty name="height" value="0.035" units="cm"/>
+    </inkml:brush>
+  </inkml:definitions>
+  <inkml:trace contextRef="#ctx0" brushRef="#br0">1 0 24575,'0'1191'0,"2"-1154"0,2-1 0,1 1 0,14 46 0,2 9 0,3 22 0,-13-70 0,-2 0 0,-2 1 0,3 67 0,-12 33-1365,2-122-5461</inkml:trace>
+</inkml:ink>
+</file>
+
+<file path=word/ink/ink2.xml><?xml version="1.0" encoding="utf-8"?>
+<inkml:ink xmlns:inkml="http://www.w3.org/2003/InkML">
+  <inkml:definitions>
+    <inkml:context xml:id="ctx0">
+      <inkml:inkSource xml:id="inkSrc0">
+        <inkml:traceFormat>
+          <inkml:channel name="X" type="integer" min="-2.14748E9" max="2.14748E9" units="cm"/>
+          <inkml:channel name="Y" type="integer" min="-2.14748E9" max="2.14748E9" units="cm"/>
+          <inkml:channel name="F" type="integer" max="32767" units="dev"/>
+        </inkml:traceFormat>
+        <inkml:channelProperties>
+          <inkml:channelProperty channel="X" name="resolution" value="1000" units="1/cm"/>
+          <inkml:channelProperty channel="Y" name="resolution" value="1000" units="1/cm"/>
+          <inkml:channelProperty channel="F" name="resolution" value="0" units="1/dev"/>
+        </inkml:channelProperties>
+      </inkml:inkSource>
+      <inkml:timestamp xml:id="ts0" timeString="2023-09-01T01:12:36.578"/>
+    </inkml:context>
+    <inkml:brush xml:id="br0">
+      <inkml:brushProperty name="width" value="0.035" units="cm"/>
+      <inkml:brushProperty name="height" value="0.035" units="cm"/>
+    </inkml:brush>
+  </inkml:definitions>
+  <inkml:trace contextRef="#ctx0" brushRef="#br0">1 1 24575,'0'643'0,"2"-594"0,3 0 0,11 53 0,1 1 0,2 23 0,7 57 0,-21 128 0,-6-180 0,1 92-1365,0-203-5461</inkml:trace>
+</inkml:ink>
+</file>
+
+<file path=word/ink/ink3.xml><?xml version="1.0" encoding="utf-8"?>
+<inkml:ink xmlns:inkml="http://www.w3.org/2003/InkML">
+  <inkml:definitions>
+    <inkml:context xml:id="ctx0">
+      <inkml:inkSource xml:id="inkSrc0">
+        <inkml:traceFormat>
+          <inkml:channel name="X" type="integer" min="-2.14748E9" max="2.14748E9" units="cm"/>
+          <inkml:channel name="Y" type="integer" min="-2.14748E9" max="2.14748E9" units="cm"/>
+          <inkml:channel name="F" type="integer" max="32767" units="dev"/>
+        </inkml:traceFormat>
+        <inkml:channelProperties>
+          <inkml:channelProperty channel="X" name="resolution" value="1000" units="1/cm"/>
+          <inkml:channelProperty channel="Y" name="resolution" value="1000" units="1/cm"/>
+          <inkml:channelProperty channel="F" name="resolution" value="0" units="1/dev"/>
+        </inkml:channelProperties>
+      </inkml:inkSource>
+      <inkml:timestamp xml:id="ts0" timeString="2023-09-01T01:12:33.841"/>
+    </inkml:context>
+    <inkml:brush xml:id="br0">
+      <inkml:brushProperty name="width" value="0.035" units="cm"/>
+      <inkml:brushProperty name="height" value="0.035" units="cm"/>
+    </inkml:brush>
+  </inkml:definitions>
+  <inkml:trace contextRef="#ctx0" brushRef="#br0">1 0 24575,'0'2141'-1365,"0"-2120"-5461</inkml:trace>
+</inkml:ink>
+</file>
+
+<file path=word/ink/ink4.xml><?xml version="1.0" encoding="utf-8"?>
+<inkml:ink xmlns:inkml="http://www.w3.org/2003/InkML">
+  <inkml:definitions>
+    <inkml:context xml:id="ctx0">
+      <inkml:inkSource xml:id="inkSrc0">
+        <inkml:traceFormat>
+          <inkml:channel name="X" type="integer" min="-2.14748E9" max="2.14748E9" units="cm"/>
+          <inkml:channel name="Y" type="integer" min="-2.14748E9" max="2.14748E9" units="cm"/>
+          <inkml:channel name="F" type="integer" max="32767" units="dev"/>
+        </inkml:traceFormat>
+        <inkml:channelProperties>
+          <inkml:channelProperty channel="X" name="resolution" value="1000" units="1/cm"/>
+          <inkml:channelProperty channel="Y" name="resolution" value="1000" units="1/cm"/>
+          <inkml:channelProperty channel="F" name="resolution" value="0" units="1/dev"/>
+        </inkml:channelProperties>
+      </inkml:inkSource>
+      <inkml:timestamp xml:id="ts0" timeString="2023-09-01T01:12:30.947"/>
+    </inkml:context>
+    <inkml:brush xml:id="br0">
+      <inkml:brushProperty name="width" value="0.035" units="cm"/>
+      <inkml:brushProperty name="height" value="0.035" units="cm"/>
+    </inkml:brush>
+  </inkml:definitions>
+  <inkml:trace contextRef="#ctx0" brushRef="#br0">1 0 24575,'0'958'0,"1"-933"0,1-1 0,1 1 0,8 34 0,27 70 0,-24-88 0,-2 0 0,-1 0 0,7 68 0,-15-27 0,-2-43 0,9 66 0,-3-47 0,-3 1 0,-5 99 0,-1-56 0,3 30-1365,-1-113-5461</inkml:trace>
+</inkml:ink>
+</file>
+
+<file path=word/ink/ink5.xml><?xml version="1.0" encoding="utf-8"?>
+<inkml:ink xmlns:inkml="http://www.w3.org/2003/InkML">
+  <inkml:definitions>
+    <inkml:context xml:id="ctx0">
+      <inkml:inkSource xml:id="inkSrc0">
+        <inkml:traceFormat>
+          <inkml:channel name="X" type="integer" min="-2.14748E9" max="2.14748E9" units="cm"/>
+          <inkml:channel name="Y" type="integer" min="-2.14748E9" max="2.14748E9" units="cm"/>
+          <inkml:channel name="F" type="integer" max="32767" units="dev"/>
+        </inkml:traceFormat>
+        <inkml:channelProperties>
+          <inkml:channelProperty channel="X" name="resolution" value="1000" units="1/cm"/>
+          <inkml:channelProperty channel="Y" name="resolution" value="1000" units="1/cm"/>
+          <inkml:channelProperty channel="F" name="resolution" value="0" units="1/dev"/>
+        </inkml:channelProperties>
+      </inkml:inkSource>
+      <inkml:timestamp xml:id="ts0" timeString="2023-09-01T01:12:25.101"/>
+    </inkml:context>
+    <inkml:brush xml:id="br0">
+      <inkml:brushProperty name="width" value="0.035" units="cm"/>
+      <inkml:brushProperty name="height" value="0.035" units="cm"/>
+    </inkml:brush>
+  </inkml:definitions>
+  <inkml:trace contextRef="#ctx0" brushRef="#br0">1 0 24575,'1'20'0,"1"0"0,1 0 0,1 0 0,8 22 0,-5-17 0,7 45 0,1 104 0,-9-114-105,-3 100 0,-4-103-1050,1-33-5671</inkml:trace>
+</inkml:ink>
+</file>
+
+<file path=word/ink/ink6.xml><?xml version="1.0" encoding="utf-8"?>
+<inkml:ink xmlns:inkml="http://www.w3.org/2003/InkML">
+  <inkml:definitions>
+    <inkml:context xml:id="ctx0">
+      <inkml:inkSource xml:id="inkSrc0">
+        <inkml:traceFormat>
+          <inkml:channel name="X" type="integer" min="-2.14748E9" max="2.14748E9" units="cm"/>
+          <inkml:channel name="Y" type="integer" min="-2.14748E9" max="2.14748E9" units="cm"/>
+          <inkml:channel name="F" type="integer" max="32767" units="dev"/>
+        </inkml:traceFormat>
+        <inkml:channelProperties>
+          <inkml:channelProperty channel="X" name="resolution" value="1000" units="1/cm"/>
+          <inkml:channelProperty channel="Y" name="resolution" value="1000" units="1/cm"/>
+          <inkml:channelProperty channel="F" name="resolution" value="0" units="1/dev"/>
+        </inkml:channelProperties>
+      </inkml:inkSource>
+      <inkml:timestamp xml:id="ts0" timeString="2023-09-01T01:12:21.701"/>
+    </inkml:context>
+    <inkml:brush xml:id="br0">
+      <inkml:brushProperty name="width" value="0.035" units="cm"/>
+      <inkml:brushProperty name="height" value="0.035" units="cm"/>
+    </inkml:brush>
+  </inkml:definitions>
+  <inkml:trace contextRef="#ctx0" brushRef="#br0">0 289 24575,'471'-13'0,"117"2"0,-372 13 0,919-2 0,-1109 0 0,0-2 0,0-1 0,0 0 0,-1-2 0,37-12 0,-47 13 0,1 0 0,0 0 0,0 2 0,27-2 0,68 6 0,-42 0 0,474-2 0,-528 0 0,0 1 0,0 1 0,0 0 0,-1 1 0,1 1 0,18 6 0,-13-3 0,1-2 0,0 0 0,0-2 0,35 3 0,88-8 0,-65 0 0,926 2 0,-960-3 0,0-1 0,88-22 0,-81 14 0,89-8 0,-140 20 0,41-2 0,62 3 0,-98 1 0,0-1 0,0 1 0,0-1 0,-1 2 0,11 4 0,22 8 0,6-7 0,1-3 0,-1-1 0,1-3 0,64-5 0,55-22 0,-65 8 0,-54 11 0,467-52 0,-447 53 0,108-22 0,-113 15 0,1 3 0,73-2 0,-33 13 0,-58 1 0,0-2 0,-1-2 0,1-1 0,47-11 0,-68 8 0,28-7 0,1 2 0,100-9 0,264 20 0,-185 2 0,1446-2 0,-1671 0 0,0 0 0,0 0 0,0 0 0,0 1 0,0 0 0,0 0 0,0 0 0,-1 1 0,1 0 0,0 0 0,-1 0 0,9 5 0,-10-4 0,0 0 0,0 0 0,0 0 0,-1 0 0,1 0 0,-1 1 0,0-1 0,0 1 0,0-1 0,0 1 0,-1 0 0,1 0 0,-1 0 0,0 0 0,0 0 0,0 6 0,1 16 0,-1 47 0,-3-52 0,2 0 0,1 0 0,6 38 0,4-11 0,-4-22 0,-1 1 0,-1 0 0,2 47 0,-8 502 0,2-564-244,0-1 1,1 1-1,0 0 0,5 13 0,-6-24 98,3 14-6680</inkml:trace>
+</inkml:ink>
+</file>
+
+<file path=word/ink/ink7.xml><?xml version="1.0" encoding="utf-8"?>
+<inkml:ink xmlns:inkml="http://www.w3.org/2003/InkML">
+  <inkml:definitions>
+    <inkml:context xml:id="ctx0">
+      <inkml:inkSource xml:id="inkSrc0">
+        <inkml:traceFormat>
+          <inkml:channel name="X" type="integer" min="-2.14748E9" max="2.14748E9" units="cm"/>
+          <inkml:channel name="Y" type="integer" min="-2.14748E9" max="2.14748E9" units="cm"/>
+          <inkml:channel name="F" type="integer" max="32767" units="dev"/>
+        </inkml:traceFormat>
+        <inkml:channelProperties>
+          <inkml:channelProperty channel="X" name="resolution" value="1000" units="1/cm"/>
+          <inkml:channelProperty channel="Y" name="resolution" value="1000" units="1/cm"/>
+          <inkml:channelProperty channel="F" name="resolution" value="0" units="1/dev"/>
+        </inkml:channelProperties>
+      </inkml:inkSource>
+      <inkml:timestamp xml:id="ts0" timeString="2023-09-01T01:11:55.977"/>
+    </inkml:context>
+    <inkml:brush xml:id="br0">
+      <inkml:brushProperty name="width" value="0.035" units="cm"/>
+      <inkml:brushProperty name="height" value="0.035" units="cm"/>
+    </inkml:brush>
+  </inkml:definitions>
+  <inkml:trace contextRef="#ctx0" brushRef="#br0">1 1 24575,'0'793'-1365,"0"-772"-5461</inkml:trace>
+</inkml:ink>
+</file>
+
+<file path=word/ink/ink8.xml><?xml version="1.0" encoding="utf-8"?>
+<inkml:ink xmlns:inkml="http://www.w3.org/2003/InkML">
+  <inkml:definitions>
+    <inkml:context xml:id="ctx0">
+      <inkml:inkSource xml:id="inkSrc0">
+        <inkml:traceFormat>
+          <inkml:channel name="X" type="integer" min="-2.14748E9" max="2.14748E9" units="cm"/>
+          <inkml:channel name="Y" type="integer" min="-2.14748E9" max="2.14748E9" units="cm"/>
+          <inkml:channel name="F" type="integer" max="32767" units="dev"/>
+        </inkml:traceFormat>
+        <inkml:channelProperties>
+          <inkml:channelProperty channel="X" name="resolution" value="1000" units="1/cm"/>
+          <inkml:channelProperty channel="Y" name="resolution" value="1000" units="1/cm"/>
+          <inkml:channelProperty channel="F" name="resolution" value="0" units="1/dev"/>
+        </inkml:channelProperties>
+      </inkml:inkSource>
+      <inkml:timestamp xml:id="ts0" timeString="2023-09-01T01:11:52.945"/>
+    </inkml:context>
+    <inkml:brush xml:id="br0">
+      <inkml:brushProperty name="width" value="0.035" units="cm"/>
+      <inkml:brushProperty name="height" value="0.035" units="cm"/>
+    </inkml:brush>
+  </inkml:definitions>
+  <inkml:trace contextRef="#ctx0" brushRef="#br0">10541 351 24575,'-2275'0'0,"2147"-5"0,-229-40 0,-14 10 0,-2 32 0,341 3 0,-46 2 0,1-4 0,-103-15 0,-118-46 0,247 52 0,0 3 0,-89-5 0,-106 13 0,101 2 0,-996-2 0,1112-2 0,-1-1 0,1-1 0,-54-17 0,-36-5 0,-3 16 0,-186 8 0,139 4 0,-1527-2 0,1675 2 0,0 0 0,0 2 0,0 0 0,1 2 0,-22 8 0,-25 6 0,7-8 0,0-2 0,-92 4 0,-125-13 0,133-2 0,124-1 0,0 0 0,1-2 0,-1 0 0,1-1 0,0 0 0,1-2 0,-19-9 0,17 7 0,-1 1 0,0 1 0,0 1 0,0 0 0,-32-3 0,-48 9 0,69 1 0,0-1 0,-56-8 0,46 3 0,-54-2 0,35 4 0,-15-9 0,27 3 0,32 5 0,1 0 0,-24-9 0,-23-5 0,62 17 0,-1 1 0,0-1 0,0 1 0,0 0 0,0 0 0,1 0 0,-1 0 0,0 0 0,0 1 0,0-1 0,1 0 0,-1 1 0,0-1 0,0 1 0,1 0 0,-1 0 0,0-1 0,1 1 0,-1 0 0,1 0 0,-2 2 0,1-1 0,0 1 0,0 0 0,0-1 0,0 1 0,0 0 0,1 0 0,0 0 0,-1 0 0,1 0 0,-1 7 0,-1 7 0,1 0 0,1 0 0,1 29 0,0-34 0,4 596-246,-4-461-873,0-123-5707</inkml:trace>
+</inkml:ink>
+</file>
+
+<file path=word/ink/ink9.xml><?xml version="1.0" encoding="utf-8"?>
+<inkml:ink xmlns:inkml="http://www.w3.org/2003/InkML">
+  <inkml:definitions>
+    <inkml:context xml:id="ctx0">
+      <inkml:inkSource xml:id="inkSrc0">
+        <inkml:traceFormat>
+          <inkml:channel name="X" type="integer" min="-2.14748E9" max="2.14748E9" units="cm"/>
+          <inkml:channel name="Y" type="integer" min="-2.14748E9" max="2.14748E9" units="cm"/>
+          <inkml:channel name="F" type="integer" max="32767" units="dev"/>
+        </inkml:traceFormat>
+        <inkml:channelProperties>
+          <inkml:channelProperty channel="X" name="resolution" value="1000" units="1/cm"/>
+          <inkml:channelProperty channel="Y" name="resolution" value="1000" units="1/cm"/>
+          <inkml:channelProperty channel="F" name="resolution" value="0" units="1/dev"/>
+        </inkml:channelProperties>
+      </inkml:inkSource>
+      <inkml:timestamp xml:id="ts0" timeString="2023-09-01T01:11:43.695"/>
+    </inkml:context>
+    <inkml:brush xml:id="br0">
+      <inkml:brushProperty name="width" value="0.035" units="cm"/>
+      <inkml:brushProperty name="height" value="0.035" units="cm"/>
+    </inkml:brush>
+  </inkml:definitions>
+  <inkml:trace contextRef="#ctx0" brushRef="#br0">0 0 24575,'0'531'-1365,"0"-512"-5461</inkml:trace>
+</inkml:ink>
+</file>
+
 <file path=word/theme/theme1.xml><?xml version="1.0" encoding="utf-8"?>
 <a:theme xmlns:a="http://schemas.openxmlformats.org/drawingml/2006/main" name="Office Theme">
   <a:themeElements>
@@ -1514,4 +5223,16 @@
     </a:ext>
   </a:extLst>
 </a:theme>
+</file>
+
+<file path=customXml/item1.xml><?xml version="1.0" encoding="utf-8"?>
+<b:Sources xmlns:b="http://schemas.openxmlformats.org/officeDocument/2006/bibliography" xmlns="http://schemas.openxmlformats.org/officeDocument/2006/bibliography" SelectedStyle="\CHICAGO.XSL" StyleName="Chicago" Version="16"/>
+</file>
+
+<file path=customXml/itemProps1.xml><?xml version="1.0" encoding="utf-8"?>
+<ds:datastoreItem xmlns:ds="http://schemas.openxmlformats.org/officeDocument/2006/customXml" ds:itemID="{5EBAC4FE-3CE5-43AE-B406-6A928562C68A}">
+  <ds:schemaRefs>
+    <ds:schemaRef ds:uri="http://schemas.openxmlformats.org/officeDocument/2006/bibliography"/>
+  </ds:schemaRefs>
+</ds:datastoreItem>
 </file>